--- a/project/doc/Shevtsov_Project_System_Design_Document.docx
+++ b/project/doc/Shevtsov_Project_System_Design_Document.docx
@@ -12,8 +12,6 @@
           <w:szCs w:val="32"/>
         </w:rPr>
       </w:pPr>
-      <w:bookmarkStart w:id="0" w:name="_GoBack"/>
-      <w:bookmarkEnd w:id="0"/>
       <w:r>
         <w:rPr>
           <w:b/>
@@ -100,7 +98,7 @@
         <w:t>Daniel Shevtsov (SID: 200351253)</w:t>
       </w:r>
     </w:p>
-    <w:bookmarkStart w:id="1" w:name="_Toc191714069" w:displacedByCustomXml="next"/>
+    <w:bookmarkStart w:id="0" w:name="_Toc191714069" w:displacedByCustomXml="next"/>
     <w:sdt>
       <w:sdtPr>
         <w:rPr>
@@ -162,20 +160,157 @@
             </w:rPr>
             <w:fldChar w:fldCharType="separate"/>
           </w:r>
-          <w:hyperlink w:anchor="_Toc22905369" w:history="1">
+          <w:bookmarkStart w:id="1" w:name="_GoBack"/>
+          <w:bookmarkEnd w:id="1"/>
+          <w:r>
+            <w:rPr>
+              <w:rStyle w:val="Hyperlink"/>
+              <w:noProof/>
+            </w:rPr>
+            <w:fldChar w:fldCharType="begin"/>
+          </w:r>
+          <w:r>
+            <w:rPr>
+              <w:rStyle w:val="Hyperlink"/>
+              <w:noProof/>
+            </w:rPr>
+            <w:instrText xml:space="preserve"> </w:instrText>
+          </w:r>
+          <w:r>
+            <w:rPr>
+              <w:noProof/>
+            </w:rPr>
+            <w:instrText>HYPERLINK \l "_Toc22908401"</w:instrText>
+          </w:r>
+          <w:r>
+            <w:rPr>
+              <w:rStyle w:val="Hyperlink"/>
+              <w:noProof/>
+            </w:rPr>
+            <w:instrText xml:space="preserve"> </w:instrText>
+          </w:r>
+          <w:r>
+            <w:rPr>
+              <w:rStyle w:val="Hyperlink"/>
+              <w:noProof/>
+            </w:rPr>
+          </w:r>
+          <w:r>
+            <w:rPr>
+              <w:rStyle w:val="Hyperlink"/>
+              <w:noProof/>
+            </w:rPr>
+            <w:fldChar w:fldCharType="separate"/>
+          </w:r>
+          <w:r>
+            <w:rPr>
+              <w:rStyle w:val="Hyperlink"/>
+              <w:noProof/>
+            </w:rPr>
+            <w:t>1.</w:t>
+          </w:r>
+          <w:r>
+            <w:rPr>
+              <w:rFonts w:asciiTheme="minorHAnsi" w:eastAsiaTheme="minorEastAsia" w:hAnsiTheme="minorHAnsi" w:cstheme="minorBidi"/>
+              <w:b w:val="0"/>
+              <w:bCs w:val="0"/>
+              <w:caps w:val="0"/>
+              <w:noProof/>
+              <w:sz w:val="22"/>
+              <w:szCs w:val="22"/>
+            </w:rPr>
+            <w:tab/>
+          </w:r>
+          <w:r>
+            <w:rPr>
+              <w:rStyle w:val="Hyperlink"/>
+              <w:noProof/>
+            </w:rPr>
+            <w:t>Introduction</w:t>
+          </w:r>
+          <w:r>
+            <w:rPr>
+              <w:noProof/>
+              <w:webHidden/>
+            </w:rPr>
+            <w:tab/>
+          </w:r>
+          <w:r>
+            <w:rPr>
+              <w:noProof/>
+              <w:webHidden/>
+            </w:rPr>
+            <w:fldChar w:fldCharType="begin"/>
+          </w:r>
+          <w:r>
+            <w:rPr>
+              <w:noProof/>
+              <w:webHidden/>
+            </w:rPr>
+            <w:instrText xml:space="preserve"> PAGEREF _Toc22908401 \h </w:instrText>
+          </w:r>
+          <w:r>
+            <w:rPr>
+              <w:noProof/>
+              <w:webHidden/>
+            </w:rPr>
+          </w:r>
+          <w:r>
+            <w:rPr>
+              <w:noProof/>
+              <w:webHidden/>
+            </w:rPr>
+            <w:fldChar w:fldCharType="separate"/>
+          </w:r>
+          <w:r>
+            <w:rPr>
+              <w:noProof/>
+              <w:webHidden/>
+            </w:rPr>
+            <w:t>1</w:t>
+          </w:r>
+          <w:r>
+            <w:rPr>
+              <w:noProof/>
+              <w:webHidden/>
+            </w:rPr>
+            <w:fldChar w:fldCharType="end"/>
+          </w:r>
+          <w:r>
+            <w:rPr>
+              <w:rStyle w:val="Hyperlink"/>
+              <w:noProof/>
+            </w:rPr>
+            <w:fldChar w:fldCharType="end"/>
+          </w:r>
+        </w:p>
+        <w:p>
+          <w:pPr>
+            <w:pStyle w:val="TOC2"/>
+            <w:tabs>
+              <w:tab w:val="left" w:pos="800"/>
+              <w:tab w:val="right" w:leader="dot" w:pos="10070"/>
+            </w:tabs>
+            <w:rPr>
+              <w:rFonts w:asciiTheme="minorHAnsi" w:eastAsiaTheme="minorEastAsia" w:hAnsiTheme="minorHAnsi" w:cstheme="minorBidi"/>
+              <w:smallCaps w:val="0"/>
+              <w:noProof/>
+              <w:sz w:val="22"/>
+              <w:szCs w:val="22"/>
+            </w:rPr>
+          </w:pPr>
+          <w:hyperlink w:anchor="_Toc22908402" w:history="1">
             <w:r>
               <w:rPr>
                 <w:rStyle w:val="Hyperlink"/>
                 <w:noProof/>
               </w:rPr>
-              <w:t>1.</w:t>
+              <w:t>1.1</w:t>
             </w:r>
             <w:r>
               <w:rPr>
                 <w:rFonts w:asciiTheme="minorHAnsi" w:eastAsiaTheme="minorEastAsia" w:hAnsiTheme="minorHAnsi" w:cstheme="minorBidi"/>
-                <w:b w:val="0"/>
-                <w:bCs w:val="0"/>
-                <w:caps w:val="0"/>
+                <w:smallCaps w:val="0"/>
                 <w:noProof/>
                 <w:sz w:val="22"/>
                 <w:szCs w:val="22"/>
@@ -187,7 +322,7 @@
                 <w:rStyle w:val="Hyperlink"/>
                 <w:noProof/>
               </w:rPr>
-              <w:t>Introduction</w:t>
+              <w:t>Purpose of the system</w:t>
             </w:r>
             <w:r>
               <w:rPr>
@@ -208,7 +343,7 @@
                 <w:noProof/>
                 <w:webHidden/>
               </w:rPr>
-              <w:instrText xml:space="preserve"> PAGEREF _Toc22905369 \h </w:instrText>
+              <w:instrText xml:space="preserve"> PAGEREF _Toc22908402 \h </w:instrText>
             </w:r>
             <w:r>
               <w:rPr>
@@ -254,13 +389,13 @@
               <w:szCs w:val="22"/>
             </w:rPr>
           </w:pPr>
-          <w:hyperlink w:anchor="_Toc22905370" w:history="1">
+          <w:hyperlink w:anchor="_Toc22908403" w:history="1">
             <w:r>
               <w:rPr>
                 <w:rStyle w:val="Hyperlink"/>
                 <w:noProof/>
               </w:rPr>
-              <w:t>1.1</w:t>
+              <w:t>1.2</w:t>
             </w:r>
             <w:r>
               <w:rPr>
@@ -277,7 +412,7 @@
                 <w:rStyle w:val="Hyperlink"/>
                 <w:noProof/>
               </w:rPr>
-              <w:t>Purpose of the system</w:t>
+              <w:t>Design goals</w:t>
             </w:r>
             <w:r>
               <w:rPr>
@@ -298,7 +433,7 @@
                 <w:noProof/>
                 <w:webHidden/>
               </w:rPr>
-              <w:instrText xml:space="preserve"> PAGEREF _Toc22905370 \h </w:instrText>
+              <w:instrText xml:space="preserve"> PAGEREF _Toc22908403 \h </w:instrText>
             </w:r>
             <w:r>
               <w:rPr>
@@ -344,13 +479,13 @@
               <w:szCs w:val="22"/>
             </w:rPr>
           </w:pPr>
-          <w:hyperlink w:anchor="_Toc22905371" w:history="1">
+          <w:hyperlink w:anchor="_Toc22908404" w:history="1">
             <w:r>
               <w:rPr>
                 <w:rStyle w:val="Hyperlink"/>
                 <w:noProof/>
               </w:rPr>
-              <w:t>1.2</w:t>
+              <w:t>1.3</w:t>
             </w:r>
             <w:r>
               <w:rPr>
@@ -367,7 +502,7 @@
                 <w:rStyle w:val="Hyperlink"/>
                 <w:noProof/>
               </w:rPr>
-              <w:t>Design goals</w:t>
+              <w:t>Definitions, acronyms, and abbreviations</w:t>
             </w:r>
             <w:r>
               <w:rPr>
@@ -388,7 +523,7 @@
                 <w:noProof/>
                 <w:webHidden/>
               </w:rPr>
-              <w:instrText xml:space="preserve"> PAGEREF _Toc22905371 \h </w:instrText>
+              <w:instrText xml:space="preserve"> PAGEREF _Toc22908404 \h </w:instrText>
             </w:r>
             <w:r>
               <w:rPr>
@@ -434,13 +569,13 @@
               <w:szCs w:val="22"/>
             </w:rPr>
           </w:pPr>
-          <w:hyperlink w:anchor="_Toc22905372" w:history="1">
+          <w:hyperlink w:anchor="_Toc22908405" w:history="1">
             <w:r>
               <w:rPr>
                 <w:rStyle w:val="Hyperlink"/>
                 <w:noProof/>
               </w:rPr>
-              <w:t>1.3</w:t>
+              <w:t>1.4</w:t>
             </w:r>
             <w:r>
               <w:rPr>
@@ -457,7 +592,7 @@
                 <w:rStyle w:val="Hyperlink"/>
                 <w:noProof/>
               </w:rPr>
-              <w:t>Definitions, acronyms, and abbreviations</w:t>
+              <w:t>References</w:t>
             </w:r>
             <w:r>
               <w:rPr>
@@ -478,7 +613,7 @@
                 <w:noProof/>
                 <w:webHidden/>
               </w:rPr>
-              <w:instrText xml:space="preserve"> PAGEREF _Toc22905372 \h </w:instrText>
+              <w:instrText xml:space="preserve"> PAGEREF _Toc22908405 \h </w:instrText>
             </w:r>
             <w:r>
               <w:rPr>
@@ -524,13 +659,13 @@
               <w:szCs w:val="22"/>
             </w:rPr>
           </w:pPr>
-          <w:hyperlink w:anchor="_Toc22905373" w:history="1">
+          <w:hyperlink w:anchor="_Toc22908406" w:history="1">
             <w:r>
               <w:rPr>
                 <w:rStyle w:val="Hyperlink"/>
                 <w:noProof/>
               </w:rPr>
-              <w:t>1.4</w:t>
+              <w:t>1.5</w:t>
             </w:r>
             <w:r>
               <w:rPr>
@@ -547,7 +682,7 @@
                 <w:rStyle w:val="Hyperlink"/>
                 <w:noProof/>
               </w:rPr>
-              <w:t>References</w:t>
+              <w:t>Overview</w:t>
             </w:r>
             <w:r>
               <w:rPr>
@@ -568,7 +703,7 @@
                 <w:noProof/>
                 <w:webHidden/>
               </w:rPr>
-              <w:instrText xml:space="preserve"> PAGEREF _Toc22905373 \h </w:instrText>
+              <w:instrText xml:space="preserve"> PAGEREF _Toc22908406 \h </w:instrText>
             </w:r>
             <w:r>
               <w:rPr>
@@ -588,97 +723,7 @@
                 <w:noProof/>
                 <w:webHidden/>
               </w:rPr>
-              <w:t>1</w:t>
-            </w:r>
-            <w:r>
-              <w:rPr>
-                <w:noProof/>
-                <w:webHidden/>
-              </w:rPr>
-              <w:fldChar w:fldCharType="end"/>
-            </w:r>
-          </w:hyperlink>
-        </w:p>
-        <w:p>
-          <w:pPr>
-            <w:pStyle w:val="TOC2"/>
-            <w:tabs>
-              <w:tab w:val="left" w:pos="800"/>
-              <w:tab w:val="right" w:leader="dot" w:pos="10070"/>
-            </w:tabs>
-            <w:rPr>
-              <w:rFonts w:asciiTheme="minorHAnsi" w:eastAsiaTheme="minorEastAsia" w:hAnsiTheme="minorHAnsi" w:cstheme="minorBidi"/>
-              <w:smallCaps w:val="0"/>
-              <w:noProof/>
-              <w:sz w:val="22"/>
-              <w:szCs w:val="22"/>
-            </w:rPr>
-          </w:pPr>
-          <w:hyperlink w:anchor="_Toc22905374" w:history="1">
-            <w:r>
-              <w:rPr>
-                <w:rStyle w:val="Hyperlink"/>
-                <w:noProof/>
-              </w:rPr>
-              <w:t>1.5</w:t>
-            </w:r>
-            <w:r>
-              <w:rPr>
-                <w:rFonts w:asciiTheme="minorHAnsi" w:eastAsiaTheme="minorEastAsia" w:hAnsiTheme="minorHAnsi" w:cstheme="minorBidi"/>
-                <w:smallCaps w:val="0"/>
-                <w:noProof/>
-                <w:sz w:val="22"/>
-                <w:szCs w:val="22"/>
-              </w:rPr>
-              <w:tab/>
-            </w:r>
-            <w:r>
-              <w:rPr>
-                <w:rStyle w:val="Hyperlink"/>
-                <w:noProof/>
-              </w:rPr>
-              <w:t>Overview</w:t>
-            </w:r>
-            <w:r>
-              <w:rPr>
-                <w:noProof/>
-                <w:webHidden/>
-              </w:rPr>
-              <w:tab/>
-            </w:r>
-            <w:r>
-              <w:rPr>
-                <w:noProof/>
-                <w:webHidden/>
-              </w:rPr>
-              <w:fldChar w:fldCharType="begin"/>
-            </w:r>
-            <w:r>
-              <w:rPr>
-                <w:noProof/>
-                <w:webHidden/>
-              </w:rPr>
-              <w:instrText xml:space="preserve"> PAGEREF _Toc22905374 \h </w:instrText>
-            </w:r>
-            <w:r>
-              <w:rPr>
-                <w:noProof/>
-                <w:webHidden/>
-              </w:rPr>
-            </w:r>
-            <w:r>
-              <w:rPr>
-                <w:noProof/>
-                <w:webHidden/>
-              </w:rPr>
-              <w:fldChar w:fldCharType="separate"/>
-            </w:r>
-            <w:r>
-              <w:rPr>
-                <w:noProof/>
-                <w:webHidden/>
-              </w:rPr>
-              <w:t>1</w:t>
+              <w:t>2</w:t>
             </w:r>
             <w:r>
               <w:rPr>
@@ -705,7 +750,7 @@
               <w:szCs w:val="22"/>
             </w:rPr>
           </w:pPr>
-          <w:hyperlink w:anchor="_Toc22905375" w:history="1">
+          <w:hyperlink w:anchor="_Toc22908407" w:history="1">
             <w:r>
               <w:rPr>
                 <w:rStyle w:val="Hyperlink"/>
@@ -751,7 +796,7 @@
                 <w:noProof/>
                 <w:webHidden/>
               </w:rPr>
-              <w:instrText xml:space="preserve"> PAGEREF _Toc22905375 \h </w:instrText>
+              <w:instrText xml:space="preserve"> PAGEREF _Toc22908407 \h </w:instrText>
             </w:r>
             <w:r>
               <w:rPr>
@@ -771,7 +816,7 @@
                 <w:noProof/>
                 <w:webHidden/>
               </w:rPr>
-              <w:t>1</w:t>
+              <w:t>2</w:t>
             </w:r>
             <w:r>
               <w:rPr>
@@ -798,7 +843,7 @@
               <w:szCs w:val="22"/>
             </w:rPr>
           </w:pPr>
-          <w:hyperlink w:anchor="_Toc22905376" w:history="1">
+          <w:hyperlink w:anchor="_Toc22908408" w:history="1">
             <w:r>
               <w:rPr>
                 <w:rStyle w:val="Hyperlink"/>
@@ -844,7 +889,7 @@
                 <w:noProof/>
                 <w:webHidden/>
               </w:rPr>
-              <w:instrText xml:space="preserve"> PAGEREF _Toc22905376 \h </w:instrText>
+              <w:instrText xml:space="preserve"> PAGEREF _Toc22908408 \h </w:instrText>
             </w:r>
             <w:r>
               <w:rPr>
@@ -864,7 +909,7 @@
                 <w:noProof/>
                 <w:webHidden/>
               </w:rPr>
-              <w:t>1</w:t>
+              <w:t>2</w:t>
             </w:r>
             <w:r>
               <w:rPr>
@@ -890,7 +935,7 @@
               <w:szCs w:val="22"/>
             </w:rPr>
           </w:pPr>
-          <w:hyperlink w:anchor="_Toc22905377" w:history="1">
+          <w:hyperlink w:anchor="_Toc22908409" w:history="1">
             <w:r>
               <w:rPr>
                 <w:rStyle w:val="Hyperlink"/>
@@ -934,7 +979,7 @@
                 <w:noProof/>
                 <w:webHidden/>
               </w:rPr>
-              <w:instrText xml:space="preserve"> PAGEREF _Toc22905377 \h </w:instrText>
+              <w:instrText xml:space="preserve"> PAGEREF _Toc22908409 \h </w:instrText>
             </w:r>
             <w:r>
               <w:rPr>
@@ -954,7 +999,7 @@
                 <w:noProof/>
                 <w:webHidden/>
               </w:rPr>
-              <w:t>1</w:t>
+              <w:t>2</w:t>
             </w:r>
             <w:r>
               <w:rPr>
@@ -980,7 +1025,7 @@
               <w:szCs w:val="22"/>
             </w:rPr>
           </w:pPr>
-          <w:hyperlink w:anchor="_Toc22905378" w:history="1">
+          <w:hyperlink w:anchor="_Toc22908410" w:history="1">
             <w:r>
               <w:rPr>
                 <w:rStyle w:val="Hyperlink"/>
@@ -1024,7 +1069,7 @@
                 <w:noProof/>
                 <w:webHidden/>
               </w:rPr>
-              <w:instrText xml:space="preserve"> PAGEREF _Toc22905378 \h </w:instrText>
+              <w:instrText xml:space="preserve"> PAGEREF _Toc22908410 \h </w:instrText>
             </w:r>
             <w:r>
               <w:rPr>
@@ -1044,7 +1089,7 @@
                 <w:noProof/>
                 <w:webHidden/>
               </w:rPr>
-              <w:t>1</w:t>
+              <w:t>2</w:t>
             </w:r>
             <w:r>
               <w:rPr>
@@ -1070,7 +1115,7 @@
               <w:szCs w:val="22"/>
             </w:rPr>
           </w:pPr>
-          <w:hyperlink w:anchor="_Toc22905379" w:history="1">
+          <w:hyperlink w:anchor="_Toc22908411" w:history="1">
             <w:r>
               <w:rPr>
                 <w:rStyle w:val="Hyperlink"/>
@@ -1114,7 +1159,7 @@
                 <w:noProof/>
                 <w:webHidden/>
               </w:rPr>
-              <w:instrText xml:space="preserve"> PAGEREF _Toc22905379 \h </w:instrText>
+              <w:instrText xml:space="preserve"> PAGEREF _Toc22908411 \h </w:instrText>
             </w:r>
             <w:r>
               <w:rPr>
@@ -1134,7 +1179,7 @@
                 <w:noProof/>
                 <w:webHidden/>
               </w:rPr>
-              <w:t>1</w:t>
+              <w:t>2</w:t>
             </w:r>
             <w:r>
               <w:rPr>
@@ -1160,7 +1205,7 @@
               <w:szCs w:val="22"/>
             </w:rPr>
           </w:pPr>
-          <w:hyperlink w:anchor="_Toc22905380" w:history="1">
+          <w:hyperlink w:anchor="_Toc22908412" w:history="1">
             <w:r>
               <w:rPr>
                 <w:rStyle w:val="Hyperlink"/>
@@ -1204,7 +1249,7 @@
                 <w:noProof/>
                 <w:webHidden/>
               </w:rPr>
-              <w:instrText xml:space="preserve"> PAGEREF _Toc22905380 \h </w:instrText>
+              <w:instrText xml:space="preserve"> PAGEREF _Toc22908412 \h </w:instrText>
             </w:r>
             <w:r>
               <w:rPr>
@@ -1224,7 +1269,7 @@
                 <w:noProof/>
                 <w:webHidden/>
               </w:rPr>
-              <w:t>1</w:t>
+              <w:t>2</w:t>
             </w:r>
             <w:r>
               <w:rPr>
@@ -1250,7 +1295,7 @@
               <w:szCs w:val="22"/>
             </w:rPr>
           </w:pPr>
-          <w:hyperlink w:anchor="_Toc22905381" w:history="1">
+          <w:hyperlink w:anchor="_Toc22908413" w:history="1">
             <w:r>
               <w:rPr>
                 <w:rStyle w:val="Hyperlink"/>
@@ -1294,7 +1339,7 @@
                 <w:noProof/>
                 <w:webHidden/>
               </w:rPr>
-              <w:instrText xml:space="preserve"> PAGEREF _Toc22905381 \h </w:instrText>
+              <w:instrText xml:space="preserve"> PAGEREF _Toc22908413 \h </w:instrText>
             </w:r>
             <w:r>
               <w:rPr>
@@ -1314,7 +1359,7 @@
                 <w:noProof/>
                 <w:webHidden/>
               </w:rPr>
-              <w:t>1</w:t>
+              <w:t>2</w:t>
             </w:r>
             <w:r>
               <w:rPr>
@@ -1340,7 +1385,7 @@
               <w:szCs w:val="22"/>
             </w:rPr>
           </w:pPr>
-          <w:hyperlink w:anchor="_Toc22905382" w:history="1">
+          <w:hyperlink w:anchor="_Toc22908414" w:history="1">
             <w:r>
               <w:rPr>
                 <w:rStyle w:val="Hyperlink"/>
@@ -1384,7 +1429,7 @@
                 <w:noProof/>
                 <w:webHidden/>
               </w:rPr>
-              <w:instrText xml:space="preserve"> PAGEREF _Toc22905382 \h </w:instrText>
+              <w:instrText xml:space="preserve"> PAGEREF _Toc22908414 \h </w:instrText>
             </w:r>
             <w:r>
               <w:rPr>
@@ -1404,7 +1449,7 @@
                 <w:noProof/>
                 <w:webHidden/>
               </w:rPr>
-              <w:t>1</w:t>
+              <w:t>2</w:t>
             </w:r>
             <w:r>
               <w:rPr>
@@ -1430,7 +1475,7 @@
               <w:szCs w:val="22"/>
             </w:rPr>
           </w:pPr>
-          <w:hyperlink w:anchor="_Toc22905383" w:history="1">
+          <w:hyperlink w:anchor="_Toc22908415" w:history="1">
             <w:r>
               <w:rPr>
                 <w:rStyle w:val="Hyperlink"/>
@@ -1474,7 +1519,7 @@
                 <w:noProof/>
                 <w:webHidden/>
               </w:rPr>
-              <w:instrText xml:space="preserve"> PAGEREF _Toc22905383 \h </w:instrText>
+              <w:instrText xml:space="preserve"> PAGEREF _Toc22908415 \h </w:instrText>
             </w:r>
             <w:r>
               <w:rPr>
@@ -1494,7 +1539,7 @@
                 <w:noProof/>
                 <w:webHidden/>
               </w:rPr>
-              <w:t>1</w:t>
+              <w:t>2</w:t>
             </w:r>
             <w:r>
               <w:rPr>
@@ -1521,7 +1566,7 @@
               <w:szCs w:val="22"/>
             </w:rPr>
           </w:pPr>
-          <w:hyperlink w:anchor="_Toc22905384" w:history="1">
+          <w:hyperlink w:anchor="_Toc22908416" w:history="1">
             <w:r>
               <w:rPr>
                 <w:rStyle w:val="Hyperlink"/>
@@ -1567,7 +1612,7 @@
                 <w:noProof/>
                 <w:webHidden/>
               </w:rPr>
-              <w:instrText xml:space="preserve"> PAGEREF _Toc22905384 \h </w:instrText>
+              <w:instrText xml:space="preserve"> PAGEREF _Toc22908416 \h </w:instrText>
             </w:r>
             <w:r>
               <w:rPr>
@@ -1587,7 +1632,7 @@
                 <w:noProof/>
                 <w:webHidden/>
               </w:rPr>
-              <w:t>1</w:t>
+              <w:t>2</w:t>
             </w:r>
             <w:r>
               <w:rPr>
@@ -1614,7 +1659,7 @@
               <w:szCs w:val="22"/>
             </w:rPr>
           </w:pPr>
-          <w:hyperlink w:anchor="_Toc22905385" w:history="1">
+          <w:hyperlink w:anchor="_Toc22908417" w:history="1">
             <w:r>
               <w:rPr>
                 <w:rStyle w:val="Hyperlink"/>
@@ -1660,7 +1705,7 @@
                 <w:noProof/>
                 <w:webHidden/>
               </w:rPr>
-              <w:instrText xml:space="preserve"> PAGEREF _Toc22905385 \h </w:instrText>
+              <w:instrText xml:space="preserve"> PAGEREF _Toc22908417 \h </w:instrText>
             </w:r>
             <w:r>
               <w:rPr>
@@ -1680,7 +1725,7 @@
                 <w:noProof/>
                 <w:webHidden/>
               </w:rPr>
-              <w:t>1</w:t>
+              <w:t>2</w:t>
             </w:r>
             <w:r>
               <w:rPr>
@@ -1707,7 +1752,7 @@
               <w:szCs w:val="22"/>
             </w:rPr>
           </w:pPr>
-          <w:hyperlink w:anchor="_Toc22905386" w:history="1">
+          <w:hyperlink w:anchor="_Toc22908418" w:history="1">
             <w:r>
               <w:rPr>
                 <w:rStyle w:val="Hyperlink"/>
@@ -1753,7 +1798,7 @@
                 <w:noProof/>
                 <w:webHidden/>
               </w:rPr>
-              <w:instrText xml:space="preserve"> PAGEREF _Toc22905386 \h </w:instrText>
+              <w:instrText xml:space="preserve"> PAGEREF _Toc22908418 \h </w:instrText>
             </w:r>
             <w:r>
               <w:rPr>
@@ -1773,7 +1818,7 @@
                 <w:noProof/>
                 <w:webHidden/>
               </w:rPr>
-              <w:t>1</w:t>
+              <w:t>2</w:t>
             </w:r>
             <w:r>
               <w:rPr>
@@ -1809,8 +1854,8 @@
       <w:r>
         <w:br w:type="page"/>
       </w:r>
-      <w:bookmarkStart w:id="2" w:name="_Toc22905369"/>
-      <w:bookmarkEnd w:id="1"/>
+      <w:bookmarkStart w:id="2" w:name="_Toc22908401"/>
+      <w:bookmarkEnd w:id="0"/>
       <w:r>
         <w:lastRenderedPageBreak/>
         <w:t>Introduction</w:t>
@@ -1821,7 +1866,7 @@
       <w:pPr>
         <w:pStyle w:val="Heading2"/>
       </w:pPr>
-      <w:bookmarkStart w:id="3" w:name="_Toc22905370"/>
+      <w:bookmarkStart w:id="3" w:name="_Toc22908402"/>
       <w:r>
         <w:t>Purpose of the system</w:t>
       </w:r>
@@ -1856,7 +1901,7 @@
       <w:pPr>
         <w:pStyle w:val="Heading2"/>
       </w:pPr>
-      <w:bookmarkStart w:id="4" w:name="_Toc22905371"/>
+      <w:bookmarkStart w:id="4" w:name="_Toc22908403"/>
       <w:r>
         <w:t>Design goals</w:t>
       </w:r>
@@ -1866,7 +1911,7 @@
       <w:pPr>
         <w:pStyle w:val="Heading2"/>
       </w:pPr>
-      <w:bookmarkStart w:id="5" w:name="_Toc22905372"/>
+      <w:bookmarkStart w:id="5" w:name="_Toc22908404"/>
       <w:r>
         <w:t>Definitions, acronyms, and abbreviations</w:t>
       </w:r>
@@ -1876,7 +1921,7 @@
       <w:pPr>
         <w:pStyle w:val="Heading2"/>
       </w:pPr>
-      <w:bookmarkStart w:id="6" w:name="_Toc22905373"/>
+      <w:bookmarkStart w:id="6" w:name="_Toc22908405"/>
       <w:r>
         <w:t>References</w:t>
       </w:r>
@@ -1884,10 +1929,126 @@
     </w:p>
     <w:p>
       <w:pPr>
+        <w:pStyle w:val="ListParagraph"/>
+        <w:numPr>
+          <w:ilvl w:val="0"/>
+          <w:numId w:val="33"/>
+        </w:numPr>
+      </w:pPr>
+      <w:r>
+        <w:t xml:space="preserve">Krishna, K. L., Silver, O., Malende, W. F., &amp; Anuradha, K. (2017). Internet of Things application for implementation of smart agriculture system. 2017 International Conference on I-SMAC (IoT in Social, Mobile, Analytics and Cloud) (I-SMAC), 54– 59. Retrieved September 28, 2019, from </w:t>
+      </w:r>
+      <w:hyperlink r:id="rId10" w:history="1">
+        <w:r>
+          <w:rPr>
+            <w:rStyle w:val="Hyperlink"/>
+          </w:rPr>
+          <w:t>https://ieeexplore.ieee.org/document/8058236</w:t>
+        </w:r>
+      </w:hyperlink>
+      <w:r>
+        <w:t>.</w:t>
+      </w:r>
+    </w:p>
+    <w:p>
+      <w:pPr>
+        <w:pStyle w:val="ListParagraph"/>
+        <w:numPr>
+          <w:ilvl w:val="0"/>
+          <w:numId w:val="33"/>
+        </w:numPr>
+      </w:pPr>
+      <w:r>
+        <w:t xml:space="preserve">Nobrega, L., Tavares, A., Cardoso, A., &amp; Goncalves, P. (2018). Animal monitoring based on IoT technologies. 2018 IoT Vertical and Topical Summit on Agriculture - Tuscany (IOT Tuscany), 1–5. Retrieved September 28, 2019, from </w:t>
+      </w:r>
+      <w:hyperlink r:id="rId11" w:history="1">
+        <w:r>
+          <w:rPr>
+            <w:rStyle w:val="Hyperlink"/>
+          </w:rPr>
+          <w:t>https://ieeexplore.ieee.org/document/8373045</w:t>
+        </w:r>
+      </w:hyperlink>
+      <w:r>
+        <w:t>.</w:t>
+      </w:r>
+    </w:p>
+    <w:p>
+      <w:pPr>
+        <w:pStyle w:val="ListParagraph"/>
+        <w:numPr>
+          <w:ilvl w:val="0"/>
+          <w:numId w:val="33"/>
+        </w:numPr>
+      </w:pPr>
+      <w:r>
+        <w:t xml:space="preserve">Pan, L., Xu, M., Xi, L., &amp; Hao, Y. (2016). Research of livestock farming IoT system based on RESTful web services. 2016 5th International Conference on Computer Science and Network Technology (ICCSNT), 113–116. Retrieved September 28, 2019, from </w:t>
+      </w:r>
+      <w:hyperlink r:id="rId12" w:history="1">
+        <w:r>
+          <w:rPr>
+            <w:rStyle w:val="Hyperlink"/>
+          </w:rPr>
+          <w:t>https://ieeexplore.ieee.org/document/8070130</w:t>
+        </w:r>
+      </w:hyperlink>
+      <w:r>
+        <w:t>.</w:t>
+      </w:r>
+    </w:p>
+    <w:p>
+      <w:pPr>
+        <w:pStyle w:val="ListParagraph"/>
+        <w:numPr>
+          <w:ilvl w:val="0"/>
+          <w:numId w:val="33"/>
+        </w:numPr>
+      </w:pPr>
+      <w:r>
+        <w:t xml:space="preserve">Sanghavi, J., Shah, A., Rane, S., Shah, N., Nayak, S., Kadam, P., &amp; J., D. (2018). Agricultural Productivity Enhancement System &amp; Livestock Management using Internet of Things. 2018 Second International Conference on Advances in Electronics, Computers and Communications (ICAECC), 1–5. Retrieved September 28, 2019, from </w:t>
+      </w:r>
+      <w:hyperlink r:id="rId13" w:history="1">
+        <w:r>
+          <w:rPr>
+            <w:rStyle w:val="Hyperlink"/>
+          </w:rPr>
+          <w:t>https://ieeexplore.ieee.org/document/8479463</w:t>
+        </w:r>
+      </w:hyperlink>
+      <w:r>
+        <w:t>.</w:t>
+      </w:r>
+    </w:p>
+    <w:p>
+      <w:pPr>
+        <w:pStyle w:val="ListParagraph"/>
+        <w:numPr>
+          <w:ilvl w:val="0"/>
+          <w:numId w:val="33"/>
+        </w:numPr>
+      </w:pPr>
+      <w:r>
+        <w:t xml:space="preserve">Sun, H., Zhu, Q., Ren, J., Barclay, D., &amp; Thomson, W. (2017). Combining Image Analysis and Smart Data Mining for Precision Agriculture in Livestock Farming. 2017 IEEE International Conference on Internet of Things (IThings) and IEEE Green Computing and Communications (GreenCom) and IEEE Cyber, Physical and Social Computing (CPSCom) and IEEE Smart Data (SmartData), 1065–1069. Retrieved September 28, 2019, from </w:t>
+      </w:r>
+      <w:hyperlink r:id="rId14" w:history="1">
+        <w:r>
+          <w:rPr>
+            <w:rStyle w:val="Hyperlink"/>
+          </w:rPr>
+          <w:t>https://ieeexplore.ieee.org/document/8276884</w:t>
+        </w:r>
+      </w:hyperlink>
+      <w:r>
+        <w:t>.</w:t>
+      </w:r>
+    </w:p>
+    <w:p>
+      <w:pPr>
         <w:pStyle w:val="Heading2"/>
       </w:pPr>
-      <w:bookmarkStart w:id="7" w:name="_Toc22905374"/>
+      <w:bookmarkStart w:id="7" w:name="_Toc22908406"/>
       <w:r>
+        <w:lastRenderedPageBreak/>
         <w:t>Overview</w:t>
       </w:r>
       <w:bookmarkEnd w:id="7"/>
@@ -1896,7 +2057,7 @@
       <w:pPr>
         <w:pStyle w:val="Heading1"/>
       </w:pPr>
-      <w:bookmarkStart w:id="8" w:name="_Toc22905375"/>
+      <w:bookmarkStart w:id="8" w:name="_Toc22908407"/>
       <w:r>
         <w:t>Architectures of similar systems</w:t>
       </w:r>
@@ -1906,7 +2067,7 @@
       <w:pPr>
         <w:pStyle w:val="Heading1"/>
       </w:pPr>
-      <w:bookmarkStart w:id="9" w:name="_Toc22905376"/>
+      <w:bookmarkStart w:id="9" w:name="_Toc22908408"/>
       <w:r>
         <w:t>Proposed software architecture</w:t>
       </w:r>
@@ -1916,7 +2077,7 @@
       <w:pPr>
         <w:pStyle w:val="Heading2"/>
       </w:pPr>
-      <w:bookmarkStart w:id="10" w:name="_Toc22905377"/>
+      <w:bookmarkStart w:id="10" w:name="_Toc22908409"/>
       <w:r>
         <w:t>Overview</w:t>
       </w:r>
@@ -1926,7 +2087,7 @@
       <w:pPr>
         <w:pStyle w:val="Heading2"/>
       </w:pPr>
-      <w:bookmarkStart w:id="11" w:name="_Toc22905378"/>
+      <w:bookmarkStart w:id="11" w:name="_Toc22908410"/>
       <w:r>
         <w:t>Subsystem decomposition</w:t>
       </w:r>
@@ -1936,7 +2097,7 @@
       <w:pPr>
         <w:pStyle w:val="Heading2"/>
       </w:pPr>
-      <w:bookmarkStart w:id="12" w:name="_Toc22905379"/>
+      <w:bookmarkStart w:id="12" w:name="_Toc22908411"/>
       <w:r>
         <w:t>Hardware/software mapping</w:t>
       </w:r>
@@ -1946,7 +2107,7 @@
       <w:pPr>
         <w:pStyle w:val="Heading2"/>
       </w:pPr>
-      <w:bookmarkStart w:id="13" w:name="_Toc22905380"/>
+      <w:bookmarkStart w:id="13" w:name="_Toc22908412"/>
       <w:r>
         <w:t>Persistent data management</w:t>
       </w:r>
@@ -1956,7 +2117,7 @@
       <w:pPr>
         <w:pStyle w:val="Heading2"/>
       </w:pPr>
-      <w:bookmarkStart w:id="14" w:name="_Toc22905381"/>
+      <w:bookmarkStart w:id="14" w:name="_Toc22908413"/>
       <w:r>
         <w:t>Access control and security</w:t>
       </w:r>
@@ -1966,7 +2127,7 @@
       <w:pPr>
         <w:pStyle w:val="Heading2"/>
       </w:pPr>
-      <w:bookmarkStart w:id="15" w:name="_Toc22905382"/>
+      <w:bookmarkStart w:id="15" w:name="_Toc22908414"/>
       <w:r>
         <w:t>Global software control</w:t>
       </w:r>
@@ -1976,7 +2137,7 @@
       <w:pPr>
         <w:pStyle w:val="Heading2"/>
       </w:pPr>
-      <w:bookmarkStart w:id="16" w:name="_Toc22905383"/>
+      <w:bookmarkStart w:id="16" w:name="_Toc22908415"/>
       <w:r>
         <w:t>Boundary conditions</w:t>
       </w:r>
@@ -1986,7 +2147,7 @@
       <w:pPr>
         <w:pStyle w:val="Heading1"/>
       </w:pPr>
-      <w:bookmarkStart w:id="17" w:name="_Toc22905384"/>
+      <w:bookmarkStart w:id="17" w:name="_Toc22908416"/>
       <w:r>
         <w:t>Subsystem services</w:t>
       </w:r>
@@ -1996,7 +2157,7 @@
       <w:pPr>
         <w:pStyle w:val="Heading1"/>
       </w:pPr>
-      <w:bookmarkStart w:id="18" w:name="_Toc22905385"/>
+      <w:bookmarkStart w:id="18" w:name="_Toc22908417"/>
       <w:r>
         <w:t>Packages</w:t>
       </w:r>
@@ -2006,7 +2167,7 @@
       <w:pPr>
         <w:pStyle w:val="Heading1"/>
       </w:pPr>
-      <w:bookmarkStart w:id="19" w:name="_Toc22905386"/>
+      <w:bookmarkStart w:id="19" w:name="_Toc22908418"/>
       <w:r>
         <w:t>Class interfaces</w:t>
       </w:r>
@@ -3093,6 +3254,119 @@
     </w:lvl>
   </w:abstractNum>
   <w:abstractNum w:abstractNumId="11" w15:restartNumberingAfterBreak="0">
+    <w:nsid w:val="3BBB21F1"/>
+    <w:multiLevelType w:val="hybridMultilevel"/>
+    <w:tmpl w:val="A3C2EE0C"/>
+    <w:lvl w:ilvl="0" w:tplc="A2A2999C">
+      <w:start w:val="1"/>
+      <w:numFmt w:val="bullet"/>
+      <w:lvlText w:val=""/>
+      <w:lvlJc w:val="left"/>
+      <w:pPr>
+        <w:ind w:left="288" w:hanging="288"/>
+      </w:pPr>
+      <w:rPr>
+        <w:rFonts w:ascii="Symbol" w:hAnsi="Symbol" w:hint="default"/>
+      </w:rPr>
+    </w:lvl>
+    <w:lvl w:ilvl="1" w:tplc="04090003" w:tentative="1">
+      <w:start w:val="1"/>
+      <w:numFmt w:val="bullet"/>
+      <w:lvlText w:val="o"/>
+      <w:lvlJc w:val="left"/>
+      <w:pPr>
+        <w:ind w:left="1440" w:hanging="360"/>
+      </w:pPr>
+      <w:rPr>
+        <w:rFonts w:ascii="Courier New" w:hAnsi="Courier New" w:cs="Courier New" w:hint="default"/>
+      </w:rPr>
+    </w:lvl>
+    <w:lvl w:ilvl="2" w:tplc="04090005" w:tentative="1">
+      <w:start w:val="1"/>
+      <w:numFmt w:val="bullet"/>
+      <w:lvlText w:val=""/>
+      <w:lvlJc w:val="left"/>
+      <w:pPr>
+        <w:ind w:left="2160" w:hanging="360"/>
+      </w:pPr>
+      <w:rPr>
+        <w:rFonts w:ascii="Wingdings" w:hAnsi="Wingdings" w:hint="default"/>
+      </w:rPr>
+    </w:lvl>
+    <w:lvl w:ilvl="3" w:tplc="04090001" w:tentative="1">
+      <w:start w:val="1"/>
+      <w:numFmt w:val="bullet"/>
+      <w:lvlText w:val=""/>
+      <w:lvlJc w:val="left"/>
+      <w:pPr>
+        <w:ind w:left="2880" w:hanging="360"/>
+      </w:pPr>
+      <w:rPr>
+        <w:rFonts w:ascii="Symbol" w:hAnsi="Symbol" w:hint="default"/>
+      </w:rPr>
+    </w:lvl>
+    <w:lvl w:ilvl="4" w:tplc="04090003" w:tentative="1">
+      <w:start w:val="1"/>
+      <w:numFmt w:val="bullet"/>
+      <w:lvlText w:val="o"/>
+      <w:lvlJc w:val="left"/>
+      <w:pPr>
+        <w:ind w:left="3600" w:hanging="360"/>
+      </w:pPr>
+      <w:rPr>
+        <w:rFonts w:ascii="Courier New" w:hAnsi="Courier New" w:cs="Courier New" w:hint="default"/>
+      </w:rPr>
+    </w:lvl>
+    <w:lvl w:ilvl="5" w:tplc="04090005" w:tentative="1">
+      <w:start w:val="1"/>
+      <w:numFmt w:val="bullet"/>
+      <w:lvlText w:val=""/>
+      <w:lvlJc w:val="left"/>
+      <w:pPr>
+        <w:ind w:left="4320" w:hanging="360"/>
+      </w:pPr>
+      <w:rPr>
+        <w:rFonts w:ascii="Wingdings" w:hAnsi="Wingdings" w:hint="default"/>
+      </w:rPr>
+    </w:lvl>
+    <w:lvl w:ilvl="6" w:tplc="04090001" w:tentative="1">
+      <w:start w:val="1"/>
+      <w:numFmt w:val="bullet"/>
+      <w:lvlText w:val=""/>
+      <w:lvlJc w:val="left"/>
+      <w:pPr>
+        <w:ind w:left="5040" w:hanging="360"/>
+      </w:pPr>
+      <w:rPr>
+        <w:rFonts w:ascii="Symbol" w:hAnsi="Symbol" w:hint="default"/>
+      </w:rPr>
+    </w:lvl>
+    <w:lvl w:ilvl="7" w:tplc="04090003" w:tentative="1">
+      <w:start w:val="1"/>
+      <w:numFmt w:val="bullet"/>
+      <w:lvlText w:val="o"/>
+      <w:lvlJc w:val="left"/>
+      <w:pPr>
+        <w:ind w:left="5760" w:hanging="360"/>
+      </w:pPr>
+      <w:rPr>
+        <w:rFonts w:ascii="Courier New" w:hAnsi="Courier New" w:cs="Courier New" w:hint="default"/>
+      </w:rPr>
+    </w:lvl>
+    <w:lvl w:ilvl="8" w:tplc="04090005" w:tentative="1">
+      <w:start w:val="1"/>
+      <w:numFmt w:val="bullet"/>
+      <w:lvlText w:val=""/>
+      <w:lvlJc w:val="left"/>
+      <w:pPr>
+        <w:ind w:left="6480" w:hanging="360"/>
+      </w:pPr>
+      <w:rPr>
+        <w:rFonts w:ascii="Wingdings" w:hAnsi="Wingdings" w:hint="default"/>
+      </w:rPr>
+    </w:lvl>
+  </w:abstractNum>
+  <w:abstractNum w:abstractNumId="12" w15:restartNumberingAfterBreak="0">
     <w:nsid w:val="3BDF08D8"/>
     <w:multiLevelType w:val="hybridMultilevel"/>
     <w:tmpl w:val="E862B0B0"/>
@@ -3205,7 +3479,7 @@
       </w:rPr>
     </w:lvl>
   </w:abstractNum>
-  <w:abstractNum w:abstractNumId="12" w15:restartNumberingAfterBreak="0">
+  <w:abstractNum w:abstractNumId="13" w15:restartNumberingAfterBreak="0">
     <w:nsid w:val="43876347"/>
     <w:multiLevelType w:val="hybridMultilevel"/>
     <w:tmpl w:val="9B92DEFC"/>
@@ -3326,7 +3600,7 @@
       </w:pPr>
     </w:lvl>
   </w:abstractNum>
-  <w:abstractNum w:abstractNumId="13" w15:restartNumberingAfterBreak="0">
+  <w:abstractNum w:abstractNumId="14" w15:restartNumberingAfterBreak="0">
     <w:nsid w:val="44F22DDC"/>
     <w:multiLevelType w:val="hybridMultilevel"/>
     <w:tmpl w:val="3C8E6FCC"/>
@@ -3439,7 +3713,7 @@
       </w:rPr>
     </w:lvl>
   </w:abstractNum>
-  <w:abstractNum w:abstractNumId="14" w15:restartNumberingAfterBreak="0">
+  <w:abstractNum w:abstractNumId="15" w15:restartNumberingAfterBreak="0">
     <w:nsid w:val="49517C71"/>
     <w:multiLevelType w:val="hybridMultilevel"/>
     <w:tmpl w:val="496E93B2"/>
@@ -3552,7 +3826,7 @@
       </w:rPr>
     </w:lvl>
   </w:abstractNum>
-  <w:abstractNum w:abstractNumId="15" w15:restartNumberingAfterBreak="0">
+  <w:abstractNum w:abstractNumId="16" w15:restartNumberingAfterBreak="0">
     <w:nsid w:val="4AE9167B"/>
     <w:multiLevelType w:val="hybridMultilevel"/>
     <w:tmpl w:val="448E8BA6"/>
@@ -3638,7 +3912,7 @@
       </w:pPr>
     </w:lvl>
   </w:abstractNum>
-  <w:abstractNum w:abstractNumId="16" w15:restartNumberingAfterBreak="0">
+  <w:abstractNum w:abstractNumId="17" w15:restartNumberingAfterBreak="0">
     <w:nsid w:val="4D5B7201"/>
     <w:multiLevelType w:val="hybridMultilevel"/>
     <w:tmpl w:val="6A0E1D02"/>
@@ -3751,7 +4025,7 @@
       </w:rPr>
     </w:lvl>
   </w:abstractNum>
-  <w:abstractNum w:abstractNumId="17" w15:restartNumberingAfterBreak="0">
+  <w:abstractNum w:abstractNumId="18" w15:restartNumberingAfterBreak="0">
     <w:nsid w:val="53CC791C"/>
     <w:multiLevelType w:val="hybridMultilevel"/>
     <w:tmpl w:val="FD78A1A8"/>
@@ -3892,7 +4166,7 @@
       </w:rPr>
     </w:lvl>
   </w:abstractNum>
-  <w:abstractNum w:abstractNumId="18" w15:restartNumberingAfterBreak="0">
+  <w:abstractNum w:abstractNumId="19" w15:restartNumberingAfterBreak="0">
     <w:nsid w:val="5A4137F4"/>
     <w:multiLevelType w:val="hybridMultilevel"/>
     <w:tmpl w:val="3C6C6C42"/>
@@ -3978,7 +4252,7 @@
       </w:pPr>
     </w:lvl>
   </w:abstractNum>
-  <w:abstractNum w:abstractNumId="19" w15:restartNumberingAfterBreak="0">
+  <w:abstractNum w:abstractNumId="20" w15:restartNumberingAfterBreak="0">
     <w:nsid w:val="5AF077BD"/>
     <w:multiLevelType w:val="multilevel"/>
     <w:tmpl w:val="47501864"/>
@@ -4097,7 +4371,7 @@
       </w:pPr>
     </w:lvl>
   </w:abstractNum>
-  <w:abstractNum w:abstractNumId="20" w15:restartNumberingAfterBreak="0">
+  <w:abstractNum w:abstractNumId="21" w15:restartNumberingAfterBreak="0">
     <w:nsid w:val="5B7B440B"/>
     <w:multiLevelType w:val="hybridMultilevel"/>
     <w:tmpl w:val="E7F0986A"/>
@@ -4183,7 +4457,7 @@
       </w:pPr>
     </w:lvl>
   </w:abstractNum>
-  <w:abstractNum w:abstractNumId="21" w15:restartNumberingAfterBreak="0">
+  <w:abstractNum w:abstractNumId="22" w15:restartNumberingAfterBreak="0">
     <w:nsid w:val="5BA050A3"/>
     <w:multiLevelType w:val="multilevel"/>
     <w:tmpl w:val="E222DC86"/>
@@ -4297,7 +4571,120 @@
       </w:pPr>
     </w:lvl>
   </w:abstractNum>
-  <w:abstractNum w:abstractNumId="22" w15:restartNumberingAfterBreak="0">
+  <w:abstractNum w:abstractNumId="23" w15:restartNumberingAfterBreak="0">
+    <w:nsid w:val="5BD41671"/>
+    <w:multiLevelType w:val="hybridMultilevel"/>
+    <w:tmpl w:val="93662B50"/>
+    <w:lvl w:ilvl="0" w:tplc="04090001">
+      <w:start w:val="1"/>
+      <w:numFmt w:val="bullet"/>
+      <w:lvlText w:val=""/>
+      <w:lvlJc w:val="left"/>
+      <w:pPr>
+        <w:ind w:left="720" w:hanging="360"/>
+      </w:pPr>
+      <w:rPr>
+        <w:rFonts w:ascii="Symbol" w:hAnsi="Symbol" w:hint="default"/>
+      </w:rPr>
+    </w:lvl>
+    <w:lvl w:ilvl="1" w:tplc="04090003" w:tentative="1">
+      <w:start w:val="1"/>
+      <w:numFmt w:val="bullet"/>
+      <w:lvlText w:val="o"/>
+      <w:lvlJc w:val="left"/>
+      <w:pPr>
+        <w:ind w:left="1440" w:hanging="360"/>
+      </w:pPr>
+      <w:rPr>
+        <w:rFonts w:ascii="Courier New" w:hAnsi="Courier New" w:cs="Courier New" w:hint="default"/>
+      </w:rPr>
+    </w:lvl>
+    <w:lvl w:ilvl="2" w:tplc="04090005" w:tentative="1">
+      <w:start w:val="1"/>
+      <w:numFmt w:val="bullet"/>
+      <w:lvlText w:val=""/>
+      <w:lvlJc w:val="left"/>
+      <w:pPr>
+        <w:ind w:left="2160" w:hanging="360"/>
+      </w:pPr>
+      <w:rPr>
+        <w:rFonts w:ascii="Wingdings" w:hAnsi="Wingdings" w:hint="default"/>
+      </w:rPr>
+    </w:lvl>
+    <w:lvl w:ilvl="3" w:tplc="04090001" w:tentative="1">
+      <w:start w:val="1"/>
+      <w:numFmt w:val="bullet"/>
+      <w:lvlText w:val=""/>
+      <w:lvlJc w:val="left"/>
+      <w:pPr>
+        <w:ind w:left="2880" w:hanging="360"/>
+      </w:pPr>
+      <w:rPr>
+        <w:rFonts w:ascii="Symbol" w:hAnsi="Symbol" w:hint="default"/>
+      </w:rPr>
+    </w:lvl>
+    <w:lvl w:ilvl="4" w:tplc="04090003" w:tentative="1">
+      <w:start w:val="1"/>
+      <w:numFmt w:val="bullet"/>
+      <w:lvlText w:val="o"/>
+      <w:lvlJc w:val="left"/>
+      <w:pPr>
+        <w:ind w:left="3600" w:hanging="360"/>
+      </w:pPr>
+      <w:rPr>
+        <w:rFonts w:ascii="Courier New" w:hAnsi="Courier New" w:cs="Courier New" w:hint="default"/>
+      </w:rPr>
+    </w:lvl>
+    <w:lvl w:ilvl="5" w:tplc="04090005" w:tentative="1">
+      <w:start w:val="1"/>
+      <w:numFmt w:val="bullet"/>
+      <w:lvlText w:val=""/>
+      <w:lvlJc w:val="left"/>
+      <w:pPr>
+        <w:ind w:left="4320" w:hanging="360"/>
+      </w:pPr>
+      <w:rPr>
+        <w:rFonts w:ascii="Wingdings" w:hAnsi="Wingdings" w:hint="default"/>
+      </w:rPr>
+    </w:lvl>
+    <w:lvl w:ilvl="6" w:tplc="04090001" w:tentative="1">
+      <w:start w:val="1"/>
+      <w:numFmt w:val="bullet"/>
+      <w:lvlText w:val=""/>
+      <w:lvlJc w:val="left"/>
+      <w:pPr>
+        <w:ind w:left="5040" w:hanging="360"/>
+      </w:pPr>
+      <w:rPr>
+        <w:rFonts w:ascii="Symbol" w:hAnsi="Symbol" w:hint="default"/>
+      </w:rPr>
+    </w:lvl>
+    <w:lvl w:ilvl="7" w:tplc="04090003" w:tentative="1">
+      <w:start w:val="1"/>
+      <w:numFmt w:val="bullet"/>
+      <w:lvlText w:val="o"/>
+      <w:lvlJc w:val="left"/>
+      <w:pPr>
+        <w:ind w:left="5760" w:hanging="360"/>
+      </w:pPr>
+      <w:rPr>
+        <w:rFonts w:ascii="Courier New" w:hAnsi="Courier New" w:cs="Courier New" w:hint="default"/>
+      </w:rPr>
+    </w:lvl>
+    <w:lvl w:ilvl="8" w:tplc="04090005" w:tentative="1">
+      <w:start w:val="1"/>
+      <w:numFmt w:val="bullet"/>
+      <w:lvlText w:val=""/>
+      <w:lvlJc w:val="left"/>
+      <w:pPr>
+        <w:ind w:left="6480" w:hanging="360"/>
+      </w:pPr>
+      <w:rPr>
+        <w:rFonts w:ascii="Wingdings" w:hAnsi="Wingdings" w:hint="default"/>
+      </w:rPr>
+    </w:lvl>
+  </w:abstractNum>
+  <w:abstractNum w:abstractNumId="24" w15:restartNumberingAfterBreak="0">
     <w:nsid w:val="5CD40C5C"/>
     <w:multiLevelType w:val="hybridMultilevel"/>
     <w:tmpl w:val="A976A3AE"/>
@@ -4410,7 +4797,7 @@
       </w:rPr>
     </w:lvl>
   </w:abstractNum>
-  <w:abstractNum w:abstractNumId="23" w15:restartNumberingAfterBreak="0">
+  <w:abstractNum w:abstractNumId="25" w15:restartNumberingAfterBreak="0">
     <w:nsid w:val="66E643D2"/>
     <w:multiLevelType w:val="hybridMultilevel"/>
     <w:tmpl w:val="C4AA41E0"/>
@@ -4523,7 +4910,7 @@
       </w:rPr>
     </w:lvl>
   </w:abstractNum>
-  <w:abstractNum w:abstractNumId="24" w15:restartNumberingAfterBreak="0">
+  <w:abstractNum w:abstractNumId="26" w15:restartNumberingAfterBreak="0">
     <w:nsid w:val="6B864837"/>
     <w:multiLevelType w:val="hybridMultilevel"/>
     <w:tmpl w:val="3C6C6C42"/>
@@ -4609,7 +4996,120 @@
       </w:pPr>
     </w:lvl>
   </w:abstractNum>
-  <w:abstractNum w:abstractNumId="25" w15:restartNumberingAfterBreak="0">
+  <w:abstractNum w:abstractNumId="27" w15:restartNumberingAfterBreak="0">
+    <w:nsid w:val="6F8873D7"/>
+    <w:multiLevelType w:val="hybridMultilevel"/>
+    <w:tmpl w:val="9000B672"/>
+    <w:lvl w:ilvl="0" w:tplc="47A4F2B0">
+      <w:start w:val="1"/>
+      <w:numFmt w:val="bullet"/>
+      <w:lvlText w:val=""/>
+      <w:lvlJc w:val="left"/>
+      <w:pPr>
+        <w:ind w:left="720" w:hanging="720"/>
+      </w:pPr>
+      <w:rPr>
+        <w:rFonts w:ascii="Symbol" w:hAnsi="Symbol" w:hint="default"/>
+      </w:rPr>
+    </w:lvl>
+    <w:lvl w:ilvl="1" w:tplc="04090003" w:tentative="1">
+      <w:start w:val="1"/>
+      <w:numFmt w:val="bullet"/>
+      <w:lvlText w:val="o"/>
+      <w:lvlJc w:val="left"/>
+      <w:pPr>
+        <w:ind w:left="1440" w:hanging="360"/>
+      </w:pPr>
+      <w:rPr>
+        <w:rFonts w:ascii="Courier New" w:hAnsi="Courier New" w:cs="Courier New" w:hint="default"/>
+      </w:rPr>
+    </w:lvl>
+    <w:lvl w:ilvl="2" w:tplc="04090005" w:tentative="1">
+      <w:start w:val="1"/>
+      <w:numFmt w:val="bullet"/>
+      <w:lvlText w:val=""/>
+      <w:lvlJc w:val="left"/>
+      <w:pPr>
+        <w:ind w:left="2160" w:hanging="360"/>
+      </w:pPr>
+      <w:rPr>
+        <w:rFonts w:ascii="Wingdings" w:hAnsi="Wingdings" w:hint="default"/>
+      </w:rPr>
+    </w:lvl>
+    <w:lvl w:ilvl="3" w:tplc="04090001" w:tentative="1">
+      <w:start w:val="1"/>
+      <w:numFmt w:val="bullet"/>
+      <w:lvlText w:val=""/>
+      <w:lvlJc w:val="left"/>
+      <w:pPr>
+        <w:ind w:left="2880" w:hanging="360"/>
+      </w:pPr>
+      <w:rPr>
+        <w:rFonts w:ascii="Symbol" w:hAnsi="Symbol" w:hint="default"/>
+      </w:rPr>
+    </w:lvl>
+    <w:lvl w:ilvl="4" w:tplc="04090003" w:tentative="1">
+      <w:start w:val="1"/>
+      <w:numFmt w:val="bullet"/>
+      <w:lvlText w:val="o"/>
+      <w:lvlJc w:val="left"/>
+      <w:pPr>
+        <w:ind w:left="3600" w:hanging="360"/>
+      </w:pPr>
+      <w:rPr>
+        <w:rFonts w:ascii="Courier New" w:hAnsi="Courier New" w:cs="Courier New" w:hint="default"/>
+      </w:rPr>
+    </w:lvl>
+    <w:lvl w:ilvl="5" w:tplc="04090005" w:tentative="1">
+      <w:start w:val="1"/>
+      <w:numFmt w:val="bullet"/>
+      <w:lvlText w:val=""/>
+      <w:lvlJc w:val="left"/>
+      <w:pPr>
+        <w:ind w:left="4320" w:hanging="360"/>
+      </w:pPr>
+      <w:rPr>
+        <w:rFonts w:ascii="Wingdings" w:hAnsi="Wingdings" w:hint="default"/>
+      </w:rPr>
+    </w:lvl>
+    <w:lvl w:ilvl="6" w:tplc="04090001" w:tentative="1">
+      <w:start w:val="1"/>
+      <w:numFmt w:val="bullet"/>
+      <w:lvlText w:val=""/>
+      <w:lvlJc w:val="left"/>
+      <w:pPr>
+        <w:ind w:left="5040" w:hanging="360"/>
+      </w:pPr>
+      <w:rPr>
+        <w:rFonts w:ascii="Symbol" w:hAnsi="Symbol" w:hint="default"/>
+      </w:rPr>
+    </w:lvl>
+    <w:lvl w:ilvl="7" w:tplc="04090003" w:tentative="1">
+      <w:start w:val="1"/>
+      <w:numFmt w:val="bullet"/>
+      <w:lvlText w:val="o"/>
+      <w:lvlJc w:val="left"/>
+      <w:pPr>
+        <w:ind w:left="5760" w:hanging="360"/>
+      </w:pPr>
+      <w:rPr>
+        <w:rFonts w:ascii="Courier New" w:hAnsi="Courier New" w:cs="Courier New" w:hint="default"/>
+      </w:rPr>
+    </w:lvl>
+    <w:lvl w:ilvl="8" w:tplc="04090005" w:tentative="1">
+      <w:start w:val="1"/>
+      <w:numFmt w:val="bullet"/>
+      <w:lvlText w:val=""/>
+      <w:lvlJc w:val="left"/>
+      <w:pPr>
+        <w:ind w:left="6480" w:hanging="360"/>
+      </w:pPr>
+      <w:rPr>
+        <w:rFonts w:ascii="Wingdings" w:hAnsi="Wingdings" w:hint="default"/>
+      </w:rPr>
+    </w:lvl>
+  </w:abstractNum>
+  <w:abstractNum w:abstractNumId="28" w15:restartNumberingAfterBreak="0">
     <w:nsid w:val="72185DA0"/>
     <w:multiLevelType w:val="singleLevel"/>
     <w:tmpl w:val="F50E9A6A"/>
@@ -4630,7 +5130,7 @@
       </w:rPr>
     </w:lvl>
   </w:abstractNum>
-  <w:abstractNum w:abstractNumId="26" w15:restartNumberingAfterBreak="0">
+  <w:abstractNum w:abstractNumId="29" w15:restartNumberingAfterBreak="0">
     <w:nsid w:val="725E4A6B"/>
     <w:multiLevelType w:val="hybridMultilevel"/>
     <w:tmpl w:val="E7F0986A"/>
@@ -4716,7 +5216,7 @@
       </w:pPr>
     </w:lvl>
   </w:abstractNum>
-  <w:abstractNum w:abstractNumId="27" w15:restartNumberingAfterBreak="0">
+  <w:abstractNum w:abstractNumId="30" w15:restartNumberingAfterBreak="0">
     <w:nsid w:val="72685A7A"/>
     <w:multiLevelType w:val="hybridMultilevel"/>
     <w:tmpl w:val="8C7878F6"/>
@@ -4829,7 +5329,7 @@
       </w:rPr>
     </w:lvl>
   </w:abstractNum>
-  <w:abstractNum w:abstractNumId="28" w15:restartNumberingAfterBreak="0">
+  <w:abstractNum w:abstractNumId="31" w15:restartNumberingAfterBreak="0">
     <w:nsid w:val="73060951"/>
     <w:multiLevelType w:val="hybridMultilevel"/>
     <w:tmpl w:val="0EBCA102"/>
@@ -4942,7 +5442,7 @@
       </w:rPr>
     </w:lvl>
   </w:abstractNum>
-  <w:abstractNum w:abstractNumId="29" w15:restartNumberingAfterBreak="0">
+  <w:abstractNum w:abstractNumId="32" w15:restartNumberingAfterBreak="0">
     <w:nsid w:val="793F2A0B"/>
     <w:multiLevelType w:val="hybridMultilevel"/>
     <w:tmpl w:val="218ECED0"/>
@@ -5056,16 +5556,16 @@
     </w:lvl>
   </w:abstractNum>
   <w:num w:numId="1">
-    <w:abstractNumId w:val="19"/>
+    <w:abstractNumId w:val="20"/>
   </w:num>
   <w:num w:numId="2">
-    <w:abstractNumId w:val="25"/>
+    <w:abstractNumId w:val="28"/>
   </w:num>
   <w:num w:numId="3">
     <w:abstractNumId w:val="5"/>
   </w:num>
   <w:num w:numId="4">
-    <w:abstractNumId w:val="12"/>
+    <w:abstractNumId w:val="13"/>
     <w:lvlOverride w:ilvl="0"/>
     <w:lvlOverride w:ilvl="1"/>
     <w:lvlOverride w:ilvl="2">
@@ -5091,10 +5591,10 @@
     </w:lvlOverride>
   </w:num>
   <w:num w:numId="5">
-    <w:abstractNumId w:val="21"/>
+    <w:abstractNumId w:val="22"/>
   </w:num>
   <w:num w:numId="6">
-    <w:abstractNumId w:val="17"/>
+    <w:abstractNumId w:val="18"/>
   </w:num>
   <w:num w:numId="7">
     <w:abstractNumId w:val="9"/>
@@ -5106,10 +5606,10 @@
     <w:abstractNumId w:val="0"/>
   </w:num>
   <w:num w:numId="10">
-    <w:abstractNumId w:val="16"/>
+    <w:abstractNumId w:val="17"/>
   </w:num>
   <w:num w:numId="11">
-    <w:abstractNumId w:val="28"/>
+    <w:abstractNumId w:val="31"/>
   </w:num>
   <w:num w:numId="12">
     <w:abstractNumId w:val="1"/>
@@ -5121,52 +5621,61 @@
     <w:abstractNumId w:val="8"/>
   </w:num>
   <w:num w:numId="15">
-    <w:abstractNumId w:val="14"/>
+    <w:abstractNumId w:val="15"/>
   </w:num>
   <w:num w:numId="16">
-    <w:abstractNumId w:val="27"/>
+    <w:abstractNumId w:val="30"/>
   </w:num>
   <w:num w:numId="17">
     <w:abstractNumId w:val="10"/>
   </w:num>
   <w:num w:numId="18">
-    <w:abstractNumId w:val="22"/>
+    <w:abstractNumId w:val="24"/>
   </w:num>
   <w:num w:numId="19">
     <w:abstractNumId w:val="2"/>
   </w:num>
   <w:num w:numId="20">
-    <w:abstractNumId w:val="23"/>
+    <w:abstractNumId w:val="25"/>
   </w:num>
   <w:num w:numId="21">
-    <w:abstractNumId w:val="11"/>
+    <w:abstractNumId w:val="12"/>
   </w:num>
   <w:num w:numId="22">
-    <w:abstractNumId w:val="29"/>
+    <w:abstractNumId w:val="32"/>
   </w:num>
   <w:num w:numId="23">
-    <w:abstractNumId w:val="13"/>
+    <w:abstractNumId w:val="14"/>
   </w:num>
   <w:num w:numId="24">
     <w:abstractNumId w:val="7"/>
   </w:num>
   <w:num w:numId="25">
+    <w:abstractNumId w:val="29"/>
+  </w:num>
+  <w:num w:numId="26">
     <w:abstractNumId w:val="26"/>
   </w:num>
-  <w:num w:numId="26">
-    <w:abstractNumId w:val="24"/>
-  </w:num>
   <w:num w:numId="27">
-    <w:abstractNumId w:val="15"/>
+    <w:abstractNumId w:val="16"/>
   </w:num>
   <w:num w:numId="28">
-    <w:abstractNumId w:val="20"/>
+    <w:abstractNumId w:val="21"/>
   </w:num>
   <w:num w:numId="29">
     <w:abstractNumId w:val="6"/>
   </w:num>
   <w:num w:numId="30">
-    <w:abstractNumId w:val="18"/>
+    <w:abstractNumId w:val="19"/>
+  </w:num>
+  <w:num w:numId="31">
+    <w:abstractNumId w:val="23"/>
+  </w:num>
+  <w:num w:numId="32">
+    <w:abstractNumId w:val="27"/>
+  </w:num>
+  <w:num w:numId="33">
+    <w:abstractNumId w:val="11"/>
   </w:num>
   <w:numIdMacAtCleanup w:val="15"/>
 </w:numbering>
@@ -6402,6 +6911,18 @@
       <w:szCs w:val="28"/>
     </w:rPr>
   </w:style>
+  <w:style w:type="character" w:styleId="UnresolvedMention">
+    <w:name w:val="Unresolved Mention"/>
+    <w:basedOn w:val="DefaultParagraphFont"/>
+    <w:uiPriority w:val="99"/>
+    <w:semiHidden/>
+    <w:unhideWhenUsed/>
+    <w:rsid w:val="00721254"/>
+    <w:rPr>
+      <w:color w:val="605E5C"/>
+      <w:shd w:val="clear" w:color="auto" w:fill="E1DFDD"/>
+    </w:rPr>
+  </w:style>
 </w:styles>
 </file>
 
@@ -6705,7 +7226,7 @@
 </file>
 
 <file path=customXml/itemProps1.xml><?xml version="1.0" encoding="utf-8"?>
-<ds:datastoreItem xmlns:ds="http://schemas.openxmlformats.org/officeDocument/2006/customXml" ds:itemID="{BA21747C-4528-4128-AADD-BB9A207EB38D}">
+<ds:datastoreItem xmlns:ds="http://schemas.openxmlformats.org/officeDocument/2006/customXml" ds:itemID="{F72F6DC1-109C-4021-9B3E-852006653669}">
   <ds:schemaRefs>
     <ds:schemaRef ds:uri="http://schemas.openxmlformats.org/officeDocument/2006/bibliography"/>
   </ds:schemaRefs>

--- a/project/doc/Shevtsov_Project_System_Design_Document.docx
+++ b/project/doc/Shevtsov_Project_System_Design_Document.docx
@@ -160,157 +160,20 @@
             </w:rPr>
             <w:fldChar w:fldCharType="separate"/>
           </w:r>
-          <w:bookmarkStart w:id="1" w:name="_GoBack"/>
-          <w:bookmarkEnd w:id="1"/>
-          <w:r>
-            <w:rPr>
-              <w:rStyle w:val="Hyperlink"/>
-              <w:noProof/>
-            </w:rPr>
-            <w:fldChar w:fldCharType="begin"/>
-          </w:r>
-          <w:r>
-            <w:rPr>
-              <w:rStyle w:val="Hyperlink"/>
-              <w:noProof/>
-            </w:rPr>
-            <w:instrText xml:space="preserve"> </w:instrText>
-          </w:r>
-          <w:r>
-            <w:rPr>
-              <w:noProof/>
-            </w:rPr>
-            <w:instrText>HYPERLINK \l "_Toc22908401"</w:instrText>
-          </w:r>
-          <w:r>
-            <w:rPr>
-              <w:rStyle w:val="Hyperlink"/>
-              <w:noProof/>
-            </w:rPr>
-            <w:instrText xml:space="preserve"> </w:instrText>
-          </w:r>
-          <w:r>
-            <w:rPr>
-              <w:rStyle w:val="Hyperlink"/>
-              <w:noProof/>
-            </w:rPr>
-          </w:r>
-          <w:r>
-            <w:rPr>
-              <w:rStyle w:val="Hyperlink"/>
-              <w:noProof/>
-            </w:rPr>
-            <w:fldChar w:fldCharType="separate"/>
-          </w:r>
-          <w:r>
-            <w:rPr>
-              <w:rStyle w:val="Hyperlink"/>
-              <w:noProof/>
-            </w:rPr>
-            <w:t>1.</w:t>
-          </w:r>
-          <w:r>
-            <w:rPr>
-              <w:rFonts w:asciiTheme="minorHAnsi" w:eastAsiaTheme="minorEastAsia" w:hAnsiTheme="minorHAnsi" w:cstheme="minorBidi"/>
-              <w:b w:val="0"/>
-              <w:bCs w:val="0"/>
-              <w:caps w:val="0"/>
-              <w:noProof/>
-              <w:sz w:val="22"/>
-              <w:szCs w:val="22"/>
-            </w:rPr>
-            <w:tab/>
-          </w:r>
-          <w:r>
-            <w:rPr>
-              <w:rStyle w:val="Hyperlink"/>
-              <w:noProof/>
-            </w:rPr>
-            <w:t>Introduction</w:t>
-          </w:r>
-          <w:r>
-            <w:rPr>
-              <w:noProof/>
-              <w:webHidden/>
-            </w:rPr>
-            <w:tab/>
-          </w:r>
-          <w:r>
-            <w:rPr>
-              <w:noProof/>
-              <w:webHidden/>
-            </w:rPr>
-            <w:fldChar w:fldCharType="begin"/>
-          </w:r>
-          <w:r>
-            <w:rPr>
-              <w:noProof/>
-              <w:webHidden/>
-            </w:rPr>
-            <w:instrText xml:space="preserve"> PAGEREF _Toc22908401 \h </w:instrText>
-          </w:r>
-          <w:r>
-            <w:rPr>
-              <w:noProof/>
-              <w:webHidden/>
-            </w:rPr>
-          </w:r>
-          <w:r>
-            <w:rPr>
-              <w:noProof/>
-              <w:webHidden/>
-            </w:rPr>
-            <w:fldChar w:fldCharType="separate"/>
-          </w:r>
-          <w:r>
-            <w:rPr>
-              <w:noProof/>
-              <w:webHidden/>
-            </w:rPr>
-            <w:t>1</w:t>
-          </w:r>
-          <w:r>
-            <w:rPr>
-              <w:noProof/>
-              <w:webHidden/>
-            </w:rPr>
-            <w:fldChar w:fldCharType="end"/>
-          </w:r>
-          <w:r>
-            <w:rPr>
-              <w:rStyle w:val="Hyperlink"/>
-              <w:noProof/>
-            </w:rPr>
-            <w:fldChar w:fldCharType="end"/>
-          </w:r>
-        </w:p>
-        <w:p>
-          <w:pPr>
-            <w:pStyle w:val="TOC2"/>
-            <w:tabs>
-              <w:tab w:val="left" w:pos="800"/>
-              <w:tab w:val="right" w:leader="dot" w:pos="10070"/>
-            </w:tabs>
-            <w:rPr>
-              <w:rFonts w:asciiTheme="minorHAnsi" w:eastAsiaTheme="minorEastAsia" w:hAnsiTheme="minorHAnsi" w:cstheme="minorBidi"/>
-              <w:smallCaps w:val="0"/>
-              <w:noProof/>
-              <w:sz w:val="22"/>
-              <w:szCs w:val="22"/>
-            </w:rPr>
-          </w:pPr>
-          <w:hyperlink w:anchor="_Toc22908402" w:history="1">
+          <w:hyperlink w:anchor="_Toc23098002" w:history="1">
             <w:r>
               <w:rPr>
                 <w:rStyle w:val="Hyperlink"/>
                 <w:noProof/>
               </w:rPr>
-              <w:t>1.1</w:t>
+              <w:t>1.</w:t>
             </w:r>
             <w:r>
               <w:rPr>
                 <w:rFonts w:asciiTheme="minorHAnsi" w:eastAsiaTheme="minorEastAsia" w:hAnsiTheme="minorHAnsi" w:cstheme="minorBidi"/>
-                <w:smallCaps w:val="0"/>
+                <w:b w:val="0"/>
+                <w:bCs w:val="0"/>
+                <w:caps w:val="0"/>
                 <w:noProof/>
                 <w:sz w:val="22"/>
                 <w:szCs w:val="22"/>
@@ -322,7 +185,7 @@
                 <w:rStyle w:val="Hyperlink"/>
                 <w:noProof/>
               </w:rPr>
-              <w:t>Purpose of the system</w:t>
+              <w:t>Introduction</w:t>
             </w:r>
             <w:r>
               <w:rPr>
@@ -343,7 +206,7 @@
                 <w:noProof/>
                 <w:webHidden/>
               </w:rPr>
-              <w:instrText xml:space="preserve"> PAGEREF _Toc22908402 \h </w:instrText>
+              <w:instrText xml:space="preserve"> PAGEREF _Toc23098002 \h </w:instrText>
             </w:r>
             <w:r>
               <w:rPr>
@@ -389,13 +252,13 @@
               <w:szCs w:val="22"/>
             </w:rPr>
           </w:pPr>
-          <w:hyperlink w:anchor="_Toc22908403" w:history="1">
+          <w:hyperlink w:anchor="_Toc23098003" w:history="1">
             <w:r>
               <w:rPr>
                 <w:rStyle w:val="Hyperlink"/>
                 <w:noProof/>
               </w:rPr>
-              <w:t>1.2</w:t>
+              <w:t>1.1</w:t>
             </w:r>
             <w:r>
               <w:rPr>
@@ -412,7 +275,7 @@
                 <w:rStyle w:val="Hyperlink"/>
                 <w:noProof/>
               </w:rPr>
-              <w:t>Design goals</w:t>
+              <w:t>Purpose of the system</w:t>
             </w:r>
             <w:r>
               <w:rPr>
@@ -433,7 +296,7 @@
                 <w:noProof/>
                 <w:webHidden/>
               </w:rPr>
-              <w:instrText xml:space="preserve"> PAGEREF _Toc22908403 \h </w:instrText>
+              <w:instrText xml:space="preserve"> PAGEREF _Toc23098003 \h </w:instrText>
             </w:r>
             <w:r>
               <w:rPr>
@@ -479,13 +342,13 @@
               <w:szCs w:val="22"/>
             </w:rPr>
           </w:pPr>
-          <w:hyperlink w:anchor="_Toc22908404" w:history="1">
+          <w:hyperlink w:anchor="_Toc23098004" w:history="1">
             <w:r>
               <w:rPr>
                 <w:rStyle w:val="Hyperlink"/>
                 <w:noProof/>
               </w:rPr>
-              <w:t>1.3</w:t>
+              <w:t>1.2</w:t>
             </w:r>
             <w:r>
               <w:rPr>
@@ -502,7 +365,7 @@
                 <w:rStyle w:val="Hyperlink"/>
                 <w:noProof/>
               </w:rPr>
-              <w:t>Definitions, acronyms, and abbreviations</w:t>
+              <w:t>Design goals</w:t>
             </w:r>
             <w:r>
               <w:rPr>
@@ -523,7 +386,7 @@
                 <w:noProof/>
                 <w:webHidden/>
               </w:rPr>
-              <w:instrText xml:space="preserve"> PAGEREF _Toc22908404 \h </w:instrText>
+              <w:instrText xml:space="preserve"> PAGEREF _Toc23098004 \h </w:instrText>
             </w:r>
             <w:r>
               <w:rPr>
@@ -569,13 +432,13 @@
               <w:szCs w:val="22"/>
             </w:rPr>
           </w:pPr>
-          <w:hyperlink w:anchor="_Toc22908405" w:history="1">
+          <w:hyperlink w:anchor="_Toc23098005" w:history="1">
             <w:r>
               <w:rPr>
                 <w:rStyle w:val="Hyperlink"/>
                 <w:noProof/>
               </w:rPr>
-              <w:t>1.4</w:t>
+              <w:t>1.3</w:t>
             </w:r>
             <w:r>
               <w:rPr>
@@ -592,7 +455,7 @@
                 <w:rStyle w:val="Hyperlink"/>
                 <w:noProof/>
               </w:rPr>
-              <w:t>References</w:t>
+              <w:t>Definitions, acronyms, and abbreviations</w:t>
             </w:r>
             <w:r>
               <w:rPr>
@@ -613,7 +476,7 @@
                 <w:noProof/>
                 <w:webHidden/>
               </w:rPr>
-              <w:instrText xml:space="preserve"> PAGEREF _Toc22908405 \h </w:instrText>
+              <w:instrText xml:space="preserve"> PAGEREF _Toc23098005 \h </w:instrText>
             </w:r>
             <w:r>
               <w:rPr>
@@ -659,13 +522,13 @@
               <w:szCs w:val="22"/>
             </w:rPr>
           </w:pPr>
-          <w:hyperlink w:anchor="_Toc22908406" w:history="1">
+          <w:hyperlink w:anchor="_Toc23098006" w:history="1">
             <w:r>
               <w:rPr>
                 <w:rStyle w:val="Hyperlink"/>
                 <w:noProof/>
               </w:rPr>
-              <w:t>1.5</w:t>
+              <w:t>1.4</w:t>
             </w:r>
             <w:r>
               <w:rPr>
@@ -682,6 +545,96 @@
                 <w:rStyle w:val="Hyperlink"/>
                 <w:noProof/>
               </w:rPr>
+              <w:t>References</w:t>
+            </w:r>
+            <w:r>
+              <w:rPr>
+                <w:noProof/>
+                <w:webHidden/>
+              </w:rPr>
+              <w:tab/>
+            </w:r>
+            <w:r>
+              <w:rPr>
+                <w:noProof/>
+                <w:webHidden/>
+              </w:rPr>
+              <w:fldChar w:fldCharType="begin"/>
+            </w:r>
+            <w:r>
+              <w:rPr>
+                <w:noProof/>
+                <w:webHidden/>
+              </w:rPr>
+              <w:instrText xml:space="preserve"> PAGEREF _Toc23098006 \h </w:instrText>
+            </w:r>
+            <w:r>
+              <w:rPr>
+                <w:noProof/>
+                <w:webHidden/>
+              </w:rPr>
+            </w:r>
+            <w:r>
+              <w:rPr>
+                <w:noProof/>
+                <w:webHidden/>
+              </w:rPr>
+              <w:fldChar w:fldCharType="separate"/>
+            </w:r>
+            <w:r>
+              <w:rPr>
+                <w:noProof/>
+                <w:webHidden/>
+              </w:rPr>
+              <w:t>1</w:t>
+            </w:r>
+            <w:r>
+              <w:rPr>
+                <w:noProof/>
+                <w:webHidden/>
+              </w:rPr>
+              <w:fldChar w:fldCharType="end"/>
+            </w:r>
+          </w:hyperlink>
+        </w:p>
+        <w:p>
+          <w:pPr>
+            <w:pStyle w:val="TOC2"/>
+            <w:tabs>
+              <w:tab w:val="left" w:pos="800"/>
+              <w:tab w:val="right" w:leader="dot" w:pos="10070"/>
+            </w:tabs>
+            <w:rPr>
+              <w:rFonts w:asciiTheme="minorHAnsi" w:eastAsiaTheme="minorEastAsia" w:hAnsiTheme="minorHAnsi" w:cstheme="minorBidi"/>
+              <w:smallCaps w:val="0"/>
+              <w:noProof/>
+              <w:sz w:val="22"/>
+              <w:szCs w:val="22"/>
+            </w:rPr>
+          </w:pPr>
+          <w:hyperlink w:anchor="_Toc23098007" w:history="1">
+            <w:r>
+              <w:rPr>
+                <w:rStyle w:val="Hyperlink"/>
+                <w:noProof/>
+              </w:rPr>
+              <w:t>1.5</w:t>
+            </w:r>
+            <w:r>
+              <w:rPr>
+                <w:rFonts w:asciiTheme="minorHAnsi" w:eastAsiaTheme="minorEastAsia" w:hAnsiTheme="minorHAnsi" w:cstheme="minorBidi"/>
+                <w:smallCaps w:val="0"/>
+                <w:noProof/>
+                <w:sz w:val="22"/>
+                <w:szCs w:val="22"/>
+              </w:rPr>
+              <w:tab/>
+            </w:r>
+            <w:r>
+              <w:rPr>
+                <w:rStyle w:val="Hyperlink"/>
+                <w:noProof/>
+              </w:rPr>
               <w:t>Overview</w:t>
             </w:r>
             <w:r>
@@ -703,7 +656,7 @@
                 <w:noProof/>
                 <w:webHidden/>
               </w:rPr>
-              <w:instrText xml:space="preserve"> PAGEREF _Toc22908406 \h </w:instrText>
+              <w:instrText xml:space="preserve"> PAGEREF _Toc23098007 \h </w:instrText>
             </w:r>
             <w:r>
               <w:rPr>
@@ -750,7 +703,7 @@
               <w:szCs w:val="22"/>
             </w:rPr>
           </w:pPr>
-          <w:hyperlink w:anchor="_Toc22908407" w:history="1">
+          <w:hyperlink w:anchor="_Toc23098008" w:history="1">
             <w:r>
               <w:rPr>
                 <w:rStyle w:val="Hyperlink"/>
@@ -796,7 +749,7 @@
                 <w:noProof/>
                 <w:webHidden/>
               </w:rPr>
-              <w:instrText xml:space="preserve"> PAGEREF _Toc22908407 \h </w:instrText>
+              <w:instrText xml:space="preserve"> PAGEREF _Toc23098008 \h </w:instrText>
             </w:r>
             <w:r>
               <w:rPr>
@@ -816,7 +769,7 @@
                 <w:noProof/>
                 <w:webHidden/>
               </w:rPr>
-              <w:t>2</w:t>
+              <w:t>4</w:t>
             </w:r>
             <w:r>
               <w:rPr>
@@ -843,7 +796,7 @@
               <w:szCs w:val="22"/>
             </w:rPr>
           </w:pPr>
-          <w:hyperlink w:anchor="_Toc22908408" w:history="1">
+          <w:hyperlink w:anchor="_Toc23098009" w:history="1">
             <w:r>
               <w:rPr>
                 <w:rStyle w:val="Hyperlink"/>
@@ -889,7 +842,7 @@
                 <w:noProof/>
                 <w:webHidden/>
               </w:rPr>
-              <w:instrText xml:space="preserve"> PAGEREF _Toc22908408 \h </w:instrText>
+              <w:instrText xml:space="preserve"> PAGEREF _Toc23098009 \h </w:instrText>
             </w:r>
             <w:r>
               <w:rPr>
@@ -909,7 +862,7 @@
                 <w:noProof/>
                 <w:webHidden/>
               </w:rPr>
-              <w:t>2</w:t>
+              <w:t>5</w:t>
             </w:r>
             <w:r>
               <w:rPr>
@@ -935,7 +888,7 @@
               <w:szCs w:val="22"/>
             </w:rPr>
           </w:pPr>
-          <w:hyperlink w:anchor="_Toc22908409" w:history="1">
+          <w:hyperlink w:anchor="_Toc23098010" w:history="1">
             <w:r>
               <w:rPr>
                 <w:rStyle w:val="Hyperlink"/>
@@ -979,7 +932,7 @@
                 <w:noProof/>
                 <w:webHidden/>
               </w:rPr>
-              <w:instrText xml:space="preserve"> PAGEREF _Toc22908409 \h </w:instrText>
+              <w:instrText xml:space="preserve"> PAGEREF _Toc23098010 \h </w:instrText>
             </w:r>
             <w:r>
               <w:rPr>
@@ -999,7 +952,7 @@
                 <w:noProof/>
                 <w:webHidden/>
               </w:rPr>
-              <w:t>2</w:t>
+              <w:t>5</w:t>
             </w:r>
             <w:r>
               <w:rPr>
@@ -1025,7 +978,7 @@
               <w:szCs w:val="22"/>
             </w:rPr>
           </w:pPr>
-          <w:hyperlink w:anchor="_Toc22908410" w:history="1">
+          <w:hyperlink w:anchor="_Toc23098011" w:history="1">
             <w:r>
               <w:rPr>
                 <w:rStyle w:val="Hyperlink"/>
@@ -1069,7 +1022,7 @@
                 <w:noProof/>
                 <w:webHidden/>
               </w:rPr>
-              <w:instrText xml:space="preserve"> PAGEREF _Toc22908410 \h </w:instrText>
+              <w:instrText xml:space="preserve"> PAGEREF _Toc23098011 \h </w:instrText>
             </w:r>
             <w:r>
               <w:rPr>
@@ -1089,7 +1042,7 @@
                 <w:noProof/>
                 <w:webHidden/>
               </w:rPr>
-              <w:t>2</w:t>
+              <w:t>6</w:t>
             </w:r>
             <w:r>
               <w:rPr>
@@ -1115,7 +1068,7 @@
               <w:szCs w:val="22"/>
             </w:rPr>
           </w:pPr>
-          <w:hyperlink w:anchor="_Toc22908411" w:history="1">
+          <w:hyperlink w:anchor="_Toc23098012" w:history="1">
             <w:r>
               <w:rPr>
                 <w:rStyle w:val="Hyperlink"/>
@@ -1159,7 +1112,7 @@
                 <w:noProof/>
                 <w:webHidden/>
               </w:rPr>
-              <w:instrText xml:space="preserve"> PAGEREF _Toc22908411 \h </w:instrText>
+              <w:instrText xml:space="preserve"> PAGEREF _Toc23098012 \h </w:instrText>
             </w:r>
             <w:r>
               <w:rPr>
@@ -1179,7 +1132,7 @@
                 <w:noProof/>
                 <w:webHidden/>
               </w:rPr>
-              <w:t>2</w:t>
+              <w:t>8</w:t>
             </w:r>
             <w:r>
               <w:rPr>
@@ -1205,7 +1158,7 @@
               <w:szCs w:val="22"/>
             </w:rPr>
           </w:pPr>
-          <w:hyperlink w:anchor="_Toc22908412" w:history="1">
+          <w:hyperlink w:anchor="_Toc23098013" w:history="1">
             <w:r>
               <w:rPr>
                 <w:rStyle w:val="Hyperlink"/>
@@ -1249,7 +1202,7 @@
                 <w:noProof/>
                 <w:webHidden/>
               </w:rPr>
-              <w:instrText xml:space="preserve"> PAGEREF _Toc22908412 \h </w:instrText>
+              <w:instrText xml:space="preserve"> PAGEREF _Toc23098013 \h </w:instrText>
             </w:r>
             <w:r>
               <w:rPr>
@@ -1269,7 +1222,191 @@
                 <w:noProof/>
                 <w:webHidden/>
               </w:rPr>
-              <w:t>2</w:t>
+              <w:t>8</w:t>
+            </w:r>
+            <w:r>
+              <w:rPr>
+                <w:noProof/>
+                <w:webHidden/>
+              </w:rPr>
+              <w:fldChar w:fldCharType="end"/>
+            </w:r>
+          </w:hyperlink>
+        </w:p>
+        <w:p>
+          <w:pPr>
+            <w:pStyle w:val="TOC3"/>
+            <w:tabs>
+              <w:tab w:val="left" w:pos="1200"/>
+              <w:tab w:val="right" w:leader="dot" w:pos="10070"/>
+            </w:tabs>
+            <w:rPr>
+              <w:rFonts w:asciiTheme="minorHAnsi" w:eastAsiaTheme="minorEastAsia" w:hAnsiTheme="minorHAnsi" w:cstheme="minorBidi"/>
+              <w:i w:val="0"/>
+              <w:iCs w:val="0"/>
+              <w:noProof/>
+              <w:sz w:val="22"/>
+              <w:szCs w:val="22"/>
+            </w:rPr>
+          </w:pPr>
+          <w:hyperlink w:anchor="_Toc23098014" w:history="1">
+            <w:r>
+              <w:rPr>
+                <w:rStyle w:val="Hyperlink"/>
+                <w:noProof/>
+              </w:rPr>
+              <w:t>3.4.1</w:t>
+            </w:r>
+            <w:r>
+              <w:rPr>
+                <w:rFonts w:asciiTheme="minorHAnsi" w:eastAsiaTheme="minorEastAsia" w:hAnsiTheme="minorHAnsi" w:cstheme="minorBidi"/>
+                <w:i w:val="0"/>
+                <w:iCs w:val="0"/>
+                <w:noProof/>
+                <w:sz w:val="22"/>
+                <w:szCs w:val="22"/>
+              </w:rPr>
+              <w:tab/>
+            </w:r>
+            <w:r>
+              <w:rPr>
+                <w:rStyle w:val="Hyperlink"/>
+                <w:noProof/>
+              </w:rPr>
+              <w:t>Relational Database</w:t>
+            </w:r>
+            <w:r>
+              <w:rPr>
+                <w:noProof/>
+                <w:webHidden/>
+              </w:rPr>
+              <w:tab/>
+            </w:r>
+            <w:r>
+              <w:rPr>
+                <w:noProof/>
+                <w:webHidden/>
+              </w:rPr>
+              <w:fldChar w:fldCharType="begin"/>
+            </w:r>
+            <w:r>
+              <w:rPr>
+                <w:noProof/>
+                <w:webHidden/>
+              </w:rPr>
+              <w:instrText xml:space="preserve"> PAGEREF _Toc23098014 \h </w:instrText>
+            </w:r>
+            <w:r>
+              <w:rPr>
+                <w:noProof/>
+                <w:webHidden/>
+              </w:rPr>
+            </w:r>
+            <w:r>
+              <w:rPr>
+                <w:noProof/>
+                <w:webHidden/>
+              </w:rPr>
+              <w:fldChar w:fldCharType="separate"/>
+            </w:r>
+            <w:r>
+              <w:rPr>
+                <w:noProof/>
+                <w:webHidden/>
+              </w:rPr>
+              <w:t>8</w:t>
+            </w:r>
+            <w:r>
+              <w:rPr>
+                <w:noProof/>
+                <w:webHidden/>
+              </w:rPr>
+              <w:fldChar w:fldCharType="end"/>
+            </w:r>
+          </w:hyperlink>
+        </w:p>
+        <w:p>
+          <w:pPr>
+            <w:pStyle w:val="TOC3"/>
+            <w:tabs>
+              <w:tab w:val="left" w:pos="1200"/>
+              <w:tab w:val="right" w:leader="dot" w:pos="10070"/>
+            </w:tabs>
+            <w:rPr>
+              <w:rFonts w:asciiTheme="minorHAnsi" w:eastAsiaTheme="minorEastAsia" w:hAnsiTheme="minorHAnsi" w:cstheme="minorBidi"/>
+              <w:i w:val="0"/>
+              <w:iCs w:val="0"/>
+              <w:noProof/>
+              <w:sz w:val="22"/>
+              <w:szCs w:val="22"/>
+            </w:rPr>
+          </w:pPr>
+          <w:hyperlink w:anchor="_Toc23098015" w:history="1">
+            <w:r>
+              <w:rPr>
+                <w:rStyle w:val="Hyperlink"/>
+                <w:noProof/>
+              </w:rPr>
+              <w:t>3.4.2</w:t>
+            </w:r>
+            <w:r>
+              <w:rPr>
+                <w:rFonts w:asciiTheme="minorHAnsi" w:eastAsiaTheme="minorEastAsia" w:hAnsiTheme="minorHAnsi" w:cstheme="minorBidi"/>
+                <w:i w:val="0"/>
+                <w:iCs w:val="0"/>
+                <w:noProof/>
+                <w:sz w:val="22"/>
+                <w:szCs w:val="22"/>
+              </w:rPr>
+              <w:tab/>
+            </w:r>
+            <w:r>
+              <w:rPr>
+                <w:rStyle w:val="Hyperlink"/>
+                <w:noProof/>
+              </w:rPr>
+              <w:t>Time Series Database</w:t>
+            </w:r>
+            <w:r>
+              <w:rPr>
+                <w:noProof/>
+                <w:webHidden/>
+              </w:rPr>
+              <w:tab/>
+            </w:r>
+            <w:r>
+              <w:rPr>
+                <w:noProof/>
+                <w:webHidden/>
+              </w:rPr>
+              <w:fldChar w:fldCharType="begin"/>
+            </w:r>
+            <w:r>
+              <w:rPr>
+                <w:noProof/>
+                <w:webHidden/>
+              </w:rPr>
+              <w:instrText xml:space="preserve"> PAGEREF _Toc23098015 \h </w:instrText>
+            </w:r>
+            <w:r>
+              <w:rPr>
+                <w:noProof/>
+                <w:webHidden/>
+              </w:rPr>
+            </w:r>
+            <w:r>
+              <w:rPr>
+                <w:noProof/>
+                <w:webHidden/>
+              </w:rPr>
+              <w:fldChar w:fldCharType="separate"/>
+            </w:r>
+            <w:r>
+              <w:rPr>
+                <w:noProof/>
+                <w:webHidden/>
+              </w:rPr>
+              <w:t>9</w:t>
             </w:r>
             <w:r>
               <w:rPr>
@@ -1295,7 +1432,7 @@
               <w:szCs w:val="22"/>
             </w:rPr>
           </w:pPr>
-          <w:hyperlink w:anchor="_Toc22908413" w:history="1">
+          <w:hyperlink w:anchor="_Toc23098016" w:history="1">
             <w:r>
               <w:rPr>
                 <w:rStyle w:val="Hyperlink"/>
@@ -1339,7 +1476,7 @@
                 <w:noProof/>
                 <w:webHidden/>
               </w:rPr>
-              <w:instrText xml:space="preserve"> PAGEREF _Toc22908413 \h </w:instrText>
+              <w:instrText xml:space="preserve"> PAGEREF _Toc23098016 \h </w:instrText>
             </w:r>
             <w:r>
               <w:rPr>
@@ -1359,7 +1496,7 @@
                 <w:noProof/>
                 <w:webHidden/>
               </w:rPr>
-              <w:t>2</w:t>
+              <w:t>9</w:t>
             </w:r>
             <w:r>
               <w:rPr>
@@ -1385,7 +1522,7 @@
               <w:szCs w:val="22"/>
             </w:rPr>
           </w:pPr>
-          <w:hyperlink w:anchor="_Toc22908414" w:history="1">
+          <w:hyperlink w:anchor="_Toc23098017" w:history="1">
             <w:r>
               <w:rPr>
                 <w:rStyle w:val="Hyperlink"/>
@@ -1429,7 +1566,7 @@
                 <w:noProof/>
                 <w:webHidden/>
               </w:rPr>
-              <w:instrText xml:space="preserve"> PAGEREF _Toc22908414 \h </w:instrText>
+              <w:instrText xml:space="preserve"> PAGEREF _Toc23098017 \h </w:instrText>
             </w:r>
             <w:r>
               <w:rPr>
@@ -1449,7 +1586,7 @@
                 <w:noProof/>
                 <w:webHidden/>
               </w:rPr>
-              <w:t>2</w:t>
+              <w:t>10</w:t>
             </w:r>
             <w:r>
               <w:rPr>
@@ -1475,7 +1612,7 @@
               <w:szCs w:val="22"/>
             </w:rPr>
           </w:pPr>
-          <w:hyperlink w:anchor="_Toc22908415" w:history="1">
+          <w:hyperlink w:anchor="_Toc23098018" w:history="1">
             <w:r>
               <w:rPr>
                 <w:rStyle w:val="Hyperlink"/>
@@ -1519,7 +1656,7 @@
                 <w:noProof/>
                 <w:webHidden/>
               </w:rPr>
-              <w:instrText xml:space="preserve"> PAGEREF _Toc22908415 \h </w:instrText>
+              <w:instrText xml:space="preserve"> PAGEREF _Toc23098018 \h </w:instrText>
             </w:r>
             <w:r>
               <w:rPr>
@@ -1539,7 +1676,7 @@
                 <w:noProof/>
                 <w:webHidden/>
               </w:rPr>
-              <w:t>2</w:t>
+              <w:t>10</w:t>
             </w:r>
             <w:r>
               <w:rPr>
@@ -1566,7 +1703,7 @@
               <w:szCs w:val="22"/>
             </w:rPr>
           </w:pPr>
-          <w:hyperlink w:anchor="_Toc22908416" w:history="1">
+          <w:hyperlink w:anchor="_Toc23098019" w:history="1">
             <w:r>
               <w:rPr>
                 <w:rStyle w:val="Hyperlink"/>
@@ -1591,7 +1728,7 @@
                 <w:rStyle w:val="Hyperlink"/>
                 <w:noProof/>
               </w:rPr>
-              <w:t>Subsystem services</w:t>
+              <w:t>Class Interfaces</w:t>
             </w:r>
             <w:r>
               <w:rPr>
@@ -1612,7 +1749,7 @@
                 <w:noProof/>
                 <w:webHidden/>
               </w:rPr>
-              <w:instrText xml:space="preserve"> PAGEREF _Toc22908416 \h </w:instrText>
+              <w:instrText xml:space="preserve"> PAGEREF _Toc23098019 \h </w:instrText>
             </w:r>
             <w:r>
               <w:rPr>
@@ -1632,7 +1769,7 @@
                 <w:noProof/>
                 <w:webHidden/>
               </w:rPr>
-              <w:t>2</w:t>
+              <w:t>10</w:t>
             </w:r>
             <w:r>
               <w:rPr>
@@ -1645,34 +1782,31 @@
         </w:p>
         <w:p>
           <w:pPr>
-            <w:pStyle w:val="TOC1"/>
+            <w:pStyle w:val="TOC2"/>
             <w:tabs>
-              <w:tab w:val="left" w:pos="600"/>
+              <w:tab w:val="left" w:pos="800"/>
+              <w:tab w:val="right" w:leader="dot" w:pos="10070"/>
             </w:tabs>
             <w:rPr>
               <w:rFonts w:asciiTheme="minorHAnsi" w:eastAsiaTheme="minorEastAsia" w:hAnsiTheme="minorHAnsi" w:cstheme="minorBidi"/>
-              <w:b w:val="0"/>
-              <w:bCs w:val="0"/>
-              <w:caps w:val="0"/>
+              <w:smallCaps w:val="0"/>
               <w:noProof/>
               <w:sz w:val="22"/>
               <w:szCs w:val="22"/>
             </w:rPr>
           </w:pPr>
-          <w:hyperlink w:anchor="_Toc22908417" w:history="1">
+          <w:hyperlink w:anchor="_Toc23098020" w:history="1">
             <w:r>
               <w:rPr>
                 <w:rStyle w:val="Hyperlink"/>
                 <w:noProof/>
               </w:rPr>
-              <w:t>5.</w:t>
+              <w:t>4.1</w:t>
             </w:r>
             <w:r>
               <w:rPr>
                 <w:rFonts w:asciiTheme="minorHAnsi" w:eastAsiaTheme="minorEastAsia" w:hAnsiTheme="minorHAnsi" w:cstheme="minorBidi"/>
-                <w:b w:val="0"/>
-                <w:bCs w:val="0"/>
-                <w:caps w:val="0"/>
+                <w:smallCaps w:val="0"/>
                 <w:noProof/>
                 <w:sz w:val="22"/>
                 <w:szCs w:val="22"/>
@@ -1684,7 +1818,7 @@
                 <w:rStyle w:val="Hyperlink"/>
                 <w:noProof/>
               </w:rPr>
-              <w:t>Packages</w:t>
+              <w:t>Sensor – Simulated Data Input and Publish Program</w:t>
             </w:r>
             <w:r>
               <w:rPr>
@@ -1705,7 +1839,7 @@
                 <w:noProof/>
                 <w:webHidden/>
               </w:rPr>
-              <w:instrText xml:space="preserve"> PAGEREF _Toc22908417 \h </w:instrText>
+              <w:instrText xml:space="preserve"> PAGEREF _Toc23098020 \h </w:instrText>
             </w:r>
             <w:r>
               <w:rPr>
@@ -1725,7 +1859,7 @@
                 <w:noProof/>
                 <w:webHidden/>
               </w:rPr>
-              <w:t>2</w:t>
+              <w:t>11</w:t>
             </w:r>
             <w:r>
               <w:rPr>
@@ -1738,34 +1872,31 @@
         </w:p>
         <w:p>
           <w:pPr>
-            <w:pStyle w:val="TOC1"/>
+            <w:pStyle w:val="TOC2"/>
             <w:tabs>
-              <w:tab w:val="left" w:pos="600"/>
+              <w:tab w:val="left" w:pos="800"/>
+              <w:tab w:val="right" w:leader="dot" w:pos="10070"/>
             </w:tabs>
             <w:rPr>
               <w:rFonts w:asciiTheme="minorHAnsi" w:eastAsiaTheme="minorEastAsia" w:hAnsiTheme="minorHAnsi" w:cstheme="minorBidi"/>
-              <w:b w:val="0"/>
-              <w:bCs w:val="0"/>
-              <w:caps w:val="0"/>
+              <w:smallCaps w:val="0"/>
               <w:noProof/>
               <w:sz w:val="22"/>
               <w:szCs w:val="22"/>
             </w:rPr>
           </w:pPr>
-          <w:hyperlink w:anchor="_Toc22908418" w:history="1">
+          <w:hyperlink w:anchor="_Toc23098021" w:history="1">
             <w:r>
               <w:rPr>
                 <w:rStyle w:val="Hyperlink"/>
                 <w:noProof/>
               </w:rPr>
-              <w:t>6.</w:t>
+              <w:t>4.2</w:t>
             </w:r>
             <w:r>
               <w:rPr>
                 <w:rFonts w:asciiTheme="minorHAnsi" w:eastAsiaTheme="minorEastAsia" w:hAnsiTheme="minorHAnsi" w:cstheme="minorBidi"/>
-                <w:b w:val="0"/>
-                <w:bCs w:val="0"/>
-                <w:caps w:val="0"/>
+                <w:smallCaps w:val="0"/>
                 <w:noProof/>
                 <w:sz w:val="22"/>
                 <w:szCs w:val="22"/>
@@ -1777,7 +1908,7 @@
                 <w:rStyle w:val="Hyperlink"/>
                 <w:noProof/>
               </w:rPr>
-              <w:t>Class interfaces</w:t>
+              <w:t>Cloud – Publish/Subscribe – TSDB Persistence Program</w:t>
             </w:r>
             <w:r>
               <w:rPr>
@@ -1798,7 +1929,7 @@
                 <w:noProof/>
                 <w:webHidden/>
               </w:rPr>
-              <w:instrText xml:space="preserve"> PAGEREF _Toc22908418 \h </w:instrText>
+              <w:instrText xml:space="preserve"> PAGEREF _Toc23098021 \h </w:instrText>
             </w:r>
             <w:r>
               <w:rPr>
@@ -1818,7 +1949,97 @@
                 <w:noProof/>
                 <w:webHidden/>
               </w:rPr>
-              <w:t>2</w:t>
+              <w:t>11</w:t>
+            </w:r>
+            <w:r>
+              <w:rPr>
+                <w:noProof/>
+                <w:webHidden/>
+              </w:rPr>
+              <w:fldChar w:fldCharType="end"/>
+            </w:r>
+          </w:hyperlink>
+        </w:p>
+        <w:p>
+          <w:pPr>
+            <w:pStyle w:val="TOC2"/>
+            <w:tabs>
+              <w:tab w:val="left" w:pos="800"/>
+              <w:tab w:val="right" w:leader="dot" w:pos="10070"/>
+            </w:tabs>
+            <w:rPr>
+              <w:rFonts w:asciiTheme="minorHAnsi" w:eastAsiaTheme="minorEastAsia" w:hAnsiTheme="minorHAnsi" w:cstheme="minorBidi"/>
+              <w:smallCaps w:val="0"/>
+              <w:noProof/>
+              <w:sz w:val="22"/>
+              <w:szCs w:val="22"/>
+            </w:rPr>
+          </w:pPr>
+          <w:hyperlink w:anchor="_Toc23098022" w:history="1">
+            <w:r>
+              <w:rPr>
+                <w:rStyle w:val="Hyperlink"/>
+                <w:noProof/>
+              </w:rPr>
+              <w:t>4.3</w:t>
+            </w:r>
+            <w:r>
+              <w:rPr>
+                <w:rFonts w:asciiTheme="minorHAnsi" w:eastAsiaTheme="minorEastAsia" w:hAnsiTheme="minorHAnsi" w:cstheme="minorBidi"/>
+                <w:smallCaps w:val="0"/>
+                <w:noProof/>
+                <w:sz w:val="22"/>
+                <w:szCs w:val="22"/>
+              </w:rPr>
+              <w:tab/>
+            </w:r>
+            <w:r>
+              <w:rPr>
+                <w:rStyle w:val="Hyperlink"/>
+                <w:noProof/>
+              </w:rPr>
+              <w:t>Cloud – HTTP REST API Program</w:t>
+            </w:r>
+            <w:r>
+              <w:rPr>
+                <w:noProof/>
+                <w:webHidden/>
+              </w:rPr>
+              <w:tab/>
+            </w:r>
+            <w:r>
+              <w:rPr>
+                <w:noProof/>
+                <w:webHidden/>
+              </w:rPr>
+              <w:fldChar w:fldCharType="begin"/>
+            </w:r>
+            <w:r>
+              <w:rPr>
+                <w:noProof/>
+                <w:webHidden/>
+              </w:rPr>
+              <w:instrText xml:space="preserve"> PAGEREF _Toc23098022 \h </w:instrText>
+            </w:r>
+            <w:r>
+              <w:rPr>
+                <w:noProof/>
+                <w:webHidden/>
+              </w:rPr>
+            </w:r>
+            <w:r>
+              <w:rPr>
+                <w:noProof/>
+                <w:webHidden/>
+              </w:rPr>
+              <w:fldChar w:fldCharType="separate"/>
+            </w:r>
+            <w:r>
+              <w:rPr>
+                <w:noProof/>
+                <w:webHidden/>
+              </w:rPr>
+              <w:t>11</w:t>
             </w:r>
             <w:r>
               <w:rPr>
@@ -1854,23 +2075,23 @@
       <w:r>
         <w:br w:type="page"/>
       </w:r>
-      <w:bookmarkStart w:id="2" w:name="_Toc22908401"/>
+      <w:bookmarkStart w:id="1" w:name="_Toc23098002"/>
       <w:bookmarkEnd w:id="0"/>
       <w:r>
         <w:lastRenderedPageBreak/>
         <w:t>Introduction</w:t>
       </w:r>
+      <w:bookmarkEnd w:id="1"/>
+    </w:p>
+    <w:p>
+      <w:pPr>
+        <w:pStyle w:val="Heading2"/>
+      </w:pPr>
+      <w:bookmarkStart w:id="2" w:name="_Toc23098003"/>
+      <w:r>
+        <w:t>Purpose of the system</w:t>
+      </w:r>
       <w:bookmarkEnd w:id="2"/>
-    </w:p>
-    <w:p>
-      <w:pPr>
-        <w:pStyle w:val="Heading2"/>
-      </w:pPr>
-      <w:bookmarkStart w:id="3" w:name="_Toc22908402"/>
-      <w:r>
-        <w:t>Purpose of the system</w:t>
-      </w:r>
-      <w:bookmarkEnd w:id="3"/>
     </w:p>
     <w:p>
       <w:r>
@@ -1901,31 +2122,243 @@
       <w:pPr>
         <w:pStyle w:val="Heading2"/>
       </w:pPr>
-      <w:bookmarkStart w:id="4" w:name="_Toc22908403"/>
+      <w:bookmarkStart w:id="3" w:name="_Toc23098004"/>
       <w:r>
         <w:t>Design goals</w:t>
       </w:r>
+      <w:bookmarkEnd w:id="3"/>
+    </w:p>
+    <w:p>
+      <w:r>
+        <w:t>The design goals for the system are outlined below:</w:t>
+      </w:r>
+    </w:p>
+    <w:p>
+      <w:pPr>
+        <w:pStyle w:val="ListParagraph"/>
+        <w:numPr>
+          <w:ilvl w:val="0"/>
+          <w:numId w:val="34"/>
+        </w:numPr>
+      </w:pPr>
+      <w:r>
+        <w:t>Implement a</w:t>
+      </w:r>
+      <w:r>
+        <w:t xml:space="preserve"> basic software-based</w:t>
+      </w:r>
+      <w:r>
+        <w:t xml:space="preserve"> IoT syste</w:t>
+      </w:r>
+      <w:r>
+        <w:t>m consisting of sensors, a gateway, and a cloud. The sensors publish data readings to the gateway via an established protocol. The cloud subscribes to changes in data readings, persists data, and provides an interface for users to interact with the system via CRUD operations.</w:t>
+      </w:r>
+    </w:p>
+    <w:p>
+      <w:pPr>
+        <w:pStyle w:val="ListParagraph"/>
+        <w:numPr>
+          <w:ilvl w:val="0"/>
+          <w:numId w:val="34"/>
+        </w:numPr>
+      </w:pPr>
+      <w:r>
+        <w:t xml:space="preserve">Satisfy the requirements of the envisioned product defined in </w:t>
+      </w:r>
+      <w:r>
+        <w:rPr>
+          <w:i/>
+          <w:iCs/>
+        </w:rPr>
+        <w:t>UC5.1: Pig Farm Management</w:t>
+      </w:r>
+      <w:r>
+        <w:t>.</w:t>
+      </w:r>
+    </w:p>
+    <w:p>
+      <w:pPr>
+        <w:pStyle w:val="ListParagraph"/>
+        <w:numPr>
+          <w:ilvl w:val="0"/>
+          <w:numId w:val="34"/>
+        </w:numPr>
+      </w:pPr>
+      <w:r>
+        <w:t>Incorporate an Eclipse IoT open source project in some form</w:t>
+      </w:r>
+      <w:r>
+        <w:t xml:space="preserve"> in the software system.</w:t>
+      </w:r>
+    </w:p>
+    <w:p>
+      <w:pPr>
+        <w:pStyle w:val="Heading2"/>
+      </w:pPr>
+      <w:bookmarkStart w:id="4" w:name="_Toc23098005"/>
+      <w:r>
+        <w:t>Definitions, acronyms, and abbreviations</w:t>
+      </w:r>
       <w:bookmarkEnd w:id="4"/>
     </w:p>
     <w:p>
+      <w:r>
+        <w:t>The following definitions and acronyms may be used in portions of this document:</w:t>
+      </w:r>
+    </w:p>
+    <w:p>
+      <w:pPr>
+        <w:pStyle w:val="ListParagraph"/>
+        <w:numPr>
+          <w:ilvl w:val="0"/>
+          <w:numId w:val="35"/>
+        </w:numPr>
+      </w:pPr>
+      <w:r>
+        <w:rPr>
+          <w:b/>
+          <w:bCs/>
+        </w:rPr>
+        <w:t xml:space="preserve">CRUD </w:t>
+      </w:r>
+      <w:r>
+        <w:t>– Create, Read, Update, and Delete</w:t>
+      </w:r>
+      <w:r>
+        <w:t xml:space="preserve">. </w:t>
+      </w:r>
+      <w:r>
+        <w:t>These</w:t>
+      </w:r>
+      <w:r>
+        <w:t xml:space="preserve"> describe the typical read/write operations </w:t>
+      </w:r>
+      <w:r>
+        <w:t>used to</w:t>
+      </w:r>
+      <w:r>
+        <w:t xml:space="preserve"> </w:t>
+      </w:r>
+      <w:r>
+        <w:t>interact</w:t>
+      </w:r>
+      <w:r>
+        <w:t xml:space="preserve"> with</w:t>
+      </w:r>
+      <w:r>
+        <w:t xml:space="preserve"> data</w:t>
+      </w:r>
+      <w:r>
+        <w:t xml:space="preserve"> </w:t>
+      </w:r>
+      <w:r>
+        <w:t xml:space="preserve">resources </w:t>
+      </w:r>
+      <w:r>
+        <w:t>in persistent storage</w:t>
+      </w:r>
+      <w:r>
+        <w:t>.</w:t>
+      </w:r>
+    </w:p>
+    <w:p>
+      <w:pPr>
+        <w:pStyle w:val="ListParagraph"/>
+        <w:numPr>
+          <w:ilvl w:val="0"/>
+          <w:numId w:val="35"/>
+        </w:numPr>
+      </w:pPr>
+      <w:r>
+        <w:rPr>
+          <w:b/>
+          <w:bCs/>
+        </w:rPr>
+        <w:t xml:space="preserve">HTTP </w:t>
+      </w:r>
+      <w:r>
+        <w:t xml:space="preserve">– An application layer protocol in the ISO/OSI model. It is a client-server protocol that allows for the exchange of data in </w:t>
+      </w:r>
+      <w:r>
+        <w:t>computer networks.</w:t>
+      </w:r>
+      <w:r>
+        <w:t xml:space="preserve"> </w:t>
+      </w:r>
+    </w:p>
+    <w:p>
+      <w:pPr>
+        <w:pStyle w:val="ListParagraph"/>
+        <w:numPr>
+          <w:ilvl w:val="0"/>
+          <w:numId w:val="35"/>
+        </w:numPr>
+      </w:pPr>
+      <w:r>
+        <w:rPr>
+          <w:b/>
+          <w:bCs/>
+        </w:rPr>
+        <w:t>REST</w:t>
+      </w:r>
+      <w:r>
+        <w:t xml:space="preserve"> – Representational State Transfer. A software architecture </w:t>
+      </w:r>
+      <w:r>
+        <w:t>for web services</w:t>
+      </w:r>
+      <w:r>
+        <w:t xml:space="preserve"> </w:t>
+      </w:r>
+      <w:r>
+        <w:t xml:space="preserve">that maps </w:t>
+      </w:r>
+      <w:r>
+        <w:t>CRUD operations to the HTTP protocol verbs POST, GET, PUT/PATCH, and DELETE, respectively.</w:t>
+      </w:r>
+    </w:p>
+    <w:p>
       <w:pPr>
         <w:pStyle w:val="Heading2"/>
       </w:pPr>
-      <w:bookmarkStart w:id="5" w:name="_Toc22908404"/>
-      <w:r>
-        <w:t>Definitions, acronyms, and abbreviations</w:t>
+      <w:bookmarkStart w:id="5" w:name="_Toc23098006"/>
+      <w:r>
+        <w:t>References</w:t>
       </w:r>
       <w:bookmarkEnd w:id="5"/>
     </w:p>
     <w:p>
-      <w:pPr>
-        <w:pStyle w:val="Heading2"/>
-      </w:pPr>
-      <w:bookmarkStart w:id="6" w:name="_Toc22908405"/>
-      <w:r>
-        <w:t>References</w:t>
-      </w:r>
-      <w:bookmarkEnd w:id="6"/>
+      <w:r>
+        <w:t>Please refer to the</w:t>
+      </w:r>
+      <w:r>
+        <w:rPr>
+          <w:i/>
+          <w:iCs/>
+        </w:rPr>
+        <w:t xml:space="preserve"> </w:t>
+      </w:r>
+      <w:r>
+        <w:rPr>
+          <w:i/>
+          <w:iCs/>
+        </w:rPr>
+        <w:t>ENSE 483 Project Requirements Specification</w:t>
+      </w:r>
+      <w:r>
+        <w:t xml:space="preserve"> for the set of requirements </w:t>
+      </w:r>
+      <w:r>
+        <w:t xml:space="preserve">that have previously been defined for this project and </w:t>
+      </w:r>
+      <w:r>
+        <w:t>that this design document is based off of.</w:t>
+      </w:r>
+    </w:p>
+    <w:p>
+      <w:r>
+        <w:t>The system design is inspired and influenced by the following research papers that have been collected in a literature survey prior to the commencement of the project:</w:t>
+      </w:r>
     </w:p>
     <w:p>
       <w:pPr>
@@ -1936,7 +2369,15 @@
         </w:numPr>
       </w:pPr>
       <w:r>
-        <w:t xml:space="preserve">Krishna, K. L., Silver, O., Malende, W. F., &amp; Anuradha, K. (2017). Internet of Things application for implementation of smart agriculture system. 2017 International Conference on I-SMAC (IoT in Social, Mobile, Analytics and Cloud) (I-SMAC), 54– 59. Retrieved September 28, 2019, from </w:t>
+        <w:t xml:space="preserve">Krishna, K. L., Silver, O., </w:t>
+      </w:r>
+      <w:proofErr w:type="spellStart"/>
+      <w:r>
+        <w:t>Malende</w:t>
+      </w:r>
+      <w:proofErr w:type="spellEnd"/>
+      <w:r>
+        <w:t xml:space="preserve">, W. F., &amp; Anuradha, K. (2017). Internet of Things application for implementation of smart agriculture system. 2017 International Conference on I-SMAC (IoT in Social, Mobile, Analytics and Cloud) (I-SMAC), 54– 59. Retrieved September 28, 2019, from </w:t>
       </w:r>
       <w:hyperlink r:id="rId10" w:history="1">
         <w:r>
@@ -1958,8 +2399,13 @@
           <w:numId w:val="33"/>
         </w:numPr>
       </w:pPr>
-      <w:r>
-        <w:t xml:space="preserve">Nobrega, L., Tavares, A., Cardoso, A., &amp; Goncalves, P. (2018). Animal monitoring based on IoT technologies. 2018 IoT Vertical and Topical Summit on Agriculture - Tuscany (IOT Tuscany), 1–5. Retrieved September 28, 2019, from </w:t>
+      <w:proofErr w:type="spellStart"/>
+      <w:r>
+        <w:t>Nobrega</w:t>
+      </w:r>
+      <w:proofErr w:type="spellEnd"/>
+      <w:r>
+        <w:t xml:space="preserve">, L., Tavares, A., Cardoso, A., &amp; Goncalves, P. (2018). Animal monitoring based on IoT technologies. 2018 IoT Vertical and Topical Summit on Agriculture - Tuscany (IOT Tuscany), 1–5. Retrieved September 28, 2019, from </w:t>
       </w:r>
       <w:hyperlink r:id="rId11" w:history="1">
         <w:r>
@@ -2004,8 +2450,17 @@
           <w:numId w:val="33"/>
         </w:numPr>
       </w:pPr>
-      <w:r>
-        <w:t xml:space="preserve">Sanghavi, J., Shah, A., Rane, S., Shah, N., Nayak, S., Kadam, P., &amp; J., D. (2018). Agricultural Productivity Enhancement System &amp; Livestock Management using Internet of Things. 2018 Second International Conference on Advances in Electronics, Computers and Communications (ICAECC), 1–5. Retrieved September 28, 2019, from </w:t>
+      <w:proofErr w:type="spellStart"/>
+      <w:r>
+        <w:t>Sanghavi</w:t>
+      </w:r>
+      <w:proofErr w:type="spellEnd"/>
+      <w:r>
+        <w:t xml:space="preserve">, J., Shah, A., Rane, S., Shah, N., Nayak, S., Kadam, P., &amp; J., D. (2018). Agricultural Productivity Enhancement System &amp; Livestock Management using Internet of Things. 2018 Second </w:t>
+      </w:r>
+      <w:r>
+        <w:lastRenderedPageBreak/>
+        <w:t xml:space="preserve">International Conference on Advances in Electronics, Computers and Communications (ICAECC), 1–5. Retrieved September 28, 2019, from </w:t>
       </w:r>
       <w:hyperlink r:id="rId13" w:history="1">
         <w:r>
@@ -2028,7 +2483,39 @@
         </w:numPr>
       </w:pPr>
       <w:r>
-        <w:t xml:space="preserve">Sun, H., Zhu, Q., Ren, J., Barclay, D., &amp; Thomson, W. (2017). Combining Image Analysis and Smart Data Mining for Precision Agriculture in Livestock Farming. 2017 IEEE International Conference on Internet of Things (IThings) and IEEE Green Computing and Communications (GreenCom) and IEEE Cyber, Physical and Social Computing (CPSCom) and IEEE Smart Data (SmartData), 1065–1069. Retrieved September 28, 2019, from </w:t>
+        <w:t>Sun, H., Zhu, Q., Ren, J., Barclay, D., &amp; Thomson, W. (2017). Combining Image Analysis and Smart Data Mining for Precision Agriculture in Livestock Farming. 2017 IEEE International Conference on Internet of Things (</w:t>
+      </w:r>
+      <w:proofErr w:type="spellStart"/>
+      <w:r>
+        <w:t>IThings</w:t>
+      </w:r>
+      <w:proofErr w:type="spellEnd"/>
+      <w:r>
+        <w:t>) and IEEE Green Computing and Communications (</w:t>
+      </w:r>
+      <w:proofErr w:type="spellStart"/>
+      <w:r>
+        <w:t>GreenCom</w:t>
+      </w:r>
+      <w:proofErr w:type="spellEnd"/>
+      <w:r>
+        <w:t>) and IEEE Cyber, Physical and Social Computing (</w:t>
+      </w:r>
+      <w:proofErr w:type="spellStart"/>
+      <w:r>
+        <w:t>CPSCom</w:t>
+      </w:r>
+      <w:proofErr w:type="spellEnd"/>
+      <w:r>
+        <w:t>) and IEEE Smart Data (</w:t>
+      </w:r>
+      <w:proofErr w:type="spellStart"/>
+      <w:r>
+        <w:t>SmartData</w:t>
+      </w:r>
+      <w:proofErr w:type="spellEnd"/>
+      <w:r>
+        <w:t xml:space="preserve">), 1065–1069. Retrieved September 28, 2019, from </w:t>
       </w:r>
       <w:hyperlink r:id="rId14" w:history="1">
         <w:r>
@@ -2043,135 +2530,4137 @@
       </w:r>
     </w:p>
     <w:p>
+      <w:r>
+        <w:t>As well, the following blog post describing the design and implementation of an IoT system for home temperature monitoring has been used as an inspiration:</w:t>
+      </w:r>
+    </w:p>
+    <w:p>
+      <w:pPr>
+        <w:pStyle w:val="ListParagraph"/>
+        <w:numPr>
+          <w:ilvl w:val="0"/>
+          <w:numId w:val="33"/>
+        </w:numPr>
+      </w:pPr>
+      <w:proofErr w:type="spellStart"/>
+      <w:r>
+        <w:t>Mechling</w:t>
+      </w:r>
+      <w:proofErr w:type="spellEnd"/>
+      <w:r>
+        <w:t xml:space="preserve">, G. (2019, January 26). IoT - Home sensor data monitoring with MQTT, </w:t>
+      </w:r>
+      <w:proofErr w:type="spellStart"/>
+      <w:r>
+        <w:t>InfluxDB</w:t>
+      </w:r>
+      <w:proofErr w:type="spellEnd"/>
+      <w:r>
+        <w:t xml:space="preserve"> and Grafana. Retrieved October 25, 2019, from </w:t>
+      </w:r>
+      <w:hyperlink r:id="rId15" w:history="1">
+        <w:r>
+          <w:rPr>
+            <w:rStyle w:val="Hyperlink"/>
+          </w:rPr>
+          <w:t>http://nilhcem.com/iot/home-monitoring-with-mqtt-influxdb-grafana</w:t>
+        </w:r>
+      </w:hyperlink>
+      <w:r>
+        <w:t>.</w:t>
+      </w:r>
+    </w:p>
+    <w:p>
       <w:pPr>
         <w:pStyle w:val="Heading2"/>
       </w:pPr>
-      <w:bookmarkStart w:id="7" w:name="_Toc22908406"/>
+      <w:bookmarkStart w:id="6" w:name="_Toc23098007"/>
+      <w:r>
+        <w:t>Overview</w:t>
+      </w:r>
+      <w:bookmarkEnd w:id="6"/>
+    </w:p>
+    <w:p>
+      <w:r>
+        <w:t>The general system design should adhere the general IoT</w:t>
+      </w:r>
+      <w:r>
+        <w:t xml:space="preserve"> application</w:t>
+      </w:r>
+      <w:r>
+        <w:t xml:space="preserve"> architecture</w:t>
+      </w:r>
+      <w:r>
+        <w:t xml:space="preserve"> described below</w:t>
+      </w:r>
+      <w:r>
+        <w:t>:</w:t>
+      </w:r>
+    </w:p>
+    <w:p>
+      <w:pPr>
+        <w:jc w:val="center"/>
+      </w:pPr>
+      <w:r>
+        <w:rPr>
+          <w:noProof/>
+        </w:rPr>
+        <w:drawing>
+          <wp:inline distT="0" distB="0" distL="0" distR="0" wp14:anchorId="1223DCC8" wp14:editId="406F4A5F">
+            <wp:extent cx="6400800" cy="4513580"/>
+            <wp:effectExtent l="0" t="0" r="0" b="1270"/>
+            <wp:docPr id="2" name="Picture 2"/>
+            <wp:cNvGraphicFramePr>
+              <a:graphicFrameLocks xmlns:a="http://schemas.openxmlformats.org/drawingml/2006/main" noChangeAspect="1"/>
+            </wp:cNvGraphicFramePr>
+            <a:graphic xmlns:a="http://schemas.openxmlformats.org/drawingml/2006/main">
+              <a:graphicData uri="http://schemas.openxmlformats.org/drawingml/2006/picture">
+                <pic:pic xmlns:pic="http://schemas.openxmlformats.org/drawingml/2006/picture">
+                  <pic:nvPicPr>
+                    <pic:cNvPr id="0" name="Picture 2"/>
+                    <pic:cNvPicPr>
+                      <a:picLocks noChangeAspect="1" noChangeArrowheads="1"/>
+                    </pic:cNvPicPr>
+                  </pic:nvPicPr>
+                  <pic:blipFill>
+                    <a:blip r:embed="rId16">
+                      <a:extLst>
+                        <a:ext uri="{28A0092B-C50C-407E-A947-70E740481C1C}">
+                          <a14:useLocalDpi xmlns:a14="http://schemas.microsoft.com/office/drawing/2010/main" val="0"/>
+                        </a:ext>
+                      </a:extLst>
+                    </a:blip>
+                    <a:srcRect/>
+                    <a:stretch>
+                      <a:fillRect/>
+                    </a:stretch>
+                  </pic:blipFill>
+                  <pic:spPr bwMode="auto">
+                    <a:xfrm>
+                      <a:off x="0" y="0"/>
+                      <a:ext cx="6400800" cy="4513580"/>
+                    </a:xfrm>
+                    <a:prstGeom prst="rect">
+                      <a:avLst/>
+                    </a:prstGeom>
+                    <a:noFill/>
+                    <a:ln>
+                      <a:noFill/>
+                    </a:ln>
+                  </pic:spPr>
+                </pic:pic>
+              </a:graphicData>
+            </a:graphic>
+          </wp:inline>
+        </w:drawing>
+      </w:r>
+    </w:p>
+    <w:p>
+      <w:pPr>
+        <w:jc w:val="center"/>
+        <w:rPr>
+          <w:i/>
+          <w:iCs/>
+        </w:rPr>
+      </w:pPr>
+      <w:r>
+        <w:rPr>
+          <w:i/>
+          <w:iCs/>
+        </w:rPr>
+        <w:t>Fig</w:t>
+      </w:r>
+      <w:r>
+        <w:rPr>
+          <w:i/>
+          <w:iCs/>
+        </w:rPr>
+        <w:t xml:space="preserve"> 1</w:t>
+      </w:r>
+      <w:r>
+        <w:rPr>
+          <w:i/>
+          <w:iCs/>
+        </w:rPr>
+        <w:t>.</w:t>
+      </w:r>
+      <w:r>
+        <w:rPr>
+          <w:i/>
+          <w:iCs/>
+        </w:rPr>
+        <w:t xml:space="preserve"> General IoT Application Architecture</w:t>
+      </w:r>
+    </w:p>
+    <w:p>
+      <w:r>
+        <w:t>The system consists of the following components, starting from the bottom of the stack:</w:t>
+      </w:r>
+    </w:p>
+    <w:p>
+      <w:pPr>
+        <w:pStyle w:val="ListParagraph"/>
+        <w:numPr>
+          <w:ilvl w:val="0"/>
+          <w:numId w:val="37"/>
+        </w:numPr>
+      </w:pPr>
+      <w:r>
+        <w:t>Physical phenomena of interest are each measured by a dedicated sensor, typically as an analogue measurement that is converted to a discrete digital value.</w:t>
+      </w:r>
+    </w:p>
+    <w:p>
+      <w:pPr>
+        <w:pStyle w:val="ListParagraph"/>
+        <w:numPr>
+          <w:ilvl w:val="0"/>
+          <w:numId w:val="37"/>
+        </w:numPr>
+      </w:pPr>
       <w:r>
         <w:lastRenderedPageBreak/>
+        <w:t xml:space="preserve">Each sensor includes a publish/subscribe (pub/sub) client </w:t>
+      </w:r>
+      <w:r>
+        <w:t>that communicates via the established protocol and periodically publishes its measured values to the specified pub/sub server.</w:t>
+      </w:r>
+    </w:p>
+    <w:p>
+      <w:pPr>
+        <w:pStyle w:val="ListParagraph"/>
+        <w:numPr>
+          <w:ilvl w:val="0"/>
+          <w:numId w:val="37"/>
+        </w:numPr>
+      </w:pPr>
+      <w:r>
+        <w:t>A gateway device at the edge serves as the centralized pub/sub server to which all</w:t>
+      </w:r>
+      <w:r>
+        <w:t xml:space="preserve"> of</w:t>
+      </w:r>
+      <w:r>
+        <w:t xml:space="preserve"> the sensors publish their readings periodically.</w:t>
+      </w:r>
+      <w:r>
+        <w:t xml:space="preserve"> The server allows subscribers to listen to changes in measurements</w:t>
+      </w:r>
+      <w:r>
+        <w:t xml:space="preserve"> submitted by publishers</w:t>
+      </w:r>
+      <w:r>
+        <w:t>.</w:t>
+      </w:r>
+    </w:p>
+    <w:p>
+      <w:pPr>
+        <w:pStyle w:val="ListParagraph"/>
+        <w:numPr>
+          <w:ilvl w:val="0"/>
+          <w:numId w:val="37"/>
+        </w:numPr>
+      </w:pPr>
+      <w:r>
+        <w:t xml:space="preserve">The cloud </w:t>
+      </w:r>
+      <w:r>
+        <w:t>includes</w:t>
+      </w:r>
+      <w:r>
+        <w:t xml:space="preserve"> an API that provides read/write access to persistent data that is persisted in data storage. Data storage consists of a relational database (providing long-term storage of user information and domain models such as pigs and their associated sensors) as well as a time-series database (providing long-term storage of subscribed pub/sub data from the gateway).</w:t>
+      </w:r>
+    </w:p>
+    <w:p>
+      <w:pPr>
+        <w:pStyle w:val="ListParagraph"/>
+        <w:numPr>
+          <w:ilvl w:val="0"/>
+          <w:numId w:val="37"/>
+        </w:numPr>
+      </w:pPr>
+      <w:r>
+        <w:t>The cloud provides a user interface to enable end-users to perform CRUD operations against the API.</w:t>
+      </w:r>
+    </w:p>
+    <w:p>
+      <w:pPr>
+        <w:pStyle w:val="ListParagraph"/>
+        <w:numPr>
+          <w:ilvl w:val="0"/>
+          <w:numId w:val="37"/>
+        </w:numPr>
+      </w:pPr>
+      <w:r>
+        <w:br w:type="page"/>
+      </w:r>
+    </w:p>
+    <w:p>
+      <w:pPr>
+        <w:pStyle w:val="Heading1"/>
+      </w:pPr>
+      <w:bookmarkStart w:id="7" w:name="_Toc23098008"/>
+      <w:r>
+        <w:lastRenderedPageBreak/>
+        <w:t>Architectures of similar systems</w:t>
+      </w:r>
+      <w:bookmarkEnd w:id="7"/>
+    </w:p>
+    <w:p>
+      <w:r>
+        <w:t xml:space="preserve">Similar IoT systems in the agricultural domain have been researched as part of a literature survey. In the paper </w:t>
+      </w:r>
+      <w:r>
+        <w:rPr>
+          <w:i/>
+          <w:iCs/>
+        </w:rPr>
+        <w:t>Internet of Things Application for Implementation of Smart Agriculture System</w:t>
+      </w:r>
+      <w:r>
+        <w:t xml:space="preserve">, </w:t>
+      </w:r>
+      <w:r>
+        <w:t xml:space="preserve">the authors </w:t>
+      </w:r>
+      <w:r>
+        <w:t>implemented a wireless robot for monitoring and controlling parameters of crop health in a farm. The robot was implemented as follows:</w:t>
+      </w:r>
+    </w:p>
+    <w:p>
+      <w:pPr>
+        <w:pStyle w:val="ListParagraph"/>
+        <w:numPr>
+          <w:ilvl w:val="0"/>
+          <w:numId w:val="38"/>
+        </w:numPr>
+      </w:pPr>
+      <w:r>
+        <w:t>Various physical sensors were used for measuring a number of parameters including temperature, humidity, acidity, and UV rays.</w:t>
+      </w:r>
+    </w:p>
+    <w:p>
+      <w:pPr>
+        <w:pStyle w:val="ListParagraph"/>
+        <w:numPr>
+          <w:ilvl w:val="0"/>
+          <w:numId w:val="38"/>
+        </w:numPr>
+      </w:pPr>
+      <w:r>
+        <w:t>Physical actuators including a DC motor, a speaker, and a water sprinkler were also included in the robot.</w:t>
+      </w:r>
+    </w:p>
+    <w:p>
+      <w:pPr>
+        <w:pStyle w:val="ListParagraph"/>
+        <w:numPr>
+          <w:ilvl w:val="0"/>
+          <w:numId w:val="38"/>
+        </w:numPr>
+      </w:pPr>
+      <w:r>
+        <w:t>Sensors and actuators would communicate with a Raspberry Pi Model 2B that would serve as the controller or gateway.</w:t>
+      </w:r>
+    </w:p>
+    <w:p>
+      <w:pPr>
+        <w:pStyle w:val="ListParagraph"/>
+        <w:numPr>
+          <w:ilvl w:val="0"/>
+          <w:numId w:val="38"/>
+        </w:numPr>
+      </w:pPr>
+      <w:r>
+        <w:t>A ZigBee transmitter and Wi-Fi modem were connected to the Raspberry Pi to allow it to communicate with an Android phone and personal computer that provide a user interface for users to control the robot. As such, the Android phone or personal computer serve as the “cloud” in this implementation.</w:t>
+      </w:r>
+    </w:p>
+    <w:p>
+      <w:r>
+        <w:t xml:space="preserve">The authors of the system found the accuracy of </w:t>
+      </w:r>
+      <w:r>
+        <w:t>measurements</w:t>
+      </w:r>
+      <w:r>
+        <w:t xml:space="preserve"> and </w:t>
+      </w:r>
+      <w:r>
+        <w:t xml:space="preserve">the activation of actuators in response to be accurate and satisfactory for the use case of automating crop monitoring. </w:t>
+      </w:r>
+      <w:r>
+        <w:t>The architecture described by the authors does not fit the requirements of this project as the system is required to be software-based, i.e., without actual hardware components. As well, the authors’ project required the use of actuators in response to abnormal sensor readings, while this project does not incorporate actuators of any kind.</w:t>
+      </w:r>
+    </w:p>
+    <w:p>
+      <w:pPr>
+        <w:spacing w:after="0"/>
+      </w:pPr>
+      <w:r>
+        <w:tab/>
+        <w:t xml:space="preserve">In the paper </w:t>
+      </w:r>
+      <w:r>
+        <w:rPr>
+          <w:i/>
+          <w:iCs/>
+        </w:rPr>
+        <w:t>Research of Livestock Farming IoT System Based on RESTful Web Services</w:t>
+      </w:r>
+      <w:r>
+        <w:t>, the authors describe a software system for handling the monitoring and control of livestock farming using a RESTful web service.</w:t>
+      </w:r>
+      <w:r>
+        <w:t xml:space="preserve"> The authors describe the implementation of an IoT system with a focus on the cloud component. The system describes is as follows:</w:t>
+      </w:r>
+    </w:p>
+    <w:p>
+      <w:pPr>
+        <w:pStyle w:val="ListParagraph"/>
+        <w:numPr>
+          <w:ilvl w:val="0"/>
+          <w:numId w:val="38"/>
+        </w:numPr>
+      </w:pPr>
+      <w:r>
+        <w:t>Sensors would communicate via the Modbus protocol with a control gateway to transmit measurements.</w:t>
+      </w:r>
+    </w:p>
+    <w:p>
+      <w:pPr>
+        <w:pStyle w:val="ListParagraph"/>
+        <w:numPr>
+          <w:ilvl w:val="0"/>
+          <w:numId w:val="38"/>
+        </w:numPr>
+      </w:pPr>
+      <w:r>
+        <w:t>The control gateway would communicate with a central management server or cloud via TCP/IP</w:t>
+      </w:r>
+      <w:r>
+        <w:t xml:space="preserve"> using either Ethernet or Wi-Fi</w:t>
+      </w:r>
+      <w:r>
+        <w:t>.</w:t>
+      </w:r>
+    </w:p>
+    <w:p>
+      <w:pPr>
+        <w:pStyle w:val="ListParagraph"/>
+        <w:numPr>
+          <w:ilvl w:val="0"/>
+          <w:numId w:val="38"/>
+        </w:numPr>
+      </w:pPr>
+      <w:r>
+        <w:t>The cloud would provide a control layer and a representational layer.</w:t>
+      </w:r>
+    </w:p>
+    <w:p>
+      <w:pPr>
+        <w:pStyle w:val="ListParagraph"/>
+        <w:numPr>
+          <w:ilvl w:val="0"/>
+          <w:numId w:val="38"/>
+        </w:numPr>
+      </w:pPr>
+      <w:r>
+        <w:t xml:space="preserve">At the control layer, data management would be implemented including logging, caching, persistence of data in a database, and a file system. </w:t>
+      </w:r>
+      <w:r>
+        <w:t xml:space="preserve">As well, </w:t>
+      </w:r>
+      <w:r>
+        <w:t>device management would be implemented including data processing, hardware processing, and command processing.</w:t>
+      </w:r>
+      <w:r>
+        <w:t xml:space="preserve"> Finally, resource management</w:t>
+      </w:r>
+      <w:r>
+        <w:t xml:space="preserve"> would be implemented as a pool of resources, each representing one kind of sensors in the system.</w:t>
+      </w:r>
+    </w:p>
+    <w:p>
+      <w:pPr>
+        <w:pStyle w:val="ListParagraph"/>
+        <w:numPr>
+          <w:ilvl w:val="0"/>
+          <w:numId w:val="38"/>
+        </w:numPr>
+      </w:pPr>
+      <w:r>
+        <w:t>At the representational layer, the persisted data from the control layer would be exposed as resources with which users can interact over HTTP via CRUD operations.</w:t>
+      </w:r>
+    </w:p>
+    <w:p>
+      <w:r>
+        <w:t xml:space="preserve">Although the </w:t>
+      </w:r>
+      <w:r>
+        <w:t xml:space="preserve">software </w:t>
+      </w:r>
+      <w:r>
+        <w:t xml:space="preserve">system described by the authors disregards design aspects of sensors and the gateway, the design of the cloud component is relevant to this project as well. </w:t>
+      </w:r>
+      <w:r>
+        <w:t>The RESTful API component</w:t>
+      </w:r>
+      <w:r>
+        <w:t xml:space="preserve"> </w:t>
+      </w:r>
+      <w:r>
+        <w:t>in particular</w:t>
+      </w:r>
+      <w:r>
+        <w:t xml:space="preserve"> has </w:t>
+      </w:r>
+      <w:r>
+        <w:t xml:space="preserve">also </w:t>
+      </w:r>
+      <w:r>
+        <w:t>been implemented in the design of this project.</w:t>
+      </w:r>
+      <w:r>
+        <w:br w:type="page"/>
+      </w:r>
+    </w:p>
+    <w:p>
+      <w:pPr>
+        <w:pStyle w:val="Heading1"/>
+      </w:pPr>
+      <w:bookmarkStart w:id="8" w:name="_Toc23098009"/>
+      <w:r>
+        <w:lastRenderedPageBreak/>
+        <w:t>Proposed software architecture</w:t>
+      </w:r>
+      <w:bookmarkEnd w:id="8"/>
+    </w:p>
+    <w:p>
+      <w:pPr>
+        <w:pStyle w:val="Heading2"/>
+      </w:pPr>
+      <w:bookmarkStart w:id="9" w:name="_Toc23098010"/>
+      <w:r>
         <w:t>Overview</w:t>
       </w:r>
-      <w:bookmarkEnd w:id="7"/>
+      <w:bookmarkEnd w:id="9"/>
+    </w:p>
+    <w:p>
+      <w:r>
+        <w:t xml:space="preserve">The proposed software architecture, based off of the general IoT application architecture shown in </w:t>
+      </w:r>
+      <w:r>
+        <w:rPr>
+          <w:i/>
+          <w:iCs/>
+        </w:rPr>
+        <w:t>Fig 1</w:t>
+      </w:r>
+      <w:r>
+        <w:t xml:space="preserve"> is described below:</w:t>
+      </w:r>
+    </w:p>
+    <w:p>
+      <w:pPr>
+        <w:jc w:val="center"/>
+      </w:pPr>
+      <w:r>
+        <w:rPr>
+          <w:noProof/>
+        </w:rPr>
+        <w:drawing>
+          <wp:inline distT="0" distB="0" distL="0" distR="0" wp14:anchorId="4F16A89E" wp14:editId="02979754">
+            <wp:extent cx="5098283" cy="6687231"/>
+            <wp:effectExtent l="0" t="0" r="7620" b="0"/>
+            <wp:docPr id="3" name="Picture 3"/>
+            <wp:cNvGraphicFramePr>
+              <a:graphicFrameLocks xmlns:a="http://schemas.openxmlformats.org/drawingml/2006/main" noChangeAspect="1"/>
+            </wp:cNvGraphicFramePr>
+            <a:graphic xmlns:a="http://schemas.openxmlformats.org/drawingml/2006/main">
+              <a:graphicData uri="http://schemas.openxmlformats.org/drawingml/2006/picture">
+                <pic:pic xmlns:pic="http://schemas.openxmlformats.org/drawingml/2006/picture">
+                  <pic:nvPicPr>
+                    <pic:cNvPr id="0" name="Picture 3"/>
+                    <pic:cNvPicPr>
+                      <a:picLocks noChangeAspect="1" noChangeArrowheads="1"/>
+                    </pic:cNvPicPr>
+                  </pic:nvPicPr>
+                  <pic:blipFill>
+                    <a:blip r:embed="rId17">
+                      <a:extLst>
+                        <a:ext uri="{28A0092B-C50C-407E-A947-70E740481C1C}">
+                          <a14:useLocalDpi xmlns:a14="http://schemas.microsoft.com/office/drawing/2010/main" val="0"/>
+                        </a:ext>
+                      </a:extLst>
+                    </a:blip>
+                    <a:stretch>
+                      <a:fillRect/>
+                    </a:stretch>
+                  </pic:blipFill>
+                  <pic:spPr bwMode="auto">
+                    <a:xfrm>
+                      <a:off x="0" y="0"/>
+                      <a:ext cx="5098283" cy="6687231"/>
+                    </a:xfrm>
+                    <a:prstGeom prst="rect">
+                      <a:avLst/>
+                    </a:prstGeom>
+                    <a:noFill/>
+                    <a:ln>
+                      <a:noFill/>
+                    </a:ln>
+                  </pic:spPr>
+                </pic:pic>
+              </a:graphicData>
+            </a:graphic>
+          </wp:inline>
+        </w:drawing>
+      </w:r>
+    </w:p>
+    <w:p>
+      <w:pPr>
+        <w:jc w:val="center"/>
+        <w:rPr>
+          <w:i/>
+          <w:iCs/>
+        </w:rPr>
+      </w:pPr>
+      <w:r>
+        <w:rPr>
+          <w:i/>
+          <w:iCs/>
+        </w:rPr>
+        <w:t>Fig 2. Proposed software architecture overview</w:t>
+      </w:r>
+    </w:p>
+    <w:p>
+      <w:r>
+        <w:t xml:space="preserve">At a high level, the system consists entirely of software components hosted on a single hardware device (Raspberry Pi 4). </w:t>
+      </w:r>
+      <w:r>
+        <w:t>The system is composed of three sub-systems, namely sensors, gateway, and cloud.</w:t>
+      </w:r>
+    </w:p>
+    <w:p>
+      <w:pPr>
+        <w:pStyle w:val="Heading2"/>
+      </w:pPr>
+      <w:bookmarkStart w:id="10" w:name="_Toc23098011"/>
+      <w:r>
+        <w:lastRenderedPageBreak/>
+        <w:t>Subsystem decomposition</w:t>
+      </w:r>
+      <w:bookmarkEnd w:id="10"/>
+    </w:p>
+    <w:p>
+      <w:r>
+        <w:t xml:space="preserve">A description of each component is given below. Components that must be implemented as part of this project are marked with </w:t>
+      </w:r>
+      <w:r>
+        <w:rPr>
+          <w:b/>
+          <w:bCs/>
+          <w:color w:val="FF0000"/>
+        </w:rPr>
+        <w:t>*</w:t>
+      </w:r>
+      <w:r>
+        <w:t>.</w:t>
+      </w:r>
+    </w:p>
+    <w:p>
+      <w:pPr>
+        <w:pStyle w:val="ListParagraph"/>
+        <w:numPr>
+          <w:ilvl w:val="0"/>
+          <w:numId w:val="38"/>
+        </w:numPr>
+      </w:pPr>
+      <w:r>
+        <w:rPr>
+          <w:b/>
+          <w:bCs/>
+        </w:rPr>
+        <w:t xml:space="preserve">Hardware – Raspberry Pi Model </w:t>
+      </w:r>
+      <w:r>
+        <w:rPr>
+          <w:b/>
+          <w:bCs/>
+        </w:rPr>
+        <w:t>4B</w:t>
+      </w:r>
+      <w:r>
+        <w:t xml:space="preserve"> (</w:t>
+      </w:r>
+      <w:hyperlink r:id="rId18" w:history="1">
+        <w:r>
+          <w:rPr>
+            <w:rStyle w:val="Hyperlink"/>
+          </w:rPr>
+          <w:t>https://www.raspberrypi.org/products/raspberry-pi-4-model-b/</w:t>
+        </w:r>
+      </w:hyperlink>
+      <w:r>
+        <w:t>)</w:t>
+      </w:r>
+    </w:p>
+    <w:p>
+      <w:pPr>
+        <w:pStyle w:val="ListParagraph"/>
+        <w:numPr>
+          <w:ilvl w:val="1"/>
+          <w:numId w:val="38"/>
+        </w:numPr>
+      </w:pPr>
+      <w:r>
+        <w:t>All software components of the system are hosted on a Raspberry Pi single-board computer, namely version 4, model B. The main specifications of this device are listed below:</w:t>
+      </w:r>
+    </w:p>
+    <w:p>
+      <w:pPr>
+        <w:pStyle w:val="ListParagraph"/>
+        <w:numPr>
+          <w:ilvl w:val="2"/>
+          <w:numId w:val="38"/>
+        </w:numPr>
+      </w:pPr>
+      <w:r>
+        <w:t>CPU: Quad-core ARM v8 (64-bit) @ 1.5GHz Broadcom BCM2711</w:t>
+      </w:r>
+    </w:p>
+    <w:p>
+      <w:pPr>
+        <w:pStyle w:val="ListParagraph"/>
+        <w:numPr>
+          <w:ilvl w:val="2"/>
+          <w:numId w:val="38"/>
+        </w:numPr>
+      </w:pPr>
+      <w:r>
+        <w:t>RAM:</w:t>
+      </w:r>
+      <w:r>
+        <w:t xml:space="preserve"> </w:t>
+      </w:r>
+      <w:r>
+        <w:t>4GB LPDDR4-3200 SDRAM</w:t>
+      </w:r>
+    </w:p>
+    <w:p>
+      <w:pPr>
+        <w:pStyle w:val="ListParagraph"/>
+        <w:numPr>
+          <w:ilvl w:val="2"/>
+          <w:numId w:val="38"/>
+        </w:numPr>
+      </w:pPr>
+      <w:r>
+        <w:t>HDD: 240GB Kingston A400 SSD</w:t>
+      </w:r>
+    </w:p>
+    <w:p>
+      <w:pPr>
+        <w:pStyle w:val="ListParagraph"/>
+        <w:numPr>
+          <w:ilvl w:val="0"/>
+          <w:numId w:val="38"/>
+        </w:numPr>
+      </w:pPr>
+      <w:r>
+        <w:rPr>
+          <w:b/>
+          <w:bCs/>
+        </w:rPr>
+        <w:t xml:space="preserve">Operating System – Raspbian Buster </w:t>
+      </w:r>
+      <w:r>
+        <w:t>(</w:t>
+      </w:r>
+      <w:hyperlink r:id="rId19" w:history="1">
+        <w:r>
+          <w:rPr>
+            <w:rStyle w:val="Hyperlink"/>
+          </w:rPr>
+          <w:t>https://www.raspberrypi.org/downloads/raspbian/</w:t>
+        </w:r>
+      </w:hyperlink>
+      <w:r>
+        <w:t>)</w:t>
+      </w:r>
+    </w:p>
+    <w:p>
+      <w:pPr>
+        <w:pStyle w:val="ListParagraph"/>
+        <w:numPr>
+          <w:ilvl w:val="1"/>
+          <w:numId w:val="38"/>
+        </w:numPr>
+      </w:pPr>
+      <w:r>
+        <w:t>The operating system on the Raspberry Pi is the recommended Raspbian Buster Linux distribution, version September 2019.</w:t>
+      </w:r>
+    </w:p>
+    <w:p>
+      <w:pPr>
+        <w:pStyle w:val="ListParagraph"/>
+        <w:numPr>
+          <w:ilvl w:val="0"/>
+          <w:numId w:val="38"/>
+        </w:numPr>
+      </w:pPr>
+      <w:r>
+        <w:rPr>
+          <w:b/>
+          <w:bCs/>
+        </w:rPr>
+        <w:t xml:space="preserve">Container Host – Docker </w:t>
+      </w:r>
+      <w:r>
+        <w:t>(</w:t>
+      </w:r>
+      <w:hyperlink r:id="rId20" w:history="1">
+        <w:r>
+          <w:rPr>
+            <w:rStyle w:val="Hyperlink"/>
+          </w:rPr>
+          <w:t>https://www.docker.com/</w:t>
+        </w:r>
+      </w:hyperlink>
+      <w:r>
+        <w:t>)</w:t>
+      </w:r>
+    </w:p>
+    <w:p>
+      <w:pPr>
+        <w:pStyle w:val="ListParagraph"/>
+        <w:numPr>
+          <w:ilvl w:val="1"/>
+          <w:numId w:val="38"/>
+        </w:numPr>
+      </w:pPr>
+      <w:r>
+        <w:t>The entirety of the system (sensors, gateway, cloud) are deployed to a single hardware device due to the lack of physical sensors and access to a cloud service. Docker is an Operating System-level virtualization technology that allows software to be packaged into containers that run on the host machine’s operating system. Containers can be provisioned their own networks and storage volumes that allow the components in each layer to exist in isolation of the other layers. As such, the separation of sensors, the gateway, and the cloud can be simulated by isolating Docker containers that run the software for each component.</w:t>
+      </w:r>
+    </w:p>
+    <w:p>
+      <w:pPr>
+        <w:pStyle w:val="ListParagraph"/>
+        <w:numPr>
+          <w:ilvl w:val="0"/>
+          <w:numId w:val="38"/>
+        </w:numPr>
+      </w:pPr>
+      <w:r>
+        <w:rPr>
+          <w:b/>
+          <w:bCs/>
+        </w:rPr>
+        <w:t>Sensors</w:t>
+      </w:r>
+    </w:p>
+    <w:p>
+      <w:pPr>
+        <w:pStyle w:val="ListParagraph"/>
+        <w:numPr>
+          <w:ilvl w:val="1"/>
+          <w:numId w:val="38"/>
+        </w:numPr>
+      </w:pPr>
+      <w:r>
+        <w:t>Each sensor is deployed as a Docker container</w:t>
+      </w:r>
+      <w:r>
+        <w:t xml:space="preserve">. </w:t>
+      </w:r>
+      <w:r>
+        <w:t>Sensors publish measurements of physical phenomena via the MQTT protocol (</w:t>
+      </w:r>
+      <w:hyperlink r:id="rId21" w:history="1">
+        <w:r>
+          <w:rPr>
+            <w:rStyle w:val="Hyperlink"/>
+          </w:rPr>
+          <w:t>http://mqtt.org/</w:t>
+        </w:r>
+      </w:hyperlink>
+      <w:r>
+        <w:t>) to a gateway. A sensor consists of the following software components:</w:t>
+      </w:r>
+    </w:p>
+    <w:p>
+      <w:pPr>
+        <w:pStyle w:val="ListParagraph"/>
+        <w:numPr>
+          <w:ilvl w:val="2"/>
+          <w:numId w:val="38"/>
+        </w:numPr>
+      </w:pPr>
+      <w:r>
+        <w:rPr>
+          <w:b/>
+          <w:bCs/>
+        </w:rPr>
+        <w:t>Runtime – Node.js</w:t>
+      </w:r>
+      <w:r>
+        <w:t xml:space="preserve"> (</w:t>
+      </w:r>
+      <w:hyperlink r:id="rId22" w:history="1">
+        <w:r>
+          <w:rPr>
+            <w:rStyle w:val="Hyperlink"/>
+          </w:rPr>
+          <w:t>https://nodejs.org/</w:t>
+        </w:r>
+      </w:hyperlink>
+      <w:r>
+        <w:t>)</w:t>
+      </w:r>
+    </w:p>
+    <w:p>
+      <w:pPr>
+        <w:pStyle w:val="ListParagraph"/>
+        <w:numPr>
+          <w:ilvl w:val="3"/>
+          <w:numId w:val="38"/>
+        </w:numPr>
+      </w:pPr>
+      <w:r>
+        <w:t xml:space="preserve">Node.js is a JavaScript runtime that allows JavaScript to be used as a general-purpose programming language, similar to Python, Java, Ruby, etc. Each sensor includes the Node.js runtime to allow for the execution of user programs. The Node.js runtime is required for simulating physical sensor measurements and interfacing with an MQTT </w:t>
+      </w:r>
+      <w:proofErr w:type="gramStart"/>
+      <w:r>
+        <w:t>client,</w:t>
+      </w:r>
+      <w:proofErr w:type="gramEnd"/>
+      <w:r>
+        <w:t xml:space="preserve"> however, it would not be required for a physical sensor that has the capability to communicate over MQTT.</w:t>
+      </w:r>
+    </w:p>
+    <w:p>
+      <w:pPr>
+        <w:pStyle w:val="ListParagraph"/>
+        <w:numPr>
+          <w:ilvl w:val="2"/>
+          <w:numId w:val="38"/>
+        </w:numPr>
+      </w:pPr>
+      <w:r>
+        <w:rPr>
+          <w:b/>
+          <w:bCs/>
+        </w:rPr>
+        <w:t>Publish/Subscribe Client – MQTT.js</w:t>
+      </w:r>
+      <w:r>
+        <w:t xml:space="preserve"> (</w:t>
+      </w:r>
+      <w:hyperlink r:id="rId23" w:history="1">
+        <w:r>
+          <w:rPr>
+            <w:rStyle w:val="Hyperlink"/>
+          </w:rPr>
+          <w:t>https://github.com/mqttjs/MQTT.js</w:t>
+        </w:r>
+      </w:hyperlink>
+      <w:r>
+        <w:t>)</w:t>
+      </w:r>
+    </w:p>
+    <w:p>
+      <w:pPr>
+        <w:pStyle w:val="ListParagraph"/>
+        <w:numPr>
+          <w:ilvl w:val="3"/>
+          <w:numId w:val="38"/>
+        </w:numPr>
+      </w:pPr>
+      <w:r>
+        <w:t>MQTT.js is an MQTT client library for JavaScript that allows publishing and subscribing to messages. It is used by sensors to publish measurements to a specified MQTT server (in this case, the gateway).</w:t>
+      </w:r>
+    </w:p>
+    <w:p>
+      <w:pPr>
+        <w:pStyle w:val="ListParagraph"/>
+        <w:numPr>
+          <w:ilvl w:val="2"/>
+          <w:numId w:val="38"/>
+        </w:numPr>
+      </w:pPr>
+      <w:r>
+        <w:rPr>
+          <w:b/>
+          <w:bCs/>
+          <w:color w:val="FF0000"/>
+        </w:rPr>
+        <w:t>*</w:t>
+      </w:r>
+      <w:r>
+        <w:rPr>
+          <w:b/>
+          <w:bCs/>
+        </w:rPr>
+        <w:t xml:space="preserve"> Simulated Data Input and Publish Program</w:t>
+      </w:r>
+    </w:p>
+    <w:p>
+      <w:pPr>
+        <w:pStyle w:val="ListParagraph"/>
+        <w:numPr>
+          <w:ilvl w:val="3"/>
+          <w:numId w:val="38"/>
+        </w:numPr>
+      </w:pPr>
+      <w:r>
+        <w:t>A custom JavaScript program that simulates sensor measurements and publishes them as messages at the specified topic to the specified channel.</w:t>
+      </w:r>
+    </w:p>
+    <w:p>
+      <w:pPr>
+        <w:pStyle w:val="ListParagraph"/>
+        <w:numPr>
+          <w:ilvl w:val="0"/>
+          <w:numId w:val="38"/>
+        </w:numPr>
+      </w:pPr>
+      <w:r>
+        <w:rPr>
+          <w:b/>
+          <w:bCs/>
+        </w:rPr>
+        <w:t>Gateway</w:t>
+      </w:r>
+    </w:p>
+    <w:p>
+      <w:pPr>
+        <w:pStyle w:val="ListParagraph"/>
+        <w:numPr>
+          <w:ilvl w:val="1"/>
+          <w:numId w:val="38"/>
+        </w:numPr>
+      </w:pPr>
+      <w:r>
+        <w:t>The gateway is deployed as a Docker container. A gateway includes an MQTT server to which publishes (sensors) publish their measurements at regular intervals. The gateway consists of the following software components:</w:t>
+      </w:r>
+    </w:p>
+    <w:p>
+      <w:pPr>
+        <w:pStyle w:val="ListParagraph"/>
+        <w:numPr>
+          <w:ilvl w:val="2"/>
+          <w:numId w:val="38"/>
+        </w:numPr>
+      </w:pPr>
+      <w:r>
+        <w:rPr>
+          <w:b/>
+          <w:bCs/>
+        </w:rPr>
+        <w:t xml:space="preserve">Publish/Subscribe Server – Eclipse </w:t>
+      </w:r>
+      <w:proofErr w:type="spellStart"/>
+      <w:r>
+        <w:rPr>
+          <w:b/>
+          <w:bCs/>
+        </w:rPr>
+        <w:t>Mosquitto</w:t>
+      </w:r>
+      <w:proofErr w:type="spellEnd"/>
+      <w:r>
+        <w:rPr>
+          <w:b/>
+          <w:bCs/>
+        </w:rPr>
+        <w:t xml:space="preserve"> </w:t>
+      </w:r>
+      <w:r>
+        <w:t>(</w:t>
+      </w:r>
+      <w:hyperlink r:id="rId24" w:history="1">
+        <w:r>
+          <w:rPr>
+            <w:rStyle w:val="Hyperlink"/>
+          </w:rPr>
+          <w:t>https://mosquitto.org/</w:t>
+        </w:r>
+      </w:hyperlink>
+      <w:r>
+        <w:t>)</w:t>
+      </w:r>
+    </w:p>
+    <w:p>
+      <w:pPr>
+        <w:pStyle w:val="ListParagraph"/>
+        <w:numPr>
+          <w:ilvl w:val="3"/>
+          <w:numId w:val="38"/>
+        </w:numPr>
+      </w:pPr>
+      <w:r>
+        <w:t xml:space="preserve">Eclipse </w:t>
+      </w:r>
+      <w:proofErr w:type="spellStart"/>
+      <w:r>
+        <w:t>Mosquitto</w:t>
+      </w:r>
+      <w:proofErr w:type="spellEnd"/>
+      <w:r>
+        <w:t xml:space="preserve"> is an Eclipse IoT open source software project that implements an MQTT message broker or server compliant with MQTT protocol versions 3.1, 3.1.1, and 5.0.</w:t>
+      </w:r>
+    </w:p>
+    <w:p>
+      <w:pPr>
+        <w:pStyle w:val="ListParagraph"/>
+        <w:numPr>
+          <w:ilvl w:val="0"/>
+          <w:numId w:val="38"/>
+        </w:numPr>
+      </w:pPr>
+      <w:r>
+        <w:rPr>
+          <w:b/>
+          <w:bCs/>
+        </w:rPr>
+        <w:t>Cloud</w:t>
+      </w:r>
+    </w:p>
+    <w:p>
+      <w:pPr>
+        <w:pStyle w:val="ListParagraph"/>
+        <w:numPr>
+          <w:ilvl w:val="1"/>
+          <w:numId w:val="38"/>
+        </w:numPr>
+      </w:pPr>
+      <w:r>
+        <w:lastRenderedPageBreak/>
+        <w:t>The cloud is deployed as a set of Docker containers. The cloud consists of the following software components:</w:t>
+      </w:r>
+    </w:p>
+    <w:p>
+      <w:pPr>
+        <w:pStyle w:val="ListParagraph"/>
+        <w:numPr>
+          <w:ilvl w:val="2"/>
+          <w:numId w:val="38"/>
+        </w:numPr>
+      </w:pPr>
+      <w:r>
+        <w:rPr>
+          <w:b/>
+          <w:bCs/>
+        </w:rPr>
+        <w:t>Data Storage</w:t>
+      </w:r>
+    </w:p>
+    <w:p>
+      <w:pPr>
+        <w:pStyle w:val="ListParagraph"/>
+        <w:numPr>
+          <w:ilvl w:val="3"/>
+          <w:numId w:val="38"/>
+        </w:numPr>
+      </w:pPr>
+      <w:r>
+        <w:t>There are two types of data that the cloud should persist in databases:</w:t>
+      </w:r>
+    </w:p>
+    <w:p>
+      <w:pPr>
+        <w:pStyle w:val="ListParagraph"/>
+        <w:numPr>
+          <w:ilvl w:val="4"/>
+          <w:numId w:val="38"/>
+        </w:numPr>
+      </w:pPr>
+      <w:r>
+        <w:rPr>
+          <w:b/>
+          <w:bCs/>
+        </w:rPr>
+        <w:t xml:space="preserve">Relational Database (RDB) – MariaDB </w:t>
+      </w:r>
+      <w:r>
+        <w:t>(</w:t>
+      </w:r>
+      <w:hyperlink r:id="rId25" w:history="1">
+        <w:r>
+          <w:rPr>
+            <w:rStyle w:val="Hyperlink"/>
+          </w:rPr>
+          <w:t>https://mariadb.org/</w:t>
+        </w:r>
+      </w:hyperlink>
+      <w:r>
+        <w:t>)</w:t>
+      </w:r>
+    </w:p>
+    <w:p>
+      <w:pPr>
+        <w:pStyle w:val="ListParagraph"/>
+        <w:numPr>
+          <w:ilvl w:val="5"/>
+          <w:numId w:val="38"/>
+        </w:numPr>
+      </w:pPr>
+      <w:r>
+        <w:t>MariaDB is deployed as a Docker container. MariaDB is an open-source community-developed fork of the MySQL relational database. It is used to store persistent relational data such as users, user-entered data, pigs, sensors associated with pigs, and other system settings.</w:t>
+      </w:r>
+    </w:p>
+    <w:p>
+      <w:pPr>
+        <w:pStyle w:val="ListParagraph"/>
+        <w:numPr>
+          <w:ilvl w:val="4"/>
+          <w:numId w:val="38"/>
+        </w:numPr>
+      </w:pPr>
+      <w:r>
+        <w:rPr>
+          <w:b/>
+          <w:bCs/>
+        </w:rPr>
+        <w:t xml:space="preserve">Time Series Database (TSDB) – </w:t>
+      </w:r>
+      <w:proofErr w:type="spellStart"/>
+      <w:r>
+        <w:rPr>
+          <w:b/>
+          <w:bCs/>
+        </w:rPr>
+        <w:t>InfluxDB</w:t>
+      </w:r>
+      <w:proofErr w:type="spellEnd"/>
+      <w:r>
+        <w:rPr>
+          <w:b/>
+          <w:bCs/>
+        </w:rPr>
+        <w:t xml:space="preserve"> </w:t>
+      </w:r>
+      <w:r>
+        <w:t>(</w:t>
+      </w:r>
+      <w:hyperlink r:id="rId26" w:history="1">
+        <w:r>
+          <w:rPr>
+            <w:rStyle w:val="Hyperlink"/>
+          </w:rPr>
+          <w:t>https://docs.influxdata.com/influxdb/</w:t>
+        </w:r>
+      </w:hyperlink>
+      <w:r>
+        <w:t>)</w:t>
+      </w:r>
+    </w:p>
+    <w:p>
+      <w:pPr>
+        <w:pStyle w:val="ListParagraph"/>
+        <w:numPr>
+          <w:ilvl w:val="5"/>
+          <w:numId w:val="38"/>
+        </w:numPr>
+      </w:pPr>
+      <w:proofErr w:type="spellStart"/>
+      <w:r>
+        <w:t>InfluxDB</w:t>
+      </w:r>
+      <w:proofErr w:type="spellEnd"/>
+      <w:r>
+        <w:t xml:space="preserve"> is deployed as a Docker container. </w:t>
+      </w:r>
+      <w:proofErr w:type="spellStart"/>
+      <w:r>
+        <w:t>InfluxDB</w:t>
+      </w:r>
+      <w:proofErr w:type="spellEnd"/>
+      <w:r>
+        <w:t xml:space="preserve"> is a time series database that is optimized for the storage and querying of time series data (pairs of timestamps and values). It is used to persist sensor measurements so that historical data may be queried.</w:t>
+      </w:r>
+    </w:p>
+    <w:p>
+      <w:pPr>
+        <w:pStyle w:val="ListParagraph"/>
+        <w:numPr>
+          <w:ilvl w:val="2"/>
+          <w:numId w:val="38"/>
+        </w:numPr>
+      </w:pPr>
+      <w:r>
+        <w:rPr>
+          <w:b/>
+          <w:bCs/>
+        </w:rPr>
+        <w:t>Publish/Subscribe – TSDB Persistence Layer</w:t>
+      </w:r>
+    </w:p>
+    <w:p>
+      <w:pPr>
+        <w:pStyle w:val="ListParagraph"/>
+        <w:numPr>
+          <w:ilvl w:val="3"/>
+          <w:numId w:val="38"/>
+        </w:numPr>
+      </w:pPr>
+      <w:r>
+        <w:t xml:space="preserve">The Publish/Subscribe – TSDB Persistence Layer is deployed as a Docker container. This layer persists messages published to the MQTT server to the </w:t>
+      </w:r>
+      <w:proofErr w:type="spellStart"/>
+      <w:r>
+        <w:t>InfluxDB</w:t>
+      </w:r>
+      <w:proofErr w:type="spellEnd"/>
+      <w:r>
+        <w:t xml:space="preserve"> time series database. It consists of the following software components:</w:t>
+      </w:r>
+    </w:p>
+    <w:p>
+      <w:pPr>
+        <w:pStyle w:val="ListParagraph"/>
+        <w:numPr>
+          <w:ilvl w:val="4"/>
+          <w:numId w:val="38"/>
+        </w:numPr>
+      </w:pPr>
+      <w:r>
+        <w:rPr>
+          <w:b/>
+          <w:bCs/>
+        </w:rPr>
+        <w:t>Runtime – Node.js</w:t>
+      </w:r>
+      <w:r>
+        <w:t xml:space="preserve"> (</w:t>
+      </w:r>
+      <w:hyperlink r:id="rId27" w:history="1">
+        <w:r>
+          <w:rPr>
+            <w:rStyle w:val="Hyperlink"/>
+          </w:rPr>
+          <w:t>https://nodejs.org/</w:t>
+        </w:r>
+      </w:hyperlink>
+      <w:r>
+        <w:t>)</w:t>
+      </w:r>
+    </w:p>
+    <w:p>
+      <w:pPr>
+        <w:pStyle w:val="ListParagraph"/>
+        <w:numPr>
+          <w:ilvl w:val="4"/>
+          <w:numId w:val="38"/>
+        </w:numPr>
+      </w:pPr>
+      <w:r>
+        <w:rPr>
+          <w:b/>
+          <w:bCs/>
+        </w:rPr>
+        <w:t>Publish/Subscribe Client – MQTT.js</w:t>
+      </w:r>
+      <w:r>
+        <w:t xml:space="preserve"> (</w:t>
+      </w:r>
+      <w:hyperlink r:id="rId28" w:history="1">
+        <w:r>
+          <w:rPr>
+            <w:rStyle w:val="Hyperlink"/>
+          </w:rPr>
+          <w:t>https://github.com/mqttjs/MQTT.js</w:t>
+        </w:r>
+      </w:hyperlink>
+      <w:r>
+        <w:t>)</w:t>
+      </w:r>
+    </w:p>
+    <w:p>
+      <w:pPr>
+        <w:pStyle w:val="ListParagraph"/>
+        <w:numPr>
+          <w:ilvl w:val="4"/>
+          <w:numId w:val="38"/>
+        </w:numPr>
+      </w:pPr>
+      <w:r>
+        <w:rPr>
+          <w:b/>
+          <w:bCs/>
+        </w:rPr>
+        <w:t xml:space="preserve">TSDB Client – node-influx </w:t>
+      </w:r>
+      <w:r>
+        <w:t>(</w:t>
+      </w:r>
+      <w:hyperlink r:id="rId29" w:history="1">
+        <w:r>
+          <w:rPr>
+            <w:rStyle w:val="Hyperlink"/>
+          </w:rPr>
+          <w:t>https://github.com/node-influx/node-influx</w:t>
+        </w:r>
+      </w:hyperlink>
+      <w:r>
+        <w:t>)</w:t>
+      </w:r>
+    </w:p>
+    <w:p>
+      <w:pPr>
+        <w:pStyle w:val="ListParagraph"/>
+        <w:numPr>
+          <w:ilvl w:val="5"/>
+          <w:numId w:val="38"/>
+        </w:numPr>
+      </w:pPr>
+      <w:r>
+        <w:t xml:space="preserve">Node-influx is an </w:t>
+      </w:r>
+      <w:proofErr w:type="spellStart"/>
+      <w:r>
+        <w:t>InfluxDB</w:t>
+      </w:r>
+      <w:proofErr w:type="spellEnd"/>
+      <w:r>
+        <w:t xml:space="preserve"> client library for JavaScript that allows querying the time series database. It is used to persist MQTT messages whenever they arrive at the MQTT server.</w:t>
+      </w:r>
+    </w:p>
+    <w:p>
+      <w:pPr>
+        <w:pStyle w:val="ListParagraph"/>
+        <w:numPr>
+          <w:ilvl w:val="4"/>
+          <w:numId w:val="38"/>
+        </w:numPr>
+      </w:pPr>
+      <w:r>
+        <w:rPr>
+          <w:b/>
+          <w:bCs/>
+          <w:color w:val="FF0000"/>
+        </w:rPr>
+        <w:t>*</w:t>
+      </w:r>
+      <w:r>
+        <w:rPr>
+          <w:b/>
+          <w:bCs/>
+        </w:rPr>
+        <w:t xml:space="preserve"> Publish/Subscribe – TSDB Persistence Program</w:t>
+      </w:r>
+    </w:p>
+    <w:p>
+      <w:pPr>
+        <w:pStyle w:val="ListParagraph"/>
+        <w:numPr>
+          <w:ilvl w:val="5"/>
+          <w:numId w:val="38"/>
+        </w:numPr>
+      </w:pPr>
+      <w:r>
+        <w:t xml:space="preserve">A custom JavaScript program that handles the logic of subscribing to the specified MQTT server and persisting messages in the specified </w:t>
+      </w:r>
+      <w:proofErr w:type="spellStart"/>
+      <w:r>
+        <w:t>InfluxDB</w:t>
+      </w:r>
+      <w:proofErr w:type="spellEnd"/>
+      <w:r>
+        <w:t xml:space="preserve"> TSDB.</w:t>
+      </w:r>
+    </w:p>
+    <w:p>
+      <w:pPr>
+        <w:pStyle w:val="ListParagraph"/>
+        <w:numPr>
+          <w:ilvl w:val="2"/>
+          <w:numId w:val="38"/>
+        </w:numPr>
+      </w:pPr>
+      <w:r>
+        <w:rPr>
+          <w:b/>
+          <w:bCs/>
+        </w:rPr>
+        <w:t>API</w:t>
+      </w:r>
+    </w:p>
+    <w:p>
+      <w:pPr>
+        <w:pStyle w:val="ListParagraph"/>
+        <w:numPr>
+          <w:ilvl w:val="3"/>
+          <w:numId w:val="38"/>
+        </w:numPr>
+      </w:pPr>
+      <w:r>
+        <w:t>The API is deployed as a Docker container. The API provides an interface for users to interact with the system using CRUD operations. It is a REST API that users interact with over the HTTP protocol. It consists of the following software components:</w:t>
+      </w:r>
+    </w:p>
+    <w:p>
+      <w:pPr>
+        <w:pStyle w:val="ListParagraph"/>
+        <w:numPr>
+          <w:ilvl w:val="4"/>
+          <w:numId w:val="38"/>
+        </w:numPr>
+      </w:pPr>
+      <w:r>
+        <w:rPr>
+          <w:b/>
+          <w:bCs/>
+        </w:rPr>
+        <w:t>Runtime – Node.js</w:t>
+      </w:r>
+      <w:r>
+        <w:t xml:space="preserve"> (</w:t>
+      </w:r>
+      <w:hyperlink r:id="rId30" w:history="1">
+        <w:r>
+          <w:rPr>
+            <w:rStyle w:val="Hyperlink"/>
+          </w:rPr>
+          <w:t>https://nodejs.org/</w:t>
+        </w:r>
+      </w:hyperlink>
+      <w:r>
+        <w:t>)</w:t>
+      </w:r>
+    </w:p>
+    <w:p>
+      <w:pPr>
+        <w:pStyle w:val="ListParagraph"/>
+        <w:numPr>
+          <w:ilvl w:val="4"/>
+          <w:numId w:val="38"/>
+        </w:numPr>
+      </w:pPr>
+      <w:r>
+        <w:rPr>
+          <w:b/>
+          <w:bCs/>
+        </w:rPr>
+        <w:t xml:space="preserve">TSDB Client – node-influx </w:t>
+      </w:r>
+      <w:r>
+        <w:t>(</w:t>
+      </w:r>
+      <w:hyperlink r:id="rId31" w:history="1">
+        <w:r>
+          <w:rPr>
+            <w:rStyle w:val="Hyperlink"/>
+          </w:rPr>
+          <w:t>https://github.com/node-influx/node-influx</w:t>
+        </w:r>
+      </w:hyperlink>
+      <w:r>
+        <w:t>)</w:t>
+      </w:r>
+    </w:p>
+    <w:p>
+      <w:pPr>
+        <w:pStyle w:val="ListParagraph"/>
+        <w:numPr>
+          <w:ilvl w:val="5"/>
+          <w:numId w:val="38"/>
+        </w:numPr>
+      </w:pPr>
+      <w:r>
+        <w:t xml:space="preserve">Node-influx is used to query </w:t>
+      </w:r>
+      <w:proofErr w:type="spellStart"/>
+      <w:r>
+        <w:t>InfluxDB</w:t>
+      </w:r>
+      <w:proofErr w:type="spellEnd"/>
+      <w:r>
+        <w:t xml:space="preserve"> to read time series data.</w:t>
+      </w:r>
+    </w:p>
+    <w:p>
+      <w:pPr>
+        <w:pStyle w:val="ListParagraph"/>
+        <w:numPr>
+          <w:ilvl w:val="4"/>
+          <w:numId w:val="38"/>
+        </w:numPr>
+      </w:pPr>
+      <w:r>
+        <w:rPr>
+          <w:b/>
+          <w:bCs/>
+        </w:rPr>
+        <w:t xml:space="preserve">RDB Client – knex.js </w:t>
+      </w:r>
+      <w:r>
+        <w:t>(</w:t>
+      </w:r>
+      <w:hyperlink r:id="rId32" w:history="1">
+        <w:r>
+          <w:rPr>
+            <w:rStyle w:val="Hyperlink"/>
+          </w:rPr>
+          <w:t>http://knexjs.org/</w:t>
+        </w:r>
+      </w:hyperlink>
+      <w:r>
+        <w:t>)</w:t>
+      </w:r>
+    </w:p>
+    <w:p>
+      <w:pPr>
+        <w:pStyle w:val="ListParagraph"/>
+        <w:numPr>
+          <w:ilvl w:val="5"/>
+          <w:numId w:val="38"/>
+        </w:numPr>
+      </w:pPr>
+      <w:r>
+        <w:t>Knex.js is a JavaScript Relational Database client and Structured Query Language (SQL) query builder. It is used to create and manage the Relational Database schema and perform CRUD operations on persistent data.</w:t>
+      </w:r>
+    </w:p>
+    <w:p>
+      <w:pPr>
+        <w:pStyle w:val="ListParagraph"/>
+        <w:numPr>
+          <w:ilvl w:val="4"/>
+          <w:numId w:val="38"/>
+        </w:numPr>
+      </w:pPr>
+      <w:r>
+        <w:rPr>
+          <w:b/>
+          <w:bCs/>
+        </w:rPr>
+        <w:t xml:space="preserve">HTTP Server – Express </w:t>
+      </w:r>
+      <w:r>
+        <w:t>(</w:t>
+      </w:r>
+      <w:hyperlink r:id="rId33" w:history="1">
+        <w:r>
+          <w:rPr>
+            <w:rStyle w:val="Hyperlink"/>
+          </w:rPr>
+          <w:t>https://expressjs.com/</w:t>
+        </w:r>
+      </w:hyperlink>
+      <w:r>
+        <w:t>)</w:t>
+      </w:r>
+    </w:p>
+    <w:p>
+      <w:pPr>
+        <w:pStyle w:val="ListParagraph"/>
+        <w:numPr>
+          <w:ilvl w:val="5"/>
+          <w:numId w:val="38"/>
+        </w:numPr>
+      </w:pPr>
+      <w:r>
+        <w:t>Express is a JavaScript HTTP server and framework for web applications. It is used to implement the REST API.</w:t>
+      </w:r>
+    </w:p>
+    <w:p>
+      <w:pPr>
+        <w:pStyle w:val="ListParagraph"/>
+        <w:numPr>
+          <w:ilvl w:val="4"/>
+          <w:numId w:val="38"/>
+        </w:numPr>
+      </w:pPr>
+      <w:r>
+        <w:rPr>
+          <w:b/>
+          <w:bCs/>
+          <w:color w:val="FF0000"/>
+        </w:rPr>
+        <w:t>*</w:t>
+      </w:r>
+      <w:r>
+        <w:rPr>
+          <w:b/>
+          <w:bCs/>
+        </w:rPr>
+        <w:t xml:space="preserve"> </w:t>
+      </w:r>
+      <w:r>
+        <w:rPr>
+          <w:b/>
+          <w:bCs/>
+        </w:rPr>
+        <w:t>HTTP REST API Program</w:t>
+      </w:r>
+    </w:p>
+    <w:p>
+      <w:pPr>
+        <w:pStyle w:val="ListParagraph"/>
+        <w:numPr>
+          <w:ilvl w:val="5"/>
+          <w:numId w:val="38"/>
+        </w:numPr>
+      </w:pPr>
+      <w:r>
+        <w:t>A custom JavaScript program that implements the various API endpoints and the logic to connect to and query databases.</w:t>
+      </w:r>
+    </w:p>
+    <w:p/>
+    <w:p>
+      <w:pPr>
+        <w:pStyle w:val="Heading2"/>
+      </w:pPr>
+      <w:bookmarkStart w:id="11" w:name="_Toc23098012"/>
+      <w:r>
+        <w:lastRenderedPageBreak/>
+        <w:t>Hardware/software mapping</w:t>
+      </w:r>
+      <w:bookmarkEnd w:id="11"/>
+    </w:p>
+    <w:p>
+      <w:r>
+        <w:t xml:space="preserve">As described in section </w:t>
+      </w:r>
+      <w:r>
+        <w:rPr>
+          <w:b/>
+          <w:bCs/>
+        </w:rPr>
+        <w:t>3.2</w:t>
+      </w:r>
+      <w:r>
+        <w:t xml:space="preserve">, the majority of the components are implemented as software hosted on a single hardware device. This is done due to the lack of physical devices and access to a real cloud service. In a real production </w:t>
+      </w:r>
+      <w:r>
+        <w:t>system</w:t>
+      </w:r>
+      <w:r>
+        <w:t>, there would be separate hardware for sensors, gateways, and the cloud.</w:t>
+      </w:r>
+    </w:p>
+    <w:p>
+      <w:pPr>
+        <w:pStyle w:val="Heading2"/>
+      </w:pPr>
+      <w:bookmarkStart w:id="12" w:name="_Toc23098013"/>
+      <w:r>
+        <w:t>Persistent data management</w:t>
+      </w:r>
+      <w:bookmarkEnd w:id="12"/>
+    </w:p>
+    <w:p>
+      <w:r>
+        <w:t xml:space="preserve">As described in section </w:t>
+      </w:r>
+      <w:r>
+        <w:rPr>
+          <w:b/>
+          <w:bCs/>
+        </w:rPr>
+        <w:t>3.2</w:t>
+      </w:r>
+      <w:r>
+        <w:t>, there are two types of persistent storage that the system must manage, namely a Relational Database (RDB) and a Time Series Database (TSDB).</w:t>
+      </w:r>
+      <w:r>
+        <w:t xml:space="preserve"> The sections below describe the design for each.</w:t>
+      </w:r>
+    </w:p>
+    <w:p>
+      <w:pPr>
+        <w:pStyle w:val="Heading3"/>
+      </w:pPr>
+      <w:bookmarkStart w:id="13" w:name="_Toc23098014"/>
+      <w:r>
+        <w:t>Relational Database</w:t>
+      </w:r>
+      <w:bookmarkEnd w:id="13"/>
+    </w:p>
+    <w:p>
+      <w:r>
+        <w:t>Below is the schema for the relational database:</w:t>
+      </w:r>
+    </w:p>
+    <w:p>
+      <w:r>
+        <w:rPr>
+          <w:noProof/>
+        </w:rPr>
+        <w:drawing>
+          <wp:inline distT="0" distB="0" distL="0" distR="0" wp14:anchorId="0FC701A8" wp14:editId="2B54FF24">
+            <wp:extent cx="6203315" cy="4352290"/>
+            <wp:effectExtent l="0" t="0" r="6985" b="0"/>
+            <wp:docPr id="1" name="Picture 1"/>
+            <wp:cNvGraphicFramePr>
+              <a:graphicFrameLocks xmlns:a="http://schemas.openxmlformats.org/drawingml/2006/main" noChangeAspect="1"/>
+            </wp:cNvGraphicFramePr>
+            <a:graphic xmlns:a="http://schemas.openxmlformats.org/drawingml/2006/main">
+              <a:graphicData uri="http://schemas.openxmlformats.org/drawingml/2006/picture">
+                <pic:pic xmlns:pic="http://schemas.openxmlformats.org/drawingml/2006/picture">
+                  <pic:nvPicPr>
+                    <pic:cNvPr id="0" name="Picture 1"/>
+                    <pic:cNvPicPr>
+                      <a:picLocks noChangeAspect="1" noChangeArrowheads="1"/>
+                    </pic:cNvPicPr>
+                  </pic:nvPicPr>
+                  <pic:blipFill>
+                    <a:blip r:embed="rId34">
+                      <a:extLst>
+                        <a:ext uri="{28A0092B-C50C-407E-A947-70E740481C1C}">
+                          <a14:useLocalDpi xmlns:a14="http://schemas.microsoft.com/office/drawing/2010/main" val="0"/>
+                        </a:ext>
+                      </a:extLst>
+                    </a:blip>
+                    <a:srcRect/>
+                    <a:stretch>
+                      <a:fillRect/>
+                    </a:stretch>
+                  </pic:blipFill>
+                  <pic:spPr bwMode="auto">
+                    <a:xfrm>
+                      <a:off x="0" y="0"/>
+                      <a:ext cx="6203315" cy="4352290"/>
+                    </a:xfrm>
+                    <a:prstGeom prst="rect">
+                      <a:avLst/>
+                    </a:prstGeom>
+                    <a:noFill/>
+                    <a:ln>
+                      <a:noFill/>
+                    </a:ln>
+                  </pic:spPr>
+                </pic:pic>
+              </a:graphicData>
+            </a:graphic>
+          </wp:inline>
+        </w:drawing>
+      </w:r>
+    </w:p>
+    <w:p>
+      <w:pPr>
+        <w:jc w:val="center"/>
+        <w:rPr>
+          <w:i/>
+          <w:iCs/>
+        </w:rPr>
+      </w:pPr>
+      <w:r>
+        <w:rPr>
+          <w:i/>
+          <w:iCs/>
+        </w:rPr>
+        <w:t>Fig 3. Relational Database Entity Diagram / Schema</w:t>
+      </w:r>
+    </w:p>
+    <w:p>
+      <w:r>
+        <w:t>A description of each table is given below:</w:t>
+      </w:r>
+    </w:p>
+    <w:p>
+      <w:pPr>
+        <w:pStyle w:val="ListParagraph"/>
+        <w:numPr>
+          <w:ilvl w:val="0"/>
+          <w:numId w:val="38"/>
+        </w:numPr>
+      </w:pPr>
+      <w:r>
+        <w:rPr>
+          <w:b/>
+          <w:bCs/>
+        </w:rPr>
+        <w:t xml:space="preserve">users </w:t>
+      </w:r>
+      <w:r>
+        <w:t xml:space="preserve">– </w:t>
+      </w:r>
+      <w:r>
+        <w:t>Users</w:t>
+      </w:r>
+      <w:r>
+        <w:t xml:space="preserve"> that log into and interact with the system.</w:t>
+      </w:r>
+    </w:p>
+    <w:p>
+      <w:pPr>
+        <w:pStyle w:val="ListParagraph"/>
+        <w:numPr>
+          <w:ilvl w:val="1"/>
+          <w:numId w:val="38"/>
+        </w:numPr>
+      </w:pPr>
+      <w:r>
+        <w:rPr>
+          <w:b/>
+          <w:bCs/>
+        </w:rPr>
+        <w:t>id</w:t>
+      </w:r>
+      <w:r>
+        <w:t xml:space="preserve"> – Unique, incrementing identifier.</w:t>
+      </w:r>
+    </w:p>
+    <w:p>
+      <w:pPr>
+        <w:pStyle w:val="ListParagraph"/>
+        <w:numPr>
+          <w:ilvl w:val="1"/>
+          <w:numId w:val="38"/>
+        </w:numPr>
+      </w:pPr>
+      <w:proofErr w:type="spellStart"/>
+      <w:r>
+        <w:rPr>
+          <w:b/>
+          <w:bCs/>
+        </w:rPr>
+        <w:t>role_id</w:t>
+      </w:r>
+      <w:proofErr w:type="spellEnd"/>
+      <w:r>
+        <w:rPr>
+          <w:b/>
+          <w:bCs/>
+        </w:rPr>
+        <w:t xml:space="preserve"> </w:t>
+      </w:r>
+      <w:r>
+        <w:t xml:space="preserve">– Foreign key to </w:t>
+      </w:r>
+      <w:r>
+        <w:rPr>
+          <w:b/>
+          <w:bCs/>
+        </w:rPr>
+        <w:t>roles</w:t>
+      </w:r>
+      <w:r>
+        <w:t xml:space="preserve"> table defining the role of this user.</w:t>
+      </w:r>
+    </w:p>
+    <w:p>
+      <w:pPr>
+        <w:pStyle w:val="ListParagraph"/>
+        <w:numPr>
+          <w:ilvl w:val="1"/>
+          <w:numId w:val="38"/>
+        </w:numPr>
+      </w:pPr>
+      <w:r>
+        <w:rPr>
+          <w:b/>
+          <w:bCs/>
+        </w:rPr>
+        <w:t xml:space="preserve">username </w:t>
+      </w:r>
+      <w:r>
+        <w:t>– Unique username entered by the user to log into the system.</w:t>
+      </w:r>
+    </w:p>
+    <w:p>
+      <w:pPr>
+        <w:pStyle w:val="ListParagraph"/>
+        <w:numPr>
+          <w:ilvl w:val="1"/>
+          <w:numId w:val="38"/>
+        </w:numPr>
+      </w:pPr>
+      <w:r>
+        <w:rPr>
+          <w:b/>
+          <w:bCs/>
+        </w:rPr>
+        <w:t>password</w:t>
+      </w:r>
+      <w:r>
+        <w:t xml:space="preserve"> – Hashed and salted user password.</w:t>
+      </w:r>
+    </w:p>
+    <w:p>
+      <w:pPr>
+        <w:pStyle w:val="ListParagraph"/>
+        <w:numPr>
+          <w:ilvl w:val="1"/>
+          <w:numId w:val="38"/>
+        </w:numPr>
+      </w:pPr>
+      <w:proofErr w:type="spellStart"/>
+      <w:r>
+        <w:rPr>
+          <w:b/>
+          <w:bCs/>
+        </w:rPr>
+        <w:t>password_salt</w:t>
+      </w:r>
+      <w:proofErr w:type="spellEnd"/>
+      <w:r>
+        <w:t xml:space="preserve"> – Salt generated when user is created and used for has</w:t>
+      </w:r>
+      <w:r>
+        <w:t>h</w:t>
+      </w:r>
+      <w:r>
+        <w:t>ing their password.</w:t>
+      </w:r>
+    </w:p>
+    <w:p>
+      <w:pPr>
+        <w:pStyle w:val="ListParagraph"/>
+        <w:numPr>
+          <w:ilvl w:val="1"/>
+          <w:numId w:val="38"/>
+        </w:numPr>
+      </w:pPr>
+      <w:proofErr w:type="spellStart"/>
+      <w:r>
+        <w:rPr>
+          <w:b/>
+          <w:bCs/>
+        </w:rPr>
+        <w:t>created_at</w:t>
+      </w:r>
+      <w:proofErr w:type="spellEnd"/>
+      <w:r>
+        <w:rPr>
+          <w:b/>
+          <w:bCs/>
+        </w:rPr>
+        <w:t xml:space="preserve"> </w:t>
+      </w:r>
+      <w:r>
+        <w:t xml:space="preserve">and </w:t>
+      </w:r>
+      <w:proofErr w:type="spellStart"/>
+      <w:r>
+        <w:rPr>
+          <w:b/>
+          <w:bCs/>
+        </w:rPr>
+        <w:t>updated_at</w:t>
+      </w:r>
+      <w:proofErr w:type="spellEnd"/>
+      <w:r>
+        <w:t xml:space="preserve"> – Timestamps that are updated when a user is created and updated.</w:t>
+      </w:r>
+    </w:p>
+    <w:p>
+      <w:pPr>
+        <w:pStyle w:val="ListParagraph"/>
+        <w:numPr>
+          <w:ilvl w:val="0"/>
+          <w:numId w:val="38"/>
+        </w:numPr>
+      </w:pPr>
+      <w:r>
+        <w:rPr>
+          <w:b/>
+          <w:bCs/>
+        </w:rPr>
+        <w:lastRenderedPageBreak/>
+        <w:t>r</w:t>
+      </w:r>
+      <w:r>
+        <w:rPr>
+          <w:b/>
+          <w:bCs/>
+        </w:rPr>
+        <w:t>oles</w:t>
+      </w:r>
+      <w:r>
+        <w:t xml:space="preserve"> – </w:t>
+      </w:r>
+      <w:r>
+        <w:t>Roles</w:t>
+      </w:r>
+      <w:r>
+        <w:t xml:space="preserve"> that a user can have.</w:t>
+      </w:r>
+    </w:p>
+    <w:p>
+      <w:pPr>
+        <w:pStyle w:val="ListParagraph"/>
+        <w:numPr>
+          <w:ilvl w:val="1"/>
+          <w:numId w:val="38"/>
+        </w:numPr>
+      </w:pPr>
+      <w:r>
+        <w:rPr>
+          <w:b/>
+          <w:bCs/>
+        </w:rPr>
+        <w:t>id</w:t>
+      </w:r>
+      <w:r>
+        <w:t xml:space="preserve"> – Unique, incrementing identifier.</w:t>
+      </w:r>
+    </w:p>
+    <w:p>
+      <w:pPr>
+        <w:pStyle w:val="ListParagraph"/>
+        <w:numPr>
+          <w:ilvl w:val="1"/>
+          <w:numId w:val="38"/>
+        </w:numPr>
+      </w:pPr>
+      <w:proofErr w:type="spellStart"/>
+      <w:r>
+        <w:rPr>
+          <w:b/>
+          <w:bCs/>
+        </w:rPr>
+        <w:t>display_name</w:t>
+      </w:r>
+      <w:proofErr w:type="spellEnd"/>
+      <w:r>
+        <w:t xml:space="preserve"> – A friendly name for the role to display to users.</w:t>
+      </w:r>
+    </w:p>
+    <w:p>
+      <w:pPr>
+        <w:pStyle w:val="ListParagraph"/>
+        <w:numPr>
+          <w:ilvl w:val="1"/>
+          <w:numId w:val="38"/>
+        </w:numPr>
+      </w:pPr>
+      <w:proofErr w:type="spellStart"/>
+      <w:r>
+        <w:rPr>
+          <w:b/>
+          <w:bCs/>
+        </w:rPr>
+        <w:t>created_at</w:t>
+      </w:r>
+      <w:proofErr w:type="spellEnd"/>
+      <w:r>
+        <w:rPr>
+          <w:b/>
+          <w:bCs/>
+        </w:rPr>
+        <w:t xml:space="preserve"> </w:t>
+      </w:r>
+      <w:r>
+        <w:t xml:space="preserve">and </w:t>
+      </w:r>
+      <w:proofErr w:type="spellStart"/>
+      <w:r>
+        <w:rPr>
+          <w:b/>
+          <w:bCs/>
+        </w:rPr>
+        <w:t>updated_at</w:t>
+      </w:r>
+      <w:proofErr w:type="spellEnd"/>
+      <w:r>
+        <w:t xml:space="preserve"> – Timestamps that are updated when a role is created and updated.</w:t>
+      </w:r>
+    </w:p>
+    <w:p>
+      <w:pPr>
+        <w:pStyle w:val="ListParagraph"/>
+        <w:numPr>
+          <w:ilvl w:val="0"/>
+          <w:numId w:val="38"/>
+        </w:numPr>
+      </w:pPr>
+      <w:r>
+        <w:rPr>
+          <w:b/>
+          <w:bCs/>
+        </w:rPr>
+        <w:t>pigs</w:t>
+      </w:r>
+      <w:r>
+        <w:t xml:space="preserve"> – Pigs in the farm that are being tracked by the system.</w:t>
+      </w:r>
+    </w:p>
+    <w:p>
+      <w:pPr>
+        <w:pStyle w:val="ListParagraph"/>
+        <w:numPr>
+          <w:ilvl w:val="1"/>
+          <w:numId w:val="38"/>
+        </w:numPr>
+      </w:pPr>
+      <w:r>
+        <w:rPr>
+          <w:b/>
+          <w:bCs/>
+        </w:rPr>
+        <w:t>id</w:t>
+      </w:r>
+      <w:r>
+        <w:t xml:space="preserve"> – Unique, incrementing identifier.</w:t>
+      </w:r>
+    </w:p>
+    <w:p>
+      <w:pPr>
+        <w:pStyle w:val="ListParagraph"/>
+        <w:numPr>
+          <w:ilvl w:val="1"/>
+          <w:numId w:val="38"/>
+        </w:numPr>
+      </w:pPr>
+      <w:proofErr w:type="spellStart"/>
+      <w:r>
+        <w:rPr>
+          <w:b/>
+          <w:bCs/>
+        </w:rPr>
+        <w:t>rfid</w:t>
+      </w:r>
+      <w:proofErr w:type="spellEnd"/>
+      <w:r>
+        <w:t xml:space="preserve"> – Unique RFID tag identifier.</w:t>
+      </w:r>
+    </w:p>
+    <w:p>
+      <w:pPr>
+        <w:pStyle w:val="ListParagraph"/>
+        <w:numPr>
+          <w:ilvl w:val="1"/>
+          <w:numId w:val="38"/>
+        </w:numPr>
+      </w:pPr>
+      <w:proofErr w:type="spellStart"/>
+      <w:r>
+        <w:rPr>
+          <w:b/>
+          <w:bCs/>
+        </w:rPr>
+        <w:t>created_at</w:t>
+      </w:r>
+      <w:proofErr w:type="spellEnd"/>
+      <w:r>
+        <w:rPr>
+          <w:b/>
+          <w:bCs/>
+        </w:rPr>
+        <w:t xml:space="preserve"> </w:t>
+      </w:r>
+      <w:r>
+        <w:t xml:space="preserve">and </w:t>
+      </w:r>
+      <w:proofErr w:type="spellStart"/>
+      <w:r>
+        <w:rPr>
+          <w:b/>
+          <w:bCs/>
+        </w:rPr>
+        <w:t>updated_at</w:t>
+      </w:r>
+      <w:proofErr w:type="spellEnd"/>
+      <w:r>
+        <w:t xml:space="preserve"> – Timestamps that are updated when a user is created and updated.</w:t>
+      </w:r>
+    </w:p>
+    <w:p>
+      <w:pPr>
+        <w:pStyle w:val="ListParagraph"/>
+        <w:numPr>
+          <w:ilvl w:val="0"/>
+          <w:numId w:val="38"/>
+        </w:numPr>
+      </w:pPr>
+      <w:r>
+        <w:rPr>
+          <w:b/>
+          <w:bCs/>
+        </w:rPr>
+        <w:t>sensors</w:t>
+      </w:r>
+      <w:r>
+        <w:t xml:space="preserve"> – Sensors that are associated with pigs.</w:t>
+      </w:r>
+      <w:r>
+        <w:t xml:space="preserve"> Note that sensor measurements are not stored in the RDB and are instead queried from the TSDB.</w:t>
+      </w:r>
+    </w:p>
+    <w:p>
+      <w:pPr>
+        <w:pStyle w:val="ListParagraph"/>
+        <w:numPr>
+          <w:ilvl w:val="1"/>
+          <w:numId w:val="38"/>
+        </w:numPr>
+      </w:pPr>
+      <w:r>
+        <w:rPr>
+          <w:b/>
+          <w:bCs/>
+        </w:rPr>
+        <w:t>id</w:t>
+      </w:r>
+      <w:r>
+        <w:t xml:space="preserve"> – Unique, incrementing identifier.</w:t>
+      </w:r>
+    </w:p>
+    <w:p>
+      <w:pPr>
+        <w:pStyle w:val="ListParagraph"/>
+        <w:numPr>
+          <w:ilvl w:val="1"/>
+          <w:numId w:val="38"/>
+        </w:numPr>
+      </w:pPr>
+      <w:proofErr w:type="spellStart"/>
+      <w:r>
+        <w:rPr>
+          <w:b/>
+          <w:bCs/>
+        </w:rPr>
+        <w:t>pig_id</w:t>
+      </w:r>
+      <w:proofErr w:type="spellEnd"/>
+      <w:r>
+        <w:rPr>
+          <w:b/>
+          <w:bCs/>
+        </w:rPr>
+        <w:t xml:space="preserve"> </w:t>
+      </w:r>
+      <w:r>
+        <w:t xml:space="preserve">– Foreign key to </w:t>
+      </w:r>
+      <w:r>
+        <w:rPr>
+          <w:b/>
+          <w:bCs/>
+        </w:rPr>
+        <w:t>pigs</w:t>
+      </w:r>
+      <w:r>
+        <w:t xml:space="preserve"> table defining the pig that the sensor is associated with.</w:t>
+      </w:r>
+    </w:p>
+    <w:p>
+      <w:pPr>
+        <w:pStyle w:val="ListParagraph"/>
+        <w:numPr>
+          <w:ilvl w:val="1"/>
+          <w:numId w:val="38"/>
+        </w:numPr>
+      </w:pPr>
+      <w:r>
+        <w:rPr>
+          <w:b/>
+          <w:bCs/>
+        </w:rPr>
+        <w:t>type</w:t>
+      </w:r>
+      <w:r>
+        <w:t xml:space="preserve"> – Enumeration of sensor type (temperature, humidity, weight, etc.).</w:t>
+      </w:r>
+    </w:p>
+    <w:p>
+      <w:pPr>
+        <w:pStyle w:val="ListParagraph"/>
+        <w:numPr>
+          <w:ilvl w:val="1"/>
+          <w:numId w:val="38"/>
+        </w:numPr>
+      </w:pPr>
+      <w:proofErr w:type="spellStart"/>
+      <w:r>
+        <w:rPr>
+          <w:b/>
+          <w:bCs/>
+        </w:rPr>
+        <w:t>created_at</w:t>
+      </w:r>
+      <w:proofErr w:type="spellEnd"/>
+      <w:r>
+        <w:rPr>
+          <w:b/>
+          <w:bCs/>
+        </w:rPr>
+        <w:t xml:space="preserve"> </w:t>
+      </w:r>
+      <w:r>
+        <w:t xml:space="preserve">and </w:t>
+      </w:r>
+      <w:proofErr w:type="spellStart"/>
+      <w:r>
+        <w:rPr>
+          <w:b/>
+          <w:bCs/>
+        </w:rPr>
+        <w:t>updated_at</w:t>
+      </w:r>
+      <w:proofErr w:type="spellEnd"/>
+      <w:r>
+        <w:t xml:space="preserve"> – Timestamps that are updated when a user is created and updated.</w:t>
+      </w:r>
+    </w:p>
+    <w:p>
+      <w:pPr>
+        <w:pStyle w:val="ListParagraph"/>
+        <w:numPr>
+          <w:ilvl w:val="0"/>
+          <w:numId w:val="38"/>
+        </w:numPr>
+      </w:pPr>
+      <w:proofErr w:type="spellStart"/>
+      <w:r>
+        <w:rPr>
+          <w:b/>
+          <w:bCs/>
+        </w:rPr>
+        <w:t>batch_data</w:t>
+      </w:r>
+      <w:proofErr w:type="spellEnd"/>
+      <w:r>
+        <w:t xml:space="preserve"> – User entered supplementary pig health parameters in addition to sensor measurements.</w:t>
+      </w:r>
+    </w:p>
+    <w:p>
+      <w:pPr>
+        <w:pStyle w:val="ListParagraph"/>
+        <w:numPr>
+          <w:ilvl w:val="1"/>
+          <w:numId w:val="38"/>
+        </w:numPr>
+      </w:pPr>
+      <w:r>
+        <w:rPr>
+          <w:b/>
+          <w:bCs/>
+        </w:rPr>
+        <w:t>id</w:t>
+      </w:r>
+      <w:r>
+        <w:t xml:space="preserve"> – Unique, incrementing identifier.</w:t>
+      </w:r>
+    </w:p>
+    <w:p>
+      <w:pPr>
+        <w:pStyle w:val="ListParagraph"/>
+        <w:numPr>
+          <w:ilvl w:val="1"/>
+          <w:numId w:val="38"/>
+        </w:numPr>
+      </w:pPr>
+      <w:proofErr w:type="spellStart"/>
+      <w:r>
+        <w:rPr>
+          <w:b/>
+          <w:bCs/>
+        </w:rPr>
+        <w:t>pig_id</w:t>
+      </w:r>
+      <w:proofErr w:type="spellEnd"/>
+      <w:r>
+        <w:rPr>
+          <w:b/>
+          <w:bCs/>
+        </w:rPr>
+        <w:t xml:space="preserve"> </w:t>
+      </w:r>
+      <w:r>
+        <w:t xml:space="preserve">– Foreign key to </w:t>
+      </w:r>
+      <w:r>
+        <w:rPr>
+          <w:b/>
+          <w:bCs/>
+        </w:rPr>
+        <w:t>pigs</w:t>
+      </w:r>
+      <w:r>
+        <w:t xml:space="preserve"> table defining the pig that the sensor is associated with.</w:t>
+      </w:r>
+    </w:p>
+    <w:p>
+      <w:pPr>
+        <w:pStyle w:val="ListParagraph"/>
+        <w:numPr>
+          <w:ilvl w:val="1"/>
+          <w:numId w:val="38"/>
+        </w:numPr>
+      </w:pPr>
+      <w:r>
+        <w:rPr>
+          <w:b/>
+          <w:bCs/>
+        </w:rPr>
+        <w:t>type</w:t>
+      </w:r>
+      <w:r>
+        <w:t xml:space="preserve"> – Enumeration of batch data type (boar taint, barn characteristic</w:t>
+      </w:r>
+      <w:r>
+        <w:t>s</w:t>
+      </w:r>
+      <w:r>
+        <w:t>, etc.).</w:t>
+      </w:r>
+    </w:p>
+    <w:p>
+      <w:pPr>
+        <w:pStyle w:val="ListParagraph"/>
+        <w:numPr>
+          <w:ilvl w:val="1"/>
+          <w:numId w:val="38"/>
+        </w:numPr>
+      </w:pPr>
+      <w:r>
+        <w:rPr>
+          <w:b/>
+          <w:bCs/>
+        </w:rPr>
+        <w:t>status</w:t>
+      </w:r>
+      <w:r>
+        <w:t xml:space="preserve"> – Enumeration of batch data status (unknown, good, bad, etc.).</w:t>
+      </w:r>
+    </w:p>
+    <w:p>
+      <w:pPr>
+        <w:pStyle w:val="ListParagraph"/>
+        <w:numPr>
+          <w:ilvl w:val="1"/>
+          <w:numId w:val="38"/>
+        </w:numPr>
+      </w:pPr>
+      <w:proofErr w:type="spellStart"/>
+      <w:r>
+        <w:rPr>
+          <w:b/>
+          <w:bCs/>
+        </w:rPr>
+        <w:t>created_at</w:t>
+      </w:r>
+      <w:proofErr w:type="spellEnd"/>
+      <w:r>
+        <w:rPr>
+          <w:b/>
+          <w:bCs/>
+        </w:rPr>
+        <w:t xml:space="preserve"> </w:t>
+      </w:r>
+      <w:r>
+        <w:t xml:space="preserve">and </w:t>
+      </w:r>
+      <w:proofErr w:type="spellStart"/>
+      <w:r>
+        <w:rPr>
+          <w:b/>
+          <w:bCs/>
+        </w:rPr>
+        <w:t>updated_at</w:t>
+      </w:r>
+      <w:proofErr w:type="spellEnd"/>
+      <w:r>
+        <w:t xml:space="preserve"> – Timestamps that are updated when a user is created and updated.</w:t>
+      </w:r>
+    </w:p>
+    <w:p>
+      <w:pPr>
+        <w:pStyle w:val="Heading3"/>
+      </w:pPr>
+      <w:bookmarkStart w:id="14" w:name="_Toc23098015"/>
+      <w:r>
+        <w:t>Time Series Database</w:t>
+      </w:r>
+      <w:bookmarkEnd w:id="14"/>
+    </w:p>
+    <w:p>
+      <w:r>
+        <w:t xml:space="preserve">The time series database is used exclusively for </w:t>
+      </w:r>
+      <w:r>
+        <w:t>persisting and reading sensor</w:t>
+      </w:r>
+      <w:r>
+        <w:t xml:space="preserve"> measurements.</w:t>
+      </w:r>
+      <w:r>
+        <w:t xml:space="preserve"> Following is the schema for sensor measurements:</w:t>
+      </w:r>
+    </w:p>
+    <w:p>
+      <w:pPr>
+        <w:pStyle w:val="ListParagraph"/>
+        <w:numPr>
+          <w:ilvl w:val="0"/>
+          <w:numId w:val="38"/>
+        </w:numPr>
+      </w:pPr>
+      <w:r>
+        <w:rPr>
+          <w:b/>
+          <w:bCs/>
+        </w:rPr>
+        <w:t xml:space="preserve">measurement: string </w:t>
+      </w:r>
+      <w:r>
+        <w:t xml:space="preserve">– </w:t>
+      </w:r>
+      <w:r>
+        <w:t>The type of measurement (temperature, humidity, weight, etc.)</w:t>
+      </w:r>
+      <w:r>
+        <w:t>.</w:t>
+      </w:r>
+    </w:p>
+    <w:p>
+      <w:pPr>
+        <w:pStyle w:val="ListParagraph"/>
+        <w:numPr>
+          <w:ilvl w:val="0"/>
+          <w:numId w:val="38"/>
+        </w:numPr>
+      </w:pPr>
+      <w:r>
+        <w:rPr>
+          <w:b/>
+          <w:bCs/>
+        </w:rPr>
+        <w:t>tags</w:t>
+      </w:r>
+      <w:r>
+        <w:t>:</w:t>
+      </w:r>
+      <w:r>
+        <w:t xml:space="preserve"> </w:t>
+      </w:r>
+      <w:r>
+        <w:rPr>
+          <w:b/>
+          <w:bCs/>
+        </w:rPr>
+        <w:t xml:space="preserve">Object&lt;string, string&gt; </w:t>
+      </w:r>
+      <w:r>
+        <w:t>–</w:t>
+      </w:r>
+      <w:r>
+        <w:t xml:space="preserve"> Metadata associated with the measurement</w:t>
+      </w:r>
+      <w:r>
+        <w:t>.</w:t>
+      </w:r>
+    </w:p>
+    <w:p>
+      <w:pPr>
+        <w:pStyle w:val="ListParagraph"/>
+        <w:numPr>
+          <w:ilvl w:val="1"/>
+          <w:numId w:val="38"/>
+        </w:numPr>
+      </w:pPr>
+      <w:proofErr w:type="spellStart"/>
+      <w:r>
+        <w:rPr>
+          <w:b/>
+          <w:bCs/>
+        </w:rPr>
+        <w:t>pig_id</w:t>
+      </w:r>
+      <w:proofErr w:type="spellEnd"/>
+      <w:r>
+        <w:rPr>
+          <w:b/>
+          <w:bCs/>
+        </w:rPr>
+        <w:t>: number</w:t>
+      </w:r>
+      <w:r>
+        <w:t xml:space="preserve"> – Unique ID of the pig associated with the sensor that performed the measurement</w:t>
+      </w:r>
+      <w:r>
+        <w:t>.</w:t>
+      </w:r>
+    </w:p>
+    <w:p>
+      <w:pPr>
+        <w:pStyle w:val="ListParagraph"/>
+        <w:numPr>
+          <w:ilvl w:val="0"/>
+          <w:numId w:val="38"/>
+        </w:numPr>
+      </w:pPr>
+      <w:r>
+        <w:rPr>
+          <w:b/>
+          <w:bCs/>
+        </w:rPr>
+        <w:t xml:space="preserve">fields: Object&lt;string, </w:t>
+      </w:r>
+      <w:r>
+        <w:rPr>
+          <w:b/>
+          <w:bCs/>
+        </w:rPr>
+        <w:t>*&gt;</w:t>
+      </w:r>
+      <w:r>
+        <w:t xml:space="preserve"> – Value of measurement at the current timestamp (timestamp is populated automatically).</w:t>
+      </w:r>
+    </w:p>
+    <w:p>
+      <w:pPr>
+        <w:pStyle w:val="Heading2"/>
+      </w:pPr>
+      <w:bookmarkStart w:id="15" w:name="_Toc23098016"/>
+      <w:r>
+        <w:t>Access control and security</w:t>
+      </w:r>
+      <w:bookmarkEnd w:id="15"/>
+    </w:p>
+    <w:p>
+      <w:r>
+        <w:t>Following is the access matrix for the CRUD operations of the system by role:</w:t>
+      </w:r>
+    </w:p>
+    <w:tbl>
+      <w:tblPr>
+        <w:tblStyle w:val="TableGrid"/>
+        <w:tblW w:w="5000" w:type="pct"/>
+        <w:tblLook w:val="04A0" w:firstRow="1" w:lastRow="0" w:firstColumn="1" w:lastColumn="0" w:noHBand="0" w:noVBand="1"/>
+      </w:tblPr>
+      <w:tblGrid>
+        <w:gridCol w:w="4402"/>
+        <w:gridCol w:w="2015"/>
+        <w:gridCol w:w="2157"/>
+        <w:gridCol w:w="1496"/>
+      </w:tblGrid>
+      <w:tr>
+        <w:tc>
+          <w:tcPr>
+            <w:tcW w:w="2185" w:type="pct"/>
+          </w:tcPr>
+          <w:p>
+            <w:pPr>
+              <w:jc w:val="center"/>
+              <w:rPr>
+                <w:b/>
+                <w:bCs/>
+              </w:rPr>
+            </w:pPr>
+            <w:r>
+              <w:rPr>
+                <w:b/>
+                <w:bCs/>
+              </w:rPr>
+              <w:t>Action / Role</w:t>
+            </w:r>
+          </w:p>
+        </w:tc>
+        <w:tc>
+          <w:tcPr>
+            <w:tcW w:w="1000" w:type="pct"/>
+          </w:tcPr>
+          <w:p>
+            <w:pPr>
+              <w:jc w:val="center"/>
+              <w:rPr>
+                <w:b/>
+                <w:bCs/>
+              </w:rPr>
+            </w:pPr>
+            <w:r>
+              <w:rPr>
+                <w:b/>
+                <w:bCs/>
+              </w:rPr>
+              <w:t>Expert</w:t>
+            </w:r>
+          </w:p>
+        </w:tc>
+        <w:tc>
+          <w:tcPr>
+            <w:tcW w:w="1071" w:type="pct"/>
+          </w:tcPr>
+          <w:p>
+            <w:pPr>
+              <w:jc w:val="center"/>
+              <w:rPr>
+                <w:b/>
+                <w:bCs/>
+              </w:rPr>
+            </w:pPr>
+            <w:r>
+              <w:rPr>
+                <w:b/>
+                <w:bCs/>
+              </w:rPr>
+              <w:t>Worker of</w:t>
+            </w:r>
+          </w:p>
+          <w:p>
+            <w:pPr>
+              <w:jc w:val="center"/>
+              <w:rPr>
+                <w:b/>
+                <w:bCs/>
+              </w:rPr>
+            </w:pPr>
+            <w:r>
+              <w:rPr>
+                <w:b/>
+                <w:bCs/>
+              </w:rPr>
+              <w:t>Slaughterhouse</w:t>
+            </w:r>
+          </w:p>
+        </w:tc>
+        <w:tc>
+          <w:tcPr>
+            <w:tcW w:w="743" w:type="pct"/>
+          </w:tcPr>
+          <w:p>
+            <w:pPr>
+              <w:jc w:val="center"/>
+              <w:rPr>
+                <w:b/>
+                <w:bCs/>
+              </w:rPr>
+            </w:pPr>
+            <w:r>
+              <w:rPr>
+                <w:b/>
+                <w:bCs/>
+              </w:rPr>
+              <w:t>Farmer</w:t>
+            </w:r>
+          </w:p>
+        </w:tc>
+      </w:tr>
+      <w:tr>
+        <w:tc>
+          <w:tcPr>
+            <w:tcW w:w="2185" w:type="pct"/>
+          </w:tcPr>
+          <w:p>
+            <w:pPr>
+              <w:rPr>
+                <w:b/>
+                <w:bCs/>
+              </w:rPr>
+            </w:pPr>
+            <w:r>
+              <w:rPr>
+                <w:b/>
+                <w:bCs/>
+              </w:rPr>
+              <w:t>Login &amp; Logout</w:t>
+            </w:r>
+          </w:p>
+        </w:tc>
+        <w:tc>
+          <w:tcPr>
+            <w:tcW w:w="1000" w:type="pct"/>
+          </w:tcPr>
+          <w:p>
+            <w:pPr>
+              <w:jc w:val="center"/>
+            </w:pPr>
+            <w:r>
+              <w:rPr>
+                <w:rFonts w:ascii="Segoe UI Symbol" w:hAnsi="Segoe UI Symbol" w:cs="Segoe UI Symbol"/>
+              </w:rPr>
+              <w:t>✓</w:t>
+            </w:r>
+          </w:p>
+        </w:tc>
+        <w:tc>
+          <w:tcPr>
+            <w:tcW w:w="1071" w:type="pct"/>
+          </w:tcPr>
+          <w:p>
+            <w:pPr>
+              <w:jc w:val="center"/>
+            </w:pPr>
+            <w:r>
+              <w:rPr>
+                <w:rFonts w:ascii="Segoe UI Symbol" w:hAnsi="Segoe UI Symbol" w:cs="Segoe UI Symbol"/>
+              </w:rPr>
+              <w:t>✓</w:t>
+            </w:r>
+          </w:p>
+        </w:tc>
+        <w:tc>
+          <w:tcPr>
+            <w:tcW w:w="743" w:type="pct"/>
+          </w:tcPr>
+          <w:p>
+            <w:pPr>
+              <w:jc w:val="center"/>
+            </w:pPr>
+            <w:r>
+              <w:rPr>
+                <w:rFonts w:ascii="Segoe UI Symbol" w:hAnsi="Segoe UI Symbol" w:cs="Segoe UI Symbol"/>
+              </w:rPr>
+              <w:t>✓</w:t>
+            </w:r>
+          </w:p>
+        </w:tc>
+      </w:tr>
+      <w:tr>
+        <w:tc>
+          <w:tcPr>
+            <w:tcW w:w="2185" w:type="pct"/>
+          </w:tcPr>
+          <w:p>
+            <w:pPr>
+              <w:rPr>
+                <w:b/>
+                <w:bCs/>
+              </w:rPr>
+            </w:pPr>
+            <w:r>
+              <w:rPr>
+                <w:b/>
+                <w:bCs/>
+              </w:rPr>
+              <w:t>View users</w:t>
+            </w:r>
+          </w:p>
+        </w:tc>
+        <w:tc>
+          <w:tcPr>
+            <w:tcW w:w="1000" w:type="pct"/>
+          </w:tcPr>
+          <w:p>
+            <w:pPr>
+              <w:jc w:val="center"/>
+            </w:pPr>
+            <w:r>
+              <w:rPr>
+                <w:rFonts w:ascii="Segoe UI Symbol" w:hAnsi="Segoe UI Symbol" w:cs="Segoe UI Symbol"/>
+              </w:rPr>
+              <w:t>✓</w:t>
+            </w:r>
+          </w:p>
+        </w:tc>
+        <w:tc>
+          <w:tcPr>
+            <w:tcW w:w="1071" w:type="pct"/>
+          </w:tcPr>
+          <w:p>
+            <w:pPr>
+              <w:jc w:val="center"/>
+            </w:pPr>
+          </w:p>
+        </w:tc>
+        <w:tc>
+          <w:tcPr>
+            <w:tcW w:w="743" w:type="pct"/>
+          </w:tcPr>
+          <w:p>
+            <w:pPr>
+              <w:jc w:val="center"/>
+            </w:pPr>
+          </w:p>
+        </w:tc>
+      </w:tr>
+      <w:tr>
+        <w:tc>
+          <w:tcPr>
+            <w:tcW w:w="2185" w:type="pct"/>
+          </w:tcPr>
+          <w:p>
+            <w:pPr>
+              <w:rPr>
+                <w:b/>
+                <w:bCs/>
+              </w:rPr>
+            </w:pPr>
+            <w:r>
+              <w:rPr>
+                <w:b/>
+                <w:bCs/>
+              </w:rPr>
+              <w:t>Create/update/delete users</w:t>
+            </w:r>
+          </w:p>
+        </w:tc>
+        <w:tc>
+          <w:tcPr>
+            <w:tcW w:w="1000" w:type="pct"/>
+          </w:tcPr>
+          <w:p>
+            <w:pPr>
+              <w:jc w:val="center"/>
+            </w:pPr>
+            <w:r>
+              <w:rPr>
+                <w:rFonts w:ascii="Segoe UI Symbol" w:hAnsi="Segoe UI Symbol" w:cs="Segoe UI Symbol"/>
+              </w:rPr>
+              <w:t>✓</w:t>
+            </w:r>
+          </w:p>
+        </w:tc>
+        <w:tc>
+          <w:tcPr>
+            <w:tcW w:w="1071" w:type="pct"/>
+          </w:tcPr>
+          <w:p>
+            <w:pPr>
+              <w:jc w:val="center"/>
+            </w:pPr>
+          </w:p>
+        </w:tc>
+        <w:tc>
+          <w:tcPr>
+            <w:tcW w:w="743" w:type="pct"/>
+          </w:tcPr>
+          <w:p>
+            <w:pPr>
+              <w:jc w:val="center"/>
+            </w:pPr>
+          </w:p>
+        </w:tc>
+      </w:tr>
+      <w:tr>
+        <w:tc>
+          <w:tcPr>
+            <w:tcW w:w="2185" w:type="pct"/>
+          </w:tcPr>
+          <w:p>
+            <w:pPr>
+              <w:rPr>
+                <w:b/>
+                <w:bCs/>
+              </w:rPr>
+            </w:pPr>
+            <w:r>
+              <w:rPr>
+                <w:b/>
+                <w:bCs/>
+              </w:rPr>
+              <w:t>View pigs</w:t>
+            </w:r>
+          </w:p>
+        </w:tc>
+        <w:tc>
+          <w:tcPr>
+            <w:tcW w:w="1000" w:type="pct"/>
+          </w:tcPr>
+          <w:p>
+            <w:pPr>
+              <w:jc w:val="center"/>
+            </w:pPr>
+            <w:r>
+              <w:rPr>
+                <w:rFonts w:ascii="Segoe UI Symbol" w:hAnsi="Segoe UI Symbol" w:cs="Segoe UI Symbol"/>
+              </w:rPr>
+              <w:t>✓</w:t>
+            </w:r>
+          </w:p>
+        </w:tc>
+        <w:tc>
+          <w:tcPr>
+            <w:tcW w:w="1071" w:type="pct"/>
+          </w:tcPr>
+          <w:p>
+            <w:pPr>
+              <w:jc w:val="center"/>
+            </w:pPr>
+            <w:r>
+              <w:rPr>
+                <w:rFonts w:ascii="Segoe UI Symbol" w:hAnsi="Segoe UI Symbol" w:cs="Segoe UI Symbol"/>
+              </w:rPr>
+              <w:t>✓</w:t>
+            </w:r>
+          </w:p>
+        </w:tc>
+        <w:tc>
+          <w:tcPr>
+            <w:tcW w:w="743" w:type="pct"/>
+          </w:tcPr>
+          <w:p>
+            <w:pPr>
+              <w:jc w:val="center"/>
+            </w:pPr>
+            <w:r>
+              <w:rPr>
+                <w:rFonts w:ascii="Segoe UI Symbol" w:hAnsi="Segoe UI Symbol" w:cs="Segoe UI Symbol"/>
+              </w:rPr>
+              <w:t>✓</w:t>
+            </w:r>
+          </w:p>
+        </w:tc>
+      </w:tr>
+      <w:tr>
+        <w:tc>
+          <w:tcPr>
+            <w:tcW w:w="2185" w:type="pct"/>
+          </w:tcPr>
+          <w:p>
+            <w:pPr>
+              <w:rPr>
+                <w:b/>
+                <w:bCs/>
+              </w:rPr>
+            </w:pPr>
+            <w:r>
+              <w:rPr>
+                <w:b/>
+                <w:bCs/>
+              </w:rPr>
+              <w:t>Create/update/delete pigs</w:t>
+            </w:r>
+          </w:p>
+        </w:tc>
+        <w:tc>
+          <w:tcPr>
+            <w:tcW w:w="1000" w:type="pct"/>
+          </w:tcPr>
+          <w:p>
+            <w:pPr>
+              <w:jc w:val="center"/>
+            </w:pPr>
+            <w:r>
+              <w:rPr>
+                <w:rFonts w:ascii="Segoe UI Symbol" w:hAnsi="Segoe UI Symbol" w:cs="Segoe UI Symbol"/>
+              </w:rPr>
+              <w:t>✓</w:t>
+            </w:r>
+          </w:p>
+        </w:tc>
+        <w:tc>
+          <w:tcPr>
+            <w:tcW w:w="1071" w:type="pct"/>
+          </w:tcPr>
+          <w:p>
+            <w:pPr>
+              <w:jc w:val="center"/>
+            </w:pPr>
+          </w:p>
+        </w:tc>
+        <w:tc>
+          <w:tcPr>
+            <w:tcW w:w="743" w:type="pct"/>
+          </w:tcPr>
+          <w:p>
+            <w:pPr>
+              <w:jc w:val="center"/>
+            </w:pPr>
+          </w:p>
+        </w:tc>
+      </w:tr>
+      <w:tr>
+        <w:tc>
+          <w:tcPr>
+            <w:tcW w:w="2185" w:type="pct"/>
+          </w:tcPr>
+          <w:p>
+            <w:pPr>
+              <w:rPr>
+                <w:b/>
+                <w:bCs/>
+              </w:rPr>
+            </w:pPr>
+            <w:r>
+              <w:rPr>
+                <w:b/>
+                <w:bCs/>
+              </w:rPr>
+              <w:t>View sensors associated with pig</w:t>
+            </w:r>
+          </w:p>
+        </w:tc>
+        <w:tc>
+          <w:tcPr>
+            <w:tcW w:w="1000" w:type="pct"/>
+          </w:tcPr>
+          <w:p>
+            <w:pPr>
+              <w:jc w:val="center"/>
+            </w:pPr>
+            <w:r>
+              <w:rPr>
+                <w:rFonts w:ascii="Segoe UI Symbol" w:hAnsi="Segoe UI Symbol" w:cs="Segoe UI Symbol"/>
+              </w:rPr>
+              <w:t>✓</w:t>
+            </w:r>
+          </w:p>
+        </w:tc>
+        <w:tc>
+          <w:tcPr>
+            <w:tcW w:w="1071" w:type="pct"/>
+          </w:tcPr>
+          <w:p>
+            <w:pPr>
+              <w:jc w:val="center"/>
+            </w:pPr>
+            <w:r>
+              <w:rPr>
+                <w:rFonts w:ascii="Segoe UI Symbol" w:hAnsi="Segoe UI Symbol" w:cs="Segoe UI Symbol"/>
+              </w:rPr>
+              <w:t>✓</w:t>
+            </w:r>
+          </w:p>
+        </w:tc>
+        <w:tc>
+          <w:tcPr>
+            <w:tcW w:w="743" w:type="pct"/>
+          </w:tcPr>
+          <w:p>
+            <w:pPr>
+              <w:jc w:val="center"/>
+            </w:pPr>
+            <w:r>
+              <w:rPr>
+                <w:rFonts w:ascii="Segoe UI Symbol" w:hAnsi="Segoe UI Symbol" w:cs="Segoe UI Symbol"/>
+              </w:rPr>
+              <w:t>✓</w:t>
+            </w:r>
+          </w:p>
+        </w:tc>
+      </w:tr>
+      <w:tr>
+        <w:tc>
+          <w:tcPr>
+            <w:tcW w:w="2185" w:type="pct"/>
+          </w:tcPr>
+          <w:p>
+            <w:pPr>
+              <w:rPr>
+                <w:b/>
+                <w:bCs/>
+              </w:rPr>
+            </w:pPr>
+            <w:r>
+              <w:rPr>
+                <w:b/>
+                <w:bCs/>
+              </w:rPr>
+              <w:t>Create/update/delete sensors</w:t>
+            </w:r>
+          </w:p>
+        </w:tc>
+        <w:tc>
+          <w:tcPr>
+            <w:tcW w:w="1000" w:type="pct"/>
+          </w:tcPr>
+          <w:p>
+            <w:pPr>
+              <w:jc w:val="center"/>
+            </w:pPr>
+            <w:r>
+              <w:rPr>
+                <w:rFonts w:ascii="Segoe UI Symbol" w:hAnsi="Segoe UI Symbol" w:cs="Segoe UI Symbol"/>
+              </w:rPr>
+              <w:t>✓</w:t>
+            </w:r>
+          </w:p>
+        </w:tc>
+        <w:tc>
+          <w:tcPr>
+            <w:tcW w:w="1071" w:type="pct"/>
+          </w:tcPr>
+          <w:p>
+            <w:pPr>
+              <w:jc w:val="center"/>
+            </w:pPr>
+          </w:p>
+        </w:tc>
+        <w:tc>
+          <w:tcPr>
+            <w:tcW w:w="743" w:type="pct"/>
+          </w:tcPr>
+          <w:p>
+            <w:pPr>
+              <w:jc w:val="center"/>
+            </w:pPr>
+          </w:p>
+        </w:tc>
+      </w:tr>
+      <w:tr>
+        <w:tc>
+          <w:tcPr>
+            <w:tcW w:w="2185" w:type="pct"/>
+          </w:tcPr>
+          <w:p>
+            <w:pPr>
+              <w:rPr>
+                <w:b/>
+                <w:bCs/>
+              </w:rPr>
+            </w:pPr>
+            <w:r>
+              <w:rPr>
+                <w:b/>
+                <w:bCs/>
+              </w:rPr>
+              <w:lastRenderedPageBreak/>
+              <w:t>View batch data</w:t>
+            </w:r>
+          </w:p>
+        </w:tc>
+        <w:tc>
+          <w:tcPr>
+            <w:tcW w:w="1000" w:type="pct"/>
+          </w:tcPr>
+          <w:p>
+            <w:pPr>
+              <w:jc w:val="center"/>
+            </w:pPr>
+            <w:r>
+              <w:rPr>
+                <w:rFonts w:ascii="Segoe UI Symbol" w:hAnsi="Segoe UI Symbol" w:cs="Segoe UI Symbol"/>
+              </w:rPr>
+              <w:t>✓</w:t>
+            </w:r>
+          </w:p>
+        </w:tc>
+        <w:tc>
+          <w:tcPr>
+            <w:tcW w:w="1071" w:type="pct"/>
+          </w:tcPr>
+          <w:p>
+            <w:pPr>
+              <w:jc w:val="center"/>
+            </w:pPr>
+            <w:r>
+              <w:rPr>
+                <w:rFonts w:ascii="Segoe UI Symbol" w:hAnsi="Segoe UI Symbol" w:cs="Segoe UI Symbol"/>
+              </w:rPr>
+              <w:t>✓</w:t>
+            </w:r>
+          </w:p>
+        </w:tc>
+        <w:tc>
+          <w:tcPr>
+            <w:tcW w:w="743" w:type="pct"/>
+          </w:tcPr>
+          <w:p>
+            <w:pPr>
+              <w:jc w:val="center"/>
+            </w:pPr>
+            <w:r>
+              <w:rPr>
+                <w:rFonts w:ascii="Segoe UI Symbol" w:hAnsi="Segoe UI Symbol" w:cs="Segoe UI Symbol"/>
+              </w:rPr>
+              <w:t>✓</w:t>
+            </w:r>
+          </w:p>
+        </w:tc>
+      </w:tr>
+      <w:tr>
+        <w:tc>
+          <w:tcPr>
+            <w:tcW w:w="2185" w:type="pct"/>
+          </w:tcPr>
+          <w:p>
+            <w:pPr>
+              <w:rPr>
+                <w:b/>
+                <w:bCs/>
+              </w:rPr>
+            </w:pPr>
+            <w:r>
+              <w:rPr>
+                <w:b/>
+                <w:bCs/>
+              </w:rPr>
+              <w:t>Create/delete batch data</w:t>
+            </w:r>
+          </w:p>
+        </w:tc>
+        <w:tc>
+          <w:tcPr>
+            <w:tcW w:w="1000" w:type="pct"/>
+          </w:tcPr>
+          <w:p>
+            <w:pPr>
+              <w:jc w:val="center"/>
+            </w:pPr>
+            <w:r>
+              <w:rPr>
+                <w:rFonts w:ascii="Segoe UI Symbol" w:hAnsi="Segoe UI Symbol" w:cs="Segoe UI Symbol"/>
+              </w:rPr>
+              <w:t>✓</w:t>
+            </w:r>
+          </w:p>
+        </w:tc>
+        <w:tc>
+          <w:tcPr>
+            <w:tcW w:w="1071" w:type="pct"/>
+          </w:tcPr>
+          <w:p>
+            <w:pPr>
+              <w:jc w:val="center"/>
+            </w:pPr>
+          </w:p>
+        </w:tc>
+        <w:tc>
+          <w:tcPr>
+            <w:tcW w:w="743" w:type="pct"/>
+          </w:tcPr>
+          <w:p>
+            <w:pPr>
+              <w:jc w:val="center"/>
+            </w:pPr>
+          </w:p>
+        </w:tc>
+      </w:tr>
+      <w:tr>
+        <w:tc>
+          <w:tcPr>
+            <w:tcW w:w="2185" w:type="pct"/>
+          </w:tcPr>
+          <w:p>
+            <w:pPr>
+              <w:rPr>
+                <w:b/>
+                <w:bCs/>
+              </w:rPr>
+            </w:pPr>
+            <w:r>
+              <w:rPr>
+                <w:b/>
+                <w:bCs/>
+              </w:rPr>
+              <w:t>Update batch data</w:t>
+            </w:r>
+          </w:p>
+        </w:tc>
+        <w:tc>
+          <w:tcPr>
+            <w:tcW w:w="1000" w:type="pct"/>
+          </w:tcPr>
+          <w:p>
+            <w:pPr>
+              <w:jc w:val="center"/>
+            </w:pPr>
+            <w:r>
+              <w:rPr>
+                <w:rFonts w:ascii="Segoe UI Symbol" w:hAnsi="Segoe UI Symbol" w:cs="Segoe UI Symbol"/>
+              </w:rPr>
+              <w:t>✓</w:t>
+            </w:r>
+          </w:p>
+        </w:tc>
+        <w:tc>
+          <w:tcPr>
+            <w:tcW w:w="1071" w:type="pct"/>
+          </w:tcPr>
+          <w:p>
+            <w:pPr>
+              <w:jc w:val="center"/>
+            </w:pPr>
+            <w:r>
+              <w:rPr>
+                <w:rFonts w:ascii="Segoe UI Symbol" w:hAnsi="Segoe UI Symbol" w:cs="Segoe UI Symbol"/>
+              </w:rPr>
+              <w:t>✓</w:t>
+            </w:r>
+          </w:p>
+        </w:tc>
+        <w:tc>
+          <w:tcPr>
+            <w:tcW w:w="743" w:type="pct"/>
+          </w:tcPr>
+          <w:p>
+            <w:pPr>
+              <w:jc w:val="center"/>
+            </w:pPr>
+            <w:r>
+              <w:rPr>
+                <w:rFonts w:ascii="Segoe UI Symbol" w:hAnsi="Segoe UI Symbol" w:cs="Segoe UI Symbol"/>
+              </w:rPr>
+              <w:t>✓</w:t>
+            </w:r>
+          </w:p>
+        </w:tc>
+      </w:tr>
+      <w:tr>
+        <w:tc>
+          <w:tcPr>
+            <w:tcW w:w="2185" w:type="pct"/>
+          </w:tcPr>
+          <w:p>
+            <w:pPr>
+              <w:rPr>
+                <w:b/>
+                <w:bCs/>
+              </w:rPr>
+            </w:pPr>
+            <w:r>
+              <w:rPr>
+                <w:b/>
+                <w:bCs/>
+              </w:rPr>
+              <w:t>View roles</w:t>
+            </w:r>
+          </w:p>
+        </w:tc>
+        <w:tc>
+          <w:tcPr>
+            <w:tcW w:w="1000" w:type="pct"/>
+          </w:tcPr>
+          <w:p>
+            <w:pPr>
+              <w:jc w:val="center"/>
+            </w:pPr>
+            <w:r>
+              <w:rPr>
+                <w:rFonts w:ascii="Segoe UI Symbol" w:hAnsi="Segoe UI Symbol" w:cs="Segoe UI Symbol"/>
+              </w:rPr>
+              <w:t>✓</w:t>
+            </w:r>
+          </w:p>
+        </w:tc>
+        <w:tc>
+          <w:tcPr>
+            <w:tcW w:w="1071" w:type="pct"/>
+          </w:tcPr>
+          <w:p>
+            <w:pPr>
+              <w:jc w:val="center"/>
+            </w:pPr>
+          </w:p>
+        </w:tc>
+        <w:tc>
+          <w:tcPr>
+            <w:tcW w:w="743" w:type="pct"/>
+          </w:tcPr>
+          <w:p>
+            <w:pPr>
+              <w:jc w:val="center"/>
+            </w:pPr>
+          </w:p>
+        </w:tc>
+      </w:tr>
+      <w:tr>
+        <w:tc>
+          <w:tcPr>
+            <w:tcW w:w="2185" w:type="pct"/>
+          </w:tcPr>
+          <w:p>
+            <w:pPr>
+              <w:rPr>
+                <w:b/>
+                <w:bCs/>
+              </w:rPr>
+            </w:pPr>
+            <w:r>
+              <w:rPr>
+                <w:b/>
+                <w:bCs/>
+              </w:rPr>
+              <w:t>Create/update/delete roles</w:t>
+            </w:r>
+          </w:p>
+        </w:tc>
+        <w:tc>
+          <w:tcPr>
+            <w:tcW w:w="1000" w:type="pct"/>
+          </w:tcPr>
+          <w:p>
+            <w:pPr>
+              <w:jc w:val="center"/>
+            </w:pPr>
+            <w:r>
+              <w:rPr>
+                <w:rFonts w:ascii="Segoe UI Symbol" w:hAnsi="Segoe UI Symbol" w:cs="Segoe UI Symbol"/>
+              </w:rPr>
+              <w:t>✓</w:t>
+            </w:r>
+          </w:p>
+        </w:tc>
+        <w:tc>
+          <w:tcPr>
+            <w:tcW w:w="1071" w:type="pct"/>
+          </w:tcPr>
+          <w:p>
+            <w:pPr>
+              <w:jc w:val="center"/>
+            </w:pPr>
+          </w:p>
+        </w:tc>
+        <w:tc>
+          <w:tcPr>
+            <w:tcW w:w="743" w:type="pct"/>
+          </w:tcPr>
+          <w:p>
+            <w:pPr>
+              <w:jc w:val="center"/>
+            </w:pPr>
+          </w:p>
+        </w:tc>
+      </w:tr>
+    </w:tbl>
+    <w:p>
+      <w:pPr>
+        <w:jc w:val="center"/>
+        <w:rPr>
+          <w:i/>
+          <w:iCs/>
+        </w:rPr>
+      </w:pPr>
+      <w:r>
+        <w:rPr>
+          <w:i/>
+          <w:iCs/>
+        </w:rPr>
+        <w:t>Table 1. Access Matrix</w:t>
+      </w:r>
+    </w:p>
+    <w:p>
+      <w:r>
+        <w:t>Following are additional security and access control design considerations:</w:t>
+      </w:r>
+    </w:p>
+    <w:p>
+      <w:pPr>
+        <w:pStyle w:val="ListParagraph"/>
+        <w:numPr>
+          <w:ilvl w:val="0"/>
+          <w:numId w:val="40"/>
+        </w:numPr>
+      </w:pPr>
+      <w:r>
+        <w:t>The API authentication mechanism to be used is access tokens in the JWT format (</w:t>
+      </w:r>
+      <w:hyperlink r:id="rId35" w:history="1">
+        <w:r>
+          <w:rPr>
+            <w:rStyle w:val="Hyperlink"/>
+          </w:rPr>
+          <w:t>https://jwt.io/</w:t>
+        </w:r>
+      </w:hyperlink>
+      <w:r>
+        <w:t>).</w:t>
+      </w:r>
+    </w:p>
+    <w:p>
+      <w:pPr>
+        <w:pStyle w:val="ListParagraph"/>
+        <w:numPr>
+          <w:ilvl w:val="0"/>
+          <w:numId w:val="40"/>
+        </w:numPr>
+      </w:pPr>
+      <w:r>
+        <w:t>User passwords should be salted and hashed.</w:t>
+      </w:r>
+    </w:p>
+    <w:p>
+      <w:pPr>
+        <w:pStyle w:val="ListParagraph"/>
+        <w:numPr>
+          <w:ilvl w:val="0"/>
+          <w:numId w:val="40"/>
+        </w:numPr>
+      </w:pPr>
+      <w:r>
+        <w:t>End-to-end encryption may be provided by restricting API communication to HTTPS (over SSL/TLS).</w:t>
+      </w:r>
+    </w:p>
+    <w:p>
+      <w:pPr>
+        <w:pStyle w:val="Heading2"/>
+      </w:pPr>
+      <w:bookmarkStart w:id="16" w:name="_Toc23098017"/>
+      <w:r>
+        <w:t>Global software control</w:t>
+      </w:r>
+      <w:bookmarkEnd w:id="16"/>
+    </w:p>
+    <w:p>
+      <w:r>
+        <w:t>Users control the software over an HTTP REST API.</w:t>
+      </w:r>
+      <w:r>
+        <w:t xml:space="preserve"> Users request resources exposed at defined API endpoints (e.g., pigs, sensors, etc.) by creating and sending an HTTP request with the appropriate verb (GET to read, POST to create, PUT to update, and DELETE to delete) and headers (including their</w:t>
+      </w:r>
+      <w:r>
+        <w:t xml:space="preserve"> </w:t>
+      </w:r>
+      <w:r>
+        <w:t>access token</w:t>
+      </w:r>
+      <w:r>
+        <w:t xml:space="preserve"> for authentication</w:t>
+      </w:r>
+      <w:r>
+        <w:t>).</w:t>
+      </w:r>
+      <w:r>
+        <w:t xml:space="preserve"> The server processes the request and returns an HTTP response to the user with either the requested resource/s or a confirmation that the resource was modified successfully. The server should set the HTTP response code appropriately based on whether the request was completed successfully or not.</w:t>
+      </w:r>
+    </w:p>
+    <w:p>
+      <w:pPr>
+        <w:pStyle w:val="Heading2"/>
+      </w:pPr>
+      <w:bookmarkStart w:id="17" w:name="_Toc23098018"/>
+      <w:r>
+        <w:t>Boundary conditions</w:t>
+      </w:r>
+      <w:bookmarkEnd w:id="17"/>
+    </w:p>
+    <w:p>
+      <w:r>
+        <w:t>The system contains various components that may be selectively turned on or shut down. The following list describes the effects of turning off each component:</w:t>
+      </w:r>
+    </w:p>
+    <w:p>
+      <w:pPr>
+        <w:pStyle w:val="ListParagraph"/>
+        <w:numPr>
+          <w:ilvl w:val="0"/>
+          <w:numId w:val="41"/>
+        </w:numPr>
+      </w:pPr>
+      <w:r>
+        <w:t>If an individual sensor is turned off, it stops publishing measurements to the MQTT server and those measurements are no longer persisted in the RTDB. As a result, users would see a gap in measurements during the time frame that the sensor is turned off.</w:t>
+      </w:r>
+    </w:p>
+    <w:p>
+      <w:pPr>
+        <w:pStyle w:val="ListParagraph"/>
+        <w:numPr>
+          <w:ilvl w:val="0"/>
+          <w:numId w:val="41"/>
+        </w:numPr>
+      </w:pPr>
+      <w:r>
+        <w:t>If the gateway is turned off, measurements for all sensors are no longer persisted in the RTDB. As a result, users would see a gap in measurements for all sensors during the time frame that the gateway is turned off.</w:t>
+      </w:r>
+    </w:p>
+    <w:p>
+      <w:pPr>
+        <w:pStyle w:val="ListParagraph"/>
+        <w:numPr>
+          <w:ilvl w:val="0"/>
+          <w:numId w:val="41"/>
+        </w:numPr>
+      </w:pPr>
+      <w:r>
+        <w:t xml:space="preserve">If the cloud is turned off, users become unable to interact with the system via the API. </w:t>
+      </w:r>
+      <w:r>
+        <w:t>As well, there would be gaps in persisted RTDB measurements.</w:t>
+      </w:r>
+    </w:p>
+    <w:p>
+      <w:r>
+        <w:t>Each component is expected to have the ability to be individually restarted without requiring the entire system to be restarted. A restarted component should return to normal operation immediately without additional configuration.</w:t>
+      </w:r>
     </w:p>
     <w:p>
       <w:pPr>
         <w:pStyle w:val="Heading1"/>
       </w:pPr>
-      <w:bookmarkStart w:id="8" w:name="_Toc22908407"/>
-      <w:r>
-        <w:t>Architectures of similar systems</w:t>
-      </w:r>
-      <w:bookmarkEnd w:id="8"/>
-    </w:p>
-    <w:p>
-      <w:pPr>
-        <w:pStyle w:val="Heading1"/>
-      </w:pPr>
-      <w:bookmarkStart w:id="9" w:name="_Toc22908408"/>
-      <w:r>
-        <w:t>Proposed software architecture</w:t>
-      </w:r>
-      <w:bookmarkEnd w:id="9"/>
+      <w:bookmarkStart w:id="18" w:name="_Toc23098019"/>
+      <w:r>
+        <w:t>Class Interfaces</w:t>
+      </w:r>
+      <w:bookmarkEnd w:id="18"/>
+    </w:p>
+    <w:p>
+      <w:r>
+        <w:t xml:space="preserve">As described in section </w:t>
+      </w:r>
+      <w:r>
+        <w:rPr>
+          <w:b/>
+          <w:bCs/>
+        </w:rPr>
+        <w:t>3.2</w:t>
+      </w:r>
+      <w:r>
+        <w:t>, there are three software components to be implemented by this system. These are:</w:t>
+      </w:r>
+    </w:p>
+    <w:p>
+      <w:pPr>
+        <w:pStyle w:val="ListParagraph"/>
+        <w:numPr>
+          <w:ilvl w:val="0"/>
+          <w:numId w:val="42"/>
+        </w:numPr>
+      </w:pPr>
+      <w:r>
+        <w:t>Sensor</w:t>
+      </w:r>
+      <w:r>
+        <w:t xml:space="preserve"> – </w:t>
+      </w:r>
+      <w:r>
+        <w:t>Simulated Data Input and Publish Program</w:t>
+      </w:r>
+    </w:p>
+    <w:p>
+      <w:pPr>
+        <w:pStyle w:val="ListParagraph"/>
+        <w:numPr>
+          <w:ilvl w:val="0"/>
+          <w:numId w:val="42"/>
+        </w:numPr>
+      </w:pPr>
+      <w:r>
+        <w:t>Cloud</w:t>
+      </w:r>
+      <w:r>
+        <w:t xml:space="preserve"> – </w:t>
+      </w:r>
+      <w:r>
+        <w:t>Publish/Subscribe – TSDB Persistence Program</w:t>
+      </w:r>
+    </w:p>
+    <w:p>
+      <w:pPr>
+        <w:pStyle w:val="ListParagraph"/>
+        <w:numPr>
+          <w:ilvl w:val="0"/>
+          <w:numId w:val="42"/>
+        </w:numPr>
+      </w:pPr>
+      <w:r>
+        <w:lastRenderedPageBreak/>
+        <w:t>Cloud</w:t>
+      </w:r>
+      <w:r>
+        <w:t xml:space="preserve"> – </w:t>
+      </w:r>
+      <w:r>
+        <w:t>HTTP REST API Program</w:t>
+      </w:r>
+    </w:p>
+    <w:p>
+      <w:r>
+        <w:t xml:space="preserve">The following sections </w:t>
+      </w:r>
+      <w:r>
+        <w:t xml:space="preserve">describe the class interface of each of the components above, respectively, </w:t>
+      </w:r>
+      <w:r>
+        <w:t>as</w:t>
+      </w:r>
+      <w:r>
+        <w:t xml:space="preserve"> UML class diagrams.</w:t>
+      </w:r>
     </w:p>
     <w:p>
       <w:pPr>
         <w:pStyle w:val="Heading2"/>
       </w:pPr>
-      <w:bookmarkStart w:id="10" w:name="_Toc22908409"/>
-      <w:r>
-        <w:t>Overview</w:t>
-      </w:r>
-      <w:bookmarkEnd w:id="10"/>
+      <w:bookmarkStart w:id="19" w:name="_Toc23098020"/>
+      <w:r>
+        <w:t>Sensor</w:t>
+      </w:r>
+      <w:r>
+        <w:t xml:space="preserve"> – Simulated Data Input and Publish Program</w:t>
+      </w:r>
+      <w:bookmarkEnd w:id="19"/>
+    </w:p>
+    <w:p>
+      <w:pPr>
+        <w:jc w:val="center"/>
+      </w:pPr>
+      <w:r>
+        <w:rPr>
+          <w:noProof/>
+        </w:rPr>
+        <w:drawing>
+          <wp:inline distT="0" distB="0" distL="0" distR="0" wp14:anchorId="3E252296" wp14:editId="452B8184">
+            <wp:extent cx="4509381" cy="2586990"/>
+            <wp:effectExtent l="0" t="0" r="5715" b="3810"/>
+            <wp:docPr id="4" name="Picture 4"/>
+            <wp:cNvGraphicFramePr>
+              <a:graphicFrameLocks xmlns:a="http://schemas.openxmlformats.org/drawingml/2006/main" noChangeAspect="1"/>
+            </wp:cNvGraphicFramePr>
+            <a:graphic xmlns:a="http://schemas.openxmlformats.org/drawingml/2006/main">
+              <a:graphicData uri="http://schemas.openxmlformats.org/drawingml/2006/picture">
+                <pic:pic xmlns:pic="http://schemas.openxmlformats.org/drawingml/2006/picture">
+                  <pic:nvPicPr>
+                    <pic:cNvPr id="0" name="Picture 2"/>
+                    <pic:cNvPicPr>
+                      <a:picLocks noChangeAspect="1" noChangeArrowheads="1"/>
+                    </pic:cNvPicPr>
+                  </pic:nvPicPr>
+                  <pic:blipFill>
+                    <a:blip r:embed="rId36">
+                      <a:extLst>
+                        <a:ext uri="{28A0092B-C50C-407E-A947-70E740481C1C}">
+                          <a14:useLocalDpi xmlns:a14="http://schemas.microsoft.com/office/drawing/2010/main" val="0"/>
+                        </a:ext>
+                      </a:extLst>
+                    </a:blip>
+                    <a:stretch>
+                      <a:fillRect/>
+                    </a:stretch>
+                  </pic:blipFill>
+                  <pic:spPr bwMode="auto">
+                    <a:xfrm>
+                      <a:off x="0" y="0"/>
+                      <a:ext cx="4509381" cy="2586990"/>
+                    </a:xfrm>
+                    <a:prstGeom prst="rect">
+                      <a:avLst/>
+                    </a:prstGeom>
+                    <a:noFill/>
+                    <a:ln>
+                      <a:noFill/>
+                    </a:ln>
+                  </pic:spPr>
+                </pic:pic>
+              </a:graphicData>
+            </a:graphic>
+          </wp:inline>
+        </w:drawing>
+      </w:r>
+    </w:p>
+    <w:p>
+      <w:pPr>
+        <w:jc w:val="center"/>
+        <w:rPr>
+          <w:i/>
+          <w:iCs/>
+        </w:rPr>
+      </w:pPr>
+      <w:r>
+        <w:rPr>
+          <w:i/>
+          <w:iCs/>
+        </w:rPr>
+        <w:t xml:space="preserve">Fig 4. Sensor – </w:t>
+      </w:r>
+      <w:r>
+        <w:rPr>
+          <w:i/>
+          <w:iCs/>
+        </w:rPr>
+        <w:t xml:space="preserve">Sensor - </w:t>
+      </w:r>
+      <w:r>
+        <w:rPr>
+          <w:i/>
+          <w:iCs/>
+        </w:rPr>
+        <w:t>Simulated Data Input and Publish Program - UML Class Diagram</w:t>
+      </w:r>
     </w:p>
     <w:p>
       <w:pPr>
         <w:pStyle w:val="Heading2"/>
       </w:pPr>
-      <w:bookmarkStart w:id="11" w:name="_Toc22908410"/>
-      <w:r>
-        <w:t>Subsystem decomposition</w:t>
-      </w:r>
-      <w:bookmarkEnd w:id="11"/>
+      <w:bookmarkStart w:id="20" w:name="_Toc23098021"/>
+      <w:r>
+        <w:t>Cloud</w:t>
+      </w:r>
+      <w:r>
+        <w:t xml:space="preserve"> – Publish/Subscribe – TSDB Persistence Program</w:t>
+      </w:r>
+      <w:bookmarkEnd w:id="20"/>
+    </w:p>
+    <w:p>
+      <w:pPr>
+        <w:jc w:val="center"/>
+      </w:pPr>
+      <w:r>
+        <w:rPr>
+          <w:noProof/>
+        </w:rPr>
+        <w:drawing>
+          <wp:inline distT="0" distB="0" distL="0" distR="0" wp14:anchorId="00DAF8DD" wp14:editId="11DE8B9D">
+            <wp:extent cx="6395720" cy="4112260"/>
+            <wp:effectExtent l="0" t="0" r="5080" b="2540"/>
+            <wp:docPr id="5" name="Picture 5"/>
+            <wp:cNvGraphicFramePr>
+              <a:graphicFrameLocks xmlns:a="http://schemas.openxmlformats.org/drawingml/2006/main" noChangeAspect="1"/>
+            </wp:cNvGraphicFramePr>
+            <a:graphic xmlns:a="http://schemas.openxmlformats.org/drawingml/2006/main">
+              <a:graphicData uri="http://schemas.openxmlformats.org/drawingml/2006/picture">
+                <pic:pic xmlns:pic="http://schemas.openxmlformats.org/drawingml/2006/picture">
+                  <pic:nvPicPr>
+                    <pic:cNvPr id="0" name="Picture 1"/>
+                    <pic:cNvPicPr>
+                      <a:picLocks noChangeAspect="1" noChangeArrowheads="1"/>
+                    </pic:cNvPicPr>
+                  </pic:nvPicPr>
+                  <pic:blipFill>
+                    <a:blip r:embed="rId37">
+                      <a:extLst>
+                        <a:ext uri="{28A0092B-C50C-407E-A947-70E740481C1C}">
+                          <a14:useLocalDpi xmlns:a14="http://schemas.microsoft.com/office/drawing/2010/main" val="0"/>
+                        </a:ext>
+                      </a:extLst>
+                    </a:blip>
+                    <a:srcRect/>
+                    <a:stretch>
+                      <a:fillRect/>
+                    </a:stretch>
+                  </pic:blipFill>
+                  <pic:spPr bwMode="auto">
+                    <a:xfrm>
+                      <a:off x="0" y="0"/>
+                      <a:ext cx="6395720" cy="4112260"/>
+                    </a:xfrm>
+                    <a:prstGeom prst="rect">
+                      <a:avLst/>
+                    </a:prstGeom>
+                    <a:noFill/>
+                    <a:ln>
+                      <a:noFill/>
+                    </a:ln>
+                  </pic:spPr>
+                </pic:pic>
+              </a:graphicData>
+            </a:graphic>
+          </wp:inline>
+        </w:drawing>
+      </w:r>
+    </w:p>
+    <w:p>
+      <w:pPr>
+        <w:jc w:val="center"/>
+        <w:rPr>
+          <w:i/>
+          <w:iCs/>
+        </w:rPr>
+      </w:pPr>
+      <w:r>
+        <w:rPr>
+          <w:i/>
+          <w:iCs/>
+        </w:rPr>
+        <w:t xml:space="preserve">Fig </w:t>
+      </w:r>
+      <w:r>
+        <w:rPr>
+          <w:i/>
+          <w:iCs/>
+        </w:rPr>
+        <w:t>5</w:t>
+      </w:r>
+      <w:r>
+        <w:rPr>
+          <w:i/>
+          <w:iCs/>
+        </w:rPr>
+        <w:t xml:space="preserve">. Sensor – </w:t>
+      </w:r>
+      <w:r>
+        <w:rPr>
+          <w:i/>
+          <w:iCs/>
+        </w:rPr>
+        <w:t>Cloud – Publish/Subscribe – TSDB Persistence Program</w:t>
+      </w:r>
+      <w:r>
+        <w:rPr>
+          <w:i/>
+          <w:iCs/>
+        </w:rPr>
+        <w:t xml:space="preserve"> - UML Class Diagram</w:t>
+      </w:r>
     </w:p>
     <w:p>
       <w:pPr>
         <w:pStyle w:val="Heading2"/>
       </w:pPr>
-      <w:bookmarkStart w:id="12" w:name="_Toc22908411"/>
-      <w:r>
-        <w:t>Hardware/software mapping</w:t>
-      </w:r>
-      <w:bookmarkEnd w:id="12"/>
-    </w:p>
-    <w:p>
-      <w:pPr>
-        <w:pStyle w:val="Heading2"/>
-      </w:pPr>
-      <w:bookmarkStart w:id="13" w:name="_Toc22908412"/>
-      <w:r>
-        <w:t>Persistent data management</w:t>
-      </w:r>
-      <w:bookmarkEnd w:id="13"/>
-    </w:p>
-    <w:p>
-      <w:pPr>
-        <w:pStyle w:val="Heading2"/>
-      </w:pPr>
-      <w:bookmarkStart w:id="14" w:name="_Toc22908413"/>
-      <w:r>
-        <w:t>Access control and security</w:t>
-      </w:r>
-      <w:bookmarkEnd w:id="14"/>
-    </w:p>
-    <w:p>
-      <w:pPr>
-        <w:pStyle w:val="Heading2"/>
-      </w:pPr>
-      <w:bookmarkStart w:id="15" w:name="_Toc22908414"/>
-      <w:r>
-        <w:t>Global software control</w:t>
-      </w:r>
-      <w:bookmarkEnd w:id="15"/>
-    </w:p>
-    <w:p>
-      <w:pPr>
-        <w:pStyle w:val="Heading2"/>
-      </w:pPr>
-      <w:bookmarkStart w:id="16" w:name="_Toc22908415"/>
-      <w:r>
-        <w:t>Boundary conditions</w:t>
-      </w:r>
-      <w:bookmarkEnd w:id="16"/>
-    </w:p>
-    <w:p>
-      <w:pPr>
-        <w:pStyle w:val="Heading1"/>
-      </w:pPr>
-      <w:bookmarkStart w:id="17" w:name="_Toc22908416"/>
-      <w:r>
-        <w:t>Subsystem services</w:t>
-      </w:r>
-      <w:bookmarkEnd w:id="17"/>
-    </w:p>
-    <w:p>
-      <w:pPr>
-        <w:pStyle w:val="Heading1"/>
-      </w:pPr>
-      <w:bookmarkStart w:id="18" w:name="_Toc22908417"/>
-      <w:r>
-        <w:t>Packages</w:t>
-      </w:r>
-      <w:bookmarkEnd w:id="18"/>
-    </w:p>
-    <w:p>
-      <w:pPr>
-        <w:pStyle w:val="Heading1"/>
-      </w:pPr>
-      <w:bookmarkStart w:id="19" w:name="_Toc22908418"/>
-      <w:r>
-        <w:t>Class interfaces</w:t>
-      </w:r>
-      <w:bookmarkEnd w:id="19"/>
+      <w:bookmarkStart w:id="21" w:name="_Toc23098022"/>
+      <w:r>
+        <w:lastRenderedPageBreak/>
+        <w:t>Cloud</w:t>
+      </w:r>
+      <w:r>
+        <w:t xml:space="preserve"> – </w:t>
+      </w:r>
+      <w:r>
+        <w:t>HTTP REST API Program</w:t>
+      </w:r>
+      <w:bookmarkEnd w:id="21"/>
+    </w:p>
+    <w:p>
+      <w:pPr>
+        <w:jc w:val="center"/>
+      </w:pPr>
+      <w:r>
+        <w:rPr>
+          <w:noProof/>
+        </w:rPr>
+        <w:drawing>
+          <wp:inline distT="0" distB="0" distL="0" distR="0" wp14:anchorId="10B6BA18" wp14:editId="301D3A94">
+            <wp:extent cx="6400800" cy="3877945"/>
+            <wp:effectExtent l="0" t="0" r="0" b="8255"/>
+            <wp:docPr id="6" name="Picture 6"/>
+            <wp:cNvGraphicFramePr>
+              <a:graphicFrameLocks xmlns:a="http://schemas.openxmlformats.org/drawingml/2006/main" noChangeAspect="1"/>
+            </wp:cNvGraphicFramePr>
+            <a:graphic xmlns:a="http://schemas.openxmlformats.org/drawingml/2006/main">
+              <a:graphicData uri="http://schemas.openxmlformats.org/drawingml/2006/picture">
+                <pic:pic xmlns:pic="http://schemas.openxmlformats.org/drawingml/2006/picture">
+                  <pic:nvPicPr>
+                    <pic:cNvPr id="0" name="Picture 2"/>
+                    <pic:cNvPicPr>
+                      <a:picLocks noChangeAspect="1" noChangeArrowheads="1"/>
+                    </pic:cNvPicPr>
+                  </pic:nvPicPr>
+                  <pic:blipFill>
+                    <a:blip r:embed="rId38" cstate="print">
+                      <a:extLst>
+                        <a:ext uri="{28A0092B-C50C-407E-A947-70E740481C1C}">
+                          <a14:useLocalDpi xmlns:a14="http://schemas.microsoft.com/office/drawing/2010/main" val="0"/>
+                        </a:ext>
+                      </a:extLst>
+                    </a:blip>
+                    <a:srcRect/>
+                    <a:stretch>
+                      <a:fillRect/>
+                    </a:stretch>
+                  </pic:blipFill>
+                  <pic:spPr bwMode="auto">
+                    <a:xfrm>
+                      <a:off x="0" y="0"/>
+                      <a:ext cx="6400800" cy="3877945"/>
+                    </a:xfrm>
+                    <a:prstGeom prst="rect">
+                      <a:avLst/>
+                    </a:prstGeom>
+                    <a:noFill/>
+                    <a:ln>
+                      <a:noFill/>
+                    </a:ln>
+                  </pic:spPr>
+                </pic:pic>
+              </a:graphicData>
+            </a:graphic>
+          </wp:inline>
+        </w:drawing>
+      </w:r>
+    </w:p>
+    <w:p>
+      <w:pPr>
+        <w:jc w:val="center"/>
+        <w:rPr>
+          <w:i/>
+          <w:iCs/>
+        </w:rPr>
+      </w:pPr>
+      <w:r>
+        <w:rPr>
+          <w:i/>
+          <w:iCs/>
+        </w:rPr>
+        <w:t xml:space="preserve">Fig 6. Sensor – </w:t>
+      </w:r>
+      <w:r>
+        <w:rPr>
+          <w:i/>
+          <w:iCs/>
+        </w:rPr>
+        <w:t xml:space="preserve">Cloud - </w:t>
+      </w:r>
+      <w:r>
+        <w:rPr>
+          <w:i/>
+          <w:iCs/>
+        </w:rPr>
+        <w:t>HTTP REST API Program - UML Class Diagram</w:t>
+      </w:r>
+      <w:bookmarkStart w:id="22" w:name="_GoBack"/>
+      <w:bookmarkEnd w:id="22"/>
     </w:p>
     <w:sectPr>
       <w:pgSz w:w="12240" w:h="15840"/>
@@ -2649,6 +7138,119 @@
     </w:lvl>
   </w:abstractNum>
   <w:abstractNum w:abstractNumId="4" w15:restartNumberingAfterBreak="0">
+    <w:nsid w:val="19A15B52"/>
+    <w:multiLevelType w:val="hybridMultilevel"/>
+    <w:tmpl w:val="90907D2A"/>
+    <w:lvl w:ilvl="0" w:tplc="229ABE22">
+      <w:start w:val="1"/>
+      <w:numFmt w:val="bullet"/>
+      <w:lvlText w:val=""/>
+      <w:lvlJc w:val="left"/>
+      <w:pPr>
+        <w:ind w:left="288" w:hanging="288"/>
+      </w:pPr>
+      <w:rPr>
+        <w:rFonts w:ascii="Symbol" w:hAnsi="Symbol" w:hint="default"/>
+      </w:rPr>
+    </w:lvl>
+    <w:lvl w:ilvl="1" w:tplc="04090003" w:tentative="1">
+      <w:start w:val="1"/>
+      <w:numFmt w:val="bullet"/>
+      <w:lvlText w:val="o"/>
+      <w:lvlJc w:val="left"/>
+      <w:pPr>
+        <w:ind w:left="1080" w:hanging="360"/>
+      </w:pPr>
+      <w:rPr>
+        <w:rFonts w:ascii="Courier New" w:hAnsi="Courier New" w:cs="Courier New" w:hint="default"/>
+      </w:rPr>
+    </w:lvl>
+    <w:lvl w:ilvl="2" w:tplc="04090005" w:tentative="1">
+      <w:start w:val="1"/>
+      <w:numFmt w:val="bullet"/>
+      <w:lvlText w:val=""/>
+      <w:lvlJc w:val="left"/>
+      <w:pPr>
+        <w:ind w:left="1800" w:hanging="360"/>
+      </w:pPr>
+      <w:rPr>
+        <w:rFonts w:ascii="Wingdings" w:hAnsi="Wingdings" w:hint="default"/>
+      </w:rPr>
+    </w:lvl>
+    <w:lvl w:ilvl="3" w:tplc="04090001" w:tentative="1">
+      <w:start w:val="1"/>
+      <w:numFmt w:val="bullet"/>
+      <w:lvlText w:val=""/>
+      <w:lvlJc w:val="left"/>
+      <w:pPr>
+        <w:ind w:left="2520" w:hanging="360"/>
+      </w:pPr>
+      <w:rPr>
+        <w:rFonts w:ascii="Symbol" w:hAnsi="Symbol" w:hint="default"/>
+      </w:rPr>
+    </w:lvl>
+    <w:lvl w:ilvl="4" w:tplc="04090003" w:tentative="1">
+      <w:start w:val="1"/>
+      <w:numFmt w:val="bullet"/>
+      <w:lvlText w:val="o"/>
+      <w:lvlJc w:val="left"/>
+      <w:pPr>
+        <w:ind w:left="3240" w:hanging="360"/>
+      </w:pPr>
+      <w:rPr>
+        <w:rFonts w:ascii="Courier New" w:hAnsi="Courier New" w:cs="Courier New" w:hint="default"/>
+      </w:rPr>
+    </w:lvl>
+    <w:lvl w:ilvl="5" w:tplc="04090005" w:tentative="1">
+      <w:start w:val="1"/>
+      <w:numFmt w:val="bullet"/>
+      <w:lvlText w:val=""/>
+      <w:lvlJc w:val="left"/>
+      <w:pPr>
+        <w:ind w:left="3960" w:hanging="360"/>
+      </w:pPr>
+      <w:rPr>
+        <w:rFonts w:ascii="Wingdings" w:hAnsi="Wingdings" w:hint="default"/>
+      </w:rPr>
+    </w:lvl>
+    <w:lvl w:ilvl="6" w:tplc="04090001" w:tentative="1">
+      <w:start w:val="1"/>
+      <w:numFmt w:val="bullet"/>
+      <w:lvlText w:val=""/>
+      <w:lvlJc w:val="left"/>
+      <w:pPr>
+        <w:ind w:left="4680" w:hanging="360"/>
+      </w:pPr>
+      <w:rPr>
+        <w:rFonts w:ascii="Symbol" w:hAnsi="Symbol" w:hint="default"/>
+      </w:rPr>
+    </w:lvl>
+    <w:lvl w:ilvl="7" w:tplc="04090003" w:tentative="1">
+      <w:start w:val="1"/>
+      <w:numFmt w:val="bullet"/>
+      <w:lvlText w:val="o"/>
+      <w:lvlJc w:val="left"/>
+      <w:pPr>
+        <w:ind w:left="5400" w:hanging="360"/>
+      </w:pPr>
+      <w:rPr>
+        <w:rFonts w:ascii="Courier New" w:hAnsi="Courier New" w:cs="Courier New" w:hint="default"/>
+      </w:rPr>
+    </w:lvl>
+    <w:lvl w:ilvl="8" w:tplc="04090005" w:tentative="1">
+      <w:start w:val="1"/>
+      <w:numFmt w:val="bullet"/>
+      <w:lvlText w:val=""/>
+      <w:lvlJc w:val="left"/>
+      <w:pPr>
+        <w:ind w:left="6120" w:hanging="360"/>
+      </w:pPr>
+      <w:rPr>
+        <w:rFonts w:ascii="Wingdings" w:hAnsi="Wingdings" w:hint="default"/>
+      </w:rPr>
+    </w:lvl>
+  </w:abstractNum>
+  <w:abstractNum w:abstractNumId="5" w15:restartNumberingAfterBreak="0">
     <w:nsid w:val="1AC07FB3"/>
     <w:multiLevelType w:val="multilevel"/>
     <w:tmpl w:val="1ADA9F5C"/>
@@ -2786,7 +7388,120 @@
       </w:rPr>
     </w:lvl>
   </w:abstractNum>
-  <w:abstractNum w:abstractNumId="5" w15:restartNumberingAfterBreak="0">
+  <w:abstractNum w:abstractNumId="6" w15:restartNumberingAfterBreak="0">
+    <w:nsid w:val="1F6C25CC"/>
+    <w:multiLevelType w:val="hybridMultilevel"/>
+    <w:tmpl w:val="69DEE062"/>
+    <w:lvl w:ilvl="0" w:tplc="229ABE22">
+      <w:start w:val="1"/>
+      <w:numFmt w:val="bullet"/>
+      <w:lvlText w:val=""/>
+      <w:lvlJc w:val="left"/>
+      <w:pPr>
+        <w:ind w:left="288" w:hanging="288"/>
+      </w:pPr>
+      <w:rPr>
+        <w:rFonts w:ascii="Symbol" w:hAnsi="Symbol" w:hint="default"/>
+      </w:rPr>
+    </w:lvl>
+    <w:lvl w:ilvl="1" w:tplc="04090003" w:tentative="1">
+      <w:start w:val="1"/>
+      <w:numFmt w:val="bullet"/>
+      <w:lvlText w:val="o"/>
+      <w:lvlJc w:val="left"/>
+      <w:pPr>
+        <w:ind w:left="1440" w:hanging="360"/>
+      </w:pPr>
+      <w:rPr>
+        <w:rFonts w:ascii="Courier New" w:hAnsi="Courier New" w:cs="Courier New" w:hint="default"/>
+      </w:rPr>
+    </w:lvl>
+    <w:lvl w:ilvl="2" w:tplc="04090005" w:tentative="1">
+      <w:start w:val="1"/>
+      <w:numFmt w:val="bullet"/>
+      <w:lvlText w:val=""/>
+      <w:lvlJc w:val="left"/>
+      <w:pPr>
+        <w:ind w:left="2160" w:hanging="360"/>
+      </w:pPr>
+      <w:rPr>
+        <w:rFonts w:ascii="Wingdings" w:hAnsi="Wingdings" w:hint="default"/>
+      </w:rPr>
+    </w:lvl>
+    <w:lvl w:ilvl="3" w:tplc="04090001" w:tentative="1">
+      <w:start w:val="1"/>
+      <w:numFmt w:val="bullet"/>
+      <w:lvlText w:val=""/>
+      <w:lvlJc w:val="left"/>
+      <w:pPr>
+        <w:ind w:left="2880" w:hanging="360"/>
+      </w:pPr>
+      <w:rPr>
+        <w:rFonts w:ascii="Symbol" w:hAnsi="Symbol" w:hint="default"/>
+      </w:rPr>
+    </w:lvl>
+    <w:lvl w:ilvl="4" w:tplc="04090003" w:tentative="1">
+      <w:start w:val="1"/>
+      <w:numFmt w:val="bullet"/>
+      <w:lvlText w:val="o"/>
+      <w:lvlJc w:val="left"/>
+      <w:pPr>
+        <w:ind w:left="3600" w:hanging="360"/>
+      </w:pPr>
+      <w:rPr>
+        <w:rFonts w:ascii="Courier New" w:hAnsi="Courier New" w:cs="Courier New" w:hint="default"/>
+      </w:rPr>
+    </w:lvl>
+    <w:lvl w:ilvl="5" w:tplc="04090005" w:tentative="1">
+      <w:start w:val="1"/>
+      <w:numFmt w:val="bullet"/>
+      <w:lvlText w:val=""/>
+      <w:lvlJc w:val="left"/>
+      <w:pPr>
+        <w:ind w:left="4320" w:hanging="360"/>
+      </w:pPr>
+      <w:rPr>
+        <w:rFonts w:ascii="Wingdings" w:hAnsi="Wingdings" w:hint="default"/>
+      </w:rPr>
+    </w:lvl>
+    <w:lvl w:ilvl="6" w:tplc="04090001" w:tentative="1">
+      <w:start w:val="1"/>
+      <w:numFmt w:val="bullet"/>
+      <w:lvlText w:val=""/>
+      <w:lvlJc w:val="left"/>
+      <w:pPr>
+        <w:ind w:left="5040" w:hanging="360"/>
+      </w:pPr>
+      <w:rPr>
+        <w:rFonts w:ascii="Symbol" w:hAnsi="Symbol" w:hint="default"/>
+      </w:rPr>
+    </w:lvl>
+    <w:lvl w:ilvl="7" w:tplc="04090003" w:tentative="1">
+      <w:start w:val="1"/>
+      <w:numFmt w:val="bullet"/>
+      <w:lvlText w:val="o"/>
+      <w:lvlJc w:val="left"/>
+      <w:pPr>
+        <w:ind w:left="5760" w:hanging="360"/>
+      </w:pPr>
+      <w:rPr>
+        <w:rFonts w:ascii="Courier New" w:hAnsi="Courier New" w:cs="Courier New" w:hint="default"/>
+      </w:rPr>
+    </w:lvl>
+    <w:lvl w:ilvl="8" w:tplc="04090005" w:tentative="1">
+      <w:start w:val="1"/>
+      <w:numFmt w:val="bullet"/>
+      <w:lvlText w:val=""/>
+      <w:lvlJc w:val="left"/>
+      <w:pPr>
+        <w:ind w:left="6480" w:hanging="360"/>
+      </w:pPr>
+      <w:rPr>
+        <w:rFonts w:ascii="Wingdings" w:hAnsi="Wingdings" w:hint="default"/>
+      </w:rPr>
+    </w:lvl>
+  </w:abstractNum>
+  <w:abstractNum w:abstractNumId="7" w15:restartNumberingAfterBreak="0">
     <w:nsid w:val="203D0287"/>
     <w:multiLevelType w:val="singleLevel"/>
     <w:tmpl w:val="04090001"/>
@@ -2807,7 +7522,93 @@
       </w:rPr>
     </w:lvl>
   </w:abstractNum>
-  <w:abstractNum w:abstractNumId="6" w15:restartNumberingAfterBreak="0">
+  <w:abstractNum w:abstractNumId="8" w15:restartNumberingAfterBreak="0">
+    <w:nsid w:val="237B571E"/>
+    <w:multiLevelType w:val="hybridMultilevel"/>
+    <w:tmpl w:val="D93ED494"/>
+    <w:lvl w:ilvl="0" w:tplc="0409000F">
+      <w:start w:val="1"/>
+      <w:numFmt w:val="decimal"/>
+      <w:lvlText w:val="%1."/>
+      <w:lvlJc w:val="left"/>
+      <w:pPr>
+        <w:ind w:left="720" w:hanging="360"/>
+      </w:pPr>
+    </w:lvl>
+    <w:lvl w:ilvl="1" w:tplc="04090019" w:tentative="1">
+      <w:start w:val="1"/>
+      <w:numFmt w:val="lowerLetter"/>
+      <w:lvlText w:val="%2."/>
+      <w:lvlJc w:val="left"/>
+      <w:pPr>
+        <w:ind w:left="1440" w:hanging="360"/>
+      </w:pPr>
+    </w:lvl>
+    <w:lvl w:ilvl="2" w:tplc="0409001B" w:tentative="1">
+      <w:start w:val="1"/>
+      <w:numFmt w:val="lowerRoman"/>
+      <w:lvlText w:val="%3."/>
+      <w:lvlJc w:val="right"/>
+      <w:pPr>
+        <w:ind w:left="2160" w:hanging="180"/>
+      </w:pPr>
+    </w:lvl>
+    <w:lvl w:ilvl="3" w:tplc="0409000F" w:tentative="1">
+      <w:start w:val="1"/>
+      <w:numFmt w:val="decimal"/>
+      <w:lvlText w:val="%4."/>
+      <w:lvlJc w:val="left"/>
+      <w:pPr>
+        <w:ind w:left="2880" w:hanging="360"/>
+      </w:pPr>
+    </w:lvl>
+    <w:lvl w:ilvl="4" w:tplc="04090019" w:tentative="1">
+      <w:start w:val="1"/>
+      <w:numFmt w:val="lowerLetter"/>
+      <w:lvlText w:val="%5."/>
+      <w:lvlJc w:val="left"/>
+      <w:pPr>
+        <w:ind w:left="3600" w:hanging="360"/>
+      </w:pPr>
+    </w:lvl>
+    <w:lvl w:ilvl="5" w:tplc="0409001B" w:tentative="1">
+      <w:start w:val="1"/>
+      <w:numFmt w:val="lowerRoman"/>
+      <w:lvlText w:val="%6."/>
+      <w:lvlJc w:val="right"/>
+      <w:pPr>
+        <w:ind w:left="4320" w:hanging="180"/>
+      </w:pPr>
+    </w:lvl>
+    <w:lvl w:ilvl="6" w:tplc="0409000F" w:tentative="1">
+      <w:start w:val="1"/>
+      <w:numFmt w:val="decimal"/>
+      <w:lvlText w:val="%7."/>
+      <w:lvlJc w:val="left"/>
+      <w:pPr>
+        <w:ind w:left="5040" w:hanging="360"/>
+      </w:pPr>
+    </w:lvl>
+    <w:lvl w:ilvl="7" w:tplc="04090019" w:tentative="1">
+      <w:start w:val="1"/>
+      <w:numFmt w:val="lowerLetter"/>
+      <w:lvlText w:val="%8."/>
+      <w:lvlJc w:val="left"/>
+      <w:pPr>
+        <w:ind w:left="5760" w:hanging="360"/>
+      </w:pPr>
+    </w:lvl>
+    <w:lvl w:ilvl="8" w:tplc="0409001B" w:tentative="1">
+      <w:start w:val="1"/>
+      <w:numFmt w:val="lowerRoman"/>
+      <w:lvlText w:val="%9."/>
+      <w:lvlJc w:val="right"/>
+      <w:pPr>
+        <w:ind w:left="6480" w:hanging="180"/>
+      </w:pPr>
+    </w:lvl>
+  </w:abstractNum>
+  <w:abstractNum w:abstractNumId="9" w15:restartNumberingAfterBreak="0">
     <w:nsid w:val="26472179"/>
     <w:multiLevelType w:val="hybridMultilevel"/>
     <w:tmpl w:val="E7F0986A"/>
@@ -2893,7 +7694,120 @@
       </w:pPr>
     </w:lvl>
   </w:abstractNum>
-  <w:abstractNum w:abstractNumId="7" w15:restartNumberingAfterBreak="0">
+  <w:abstractNum w:abstractNumId="10" w15:restartNumberingAfterBreak="0">
+    <w:nsid w:val="32786ABC"/>
+    <w:multiLevelType w:val="hybridMultilevel"/>
+    <w:tmpl w:val="D436C7D0"/>
+    <w:lvl w:ilvl="0" w:tplc="04090001">
+      <w:start w:val="1"/>
+      <w:numFmt w:val="bullet"/>
+      <w:lvlText w:val=""/>
+      <w:lvlJc w:val="left"/>
+      <w:pPr>
+        <w:ind w:left="3600" w:hanging="360"/>
+      </w:pPr>
+      <w:rPr>
+        <w:rFonts w:ascii="Symbol" w:hAnsi="Symbol" w:hint="default"/>
+      </w:rPr>
+    </w:lvl>
+    <w:lvl w:ilvl="1" w:tplc="04090003" w:tentative="1">
+      <w:start w:val="1"/>
+      <w:numFmt w:val="bullet"/>
+      <w:lvlText w:val="o"/>
+      <w:lvlJc w:val="left"/>
+      <w:pPr>
+        <w:ind w:left="4320" w:hanging="360"/>
+      </w:pPr>
+      <w:rPr>
+        <w:rFonts w:ascii="Courier New" w:hAnsi="Courier New" w:cs="Courier New" w:hint="default"/>
+      </w:rPr>
+    </w:lvl>
+    <w:lvl w:ilvl="2" w:tplc="04090005" w:tentative="1">
+      <w:start w:val="1"/>
+      <w:numFmt w:val="bullet"/>
+      <w:lvlText w:val=""/>
+      <w:lvlJc w:val="left"/>
+      <w:pPr>
+        <w:ind w:left="5040" w:hanging="360"/>
+      </w:pPr>
+      <w:rPr>
+        <w:rFonts w:ascii="Wingdings" w:hAnsi="Wingdings" w:hint="default"/>
+      </w:rPr>
+    </w:lvl>
+    <w:lvl w:ilvl="3" w:tplc="04090001" w:tentative="1">
+      <w:start w:val="1"/>
+      <w:numFmt w:val="bullet"/>
+      <w:lvlText w:val=""/>
+      <w:lvlJc w:val="left"/>
+      <w:pPr>
+        <w:ind w:left="5760" w:hanging="360"/>
+      </w:pPr>
+      <w:rPr>
+        <w:rFonts w:ascii="Symbol" w:hAnsi="Symbol" w:hint="default"/>
+      </w:rPr>
+    </w:lvl>
+    <w:lvl w:ilvl="4" w:tplc="04090003" w:tentative="1">
+      <w:start w:val="1"/>
+      <w:numFmt w:val="bullet"/>
+      <w:lvlText w:val="o"/>
+      <w:lvlJc w:val="left"/>
+      <w:pPr>
+        <w:ind w:left="6480" w:hanging="360"/>
+      </w:pPr>
+      <w:rPr>
+        <w:rFonts w:ascii="Courier New" w:hAnsi="Courier New" w:cs="Courier New" w:hint="default"/>
+      </w:rPr>
+    </w:lvl>
+    <w:lvl w:ilvl="5" w:tplc="04090005" w:tentative="1">
+      <w:start w:val="1"/>
+      <w:numFmt w:val="bullet"/>
+      <w:lvlText w:val=""/>
+      <w:lvlJc w:val="left"/>
+      <w:pPr>
+        <w:ind w:left="7200" w:hanging="360"/>
+      </w:pPr>
+      <w:rPr>
+        <w:rFonts w:ascii="Wingdings" w:hAnsi="Wingdings" w:hint="default"/>
+      </w:rPr>
+    </w:lvl>
+    <w:lvl w:ilvl="6" w:tplc="04090001" w:tentative="1">
+      <w:start w:val="1"/>
+      <w:numFmt w:val="bullet"/>
+      <w:lvlText w:val=""/>
+      <w:lvlJc w:val="left"/>
+      <w:pPr>
+        <w:ind w:left="7920" w:hanging="360"/>
+      </w:pPr>
+      <w:rPr>
+        <w:rFonts w:ascii="Symbol" w:hAnsi="Symbol" w:hint="default"/>
+      </w:rPr>
+    </w:lvl>
+    <w:lvl w:ilvl="7" w:tplc="04090003" w:tentative="1">
+      <w:start w:val="1"/>
+      <w:numFmt w:val="bullet"/>
+      <w:lvlText w:val="o"/>
+      <w:lvlJc w:val="left"/>
+      <w:pPr>
+        <w:ind w:left="8640" w:hanging="360"/>
+      </w:pPr>
+      <w:rPr>
+        <w:rFonts w:ascii="Courier New" w:hAnsi="Courier New" w:cs="Courier New" w:hint="default"/>
+      </w:rPr>
+    </w:lvl>
+    <w:lvl w:ilvl="8" w:tplc="04090005" w:tentative="1">
+      <w:start w:val="1"/>
+      <w:numFmt w:val="bullet"/>
+      <w:lvlText w:val=""/>
+      <w:lvlJc w:val="left"/>
+      <w:pPr>
+        <w:ind w:left="9360" w:hanging="360"/>
+      </w:pPr>
+      <w:rPr>
+        <w:rFonts w:ascii="Wingdings" w:hAnsi="Wingdings" w:hint="default"/>
+      </w:rPr>
+    </w:lvl>
+  </w:abstractNum>
+  <w:abstractNum w:abstractNumId="11" w15:restartNumberingAfterBreak="0">
     <w:nsid w:val="344F7152"/>
     <w:multiLevelType w:val="hybridMultilevel"/>
     <w:tmpl w:val="1B24A652"/>
@@ -3006,7 +7920,7 @@
       </w:rPr>
     </w:lvl>
   </w:abstractNum>
-  <w:abstractNum w:abstractNumId="8" w15:restartNumberingAfterBreak="0">
+  <w:abstractNum w:abstractNumId="12" w15:restartNumberingAfterBreak="0">
     <w:nsid w:val="348109D8"/>
     <w:multiLevelType w:val="hybridMultilevel"/>
     <w:tmpl w:val="92763EB8"/>
@@ -3119,7 +8033,120 @@
       </w:rPr>
     </w:lvl>
   </w:abstractNum>
-  <w:abstractNum w:abstractNumId="9" w15:restartNumberingAfterBreak="0">
+  <w:abstractNum w:abstractNumId="13" w15:restartNumberingAfterBreak="0">
+    <w:nsid w:val="362A2186"/>
+    <w:multiLevelType w:val="hybridMultilevel"/>
+    <w:tmpl w:val="A5EE485E"/>
+    <w:lvl w:ilvl="0" w:tplc="04090001">
+      <w:start w:val="1"/>
+      <w:numFmt w:val="bullet"/>
+      <w:lvlText w:val=""/>
+      <w:lvlJc w:val="left"/>
+      <w:pPr>
+        <w:ind w:left="720" w:hanging="360"/>
+      </w:pPr>
+      <w:rPr>
+        <w:rFonts w:ascii="Symbol" w:hAnsi="Symbol" w:hint="default"/>
+      </w:rPr>
+    </w:lvl>
+    <w:lvl w:ilvl="1" w:tplc="04090003" w:tentative="1">
+      <w:start w:val="1"/>
+      <w:numFmt w:val="bullet"/>
+      <w:lvlText w:val="o"/>
+      <w:lvlJc w:val="left"/>
+      <w:pPr>
+        <w:ind w:left="1440" w:hanging="360"/>
+      </w:pPr>
+      <w:rPr>
+        <w:rFonts w:ascii="Courier New" w:hAnsi="Courier New" w:cs="Courier New" w:hint="default"/>
+      </w:rPr>
+    </w:lvl>
+    <w:lvl w:ilvl="2" w:tplc="04090005" w:tentative="1">
+      <w:start w:val="1"/>
+      <w:numFmt w:val="bullet"/>
+      <w:lvlText w:val=""/>
+      <w:lvlJc w:val="left"/>
+      <w:pPr>
+        <w:ind w:left="2160" w:hanging="360"/>
+      </w:pPr>
+      <w:rPr>
+        <w:rFonts w:ascii="Wingdings" w:hAnsi="Wingdings" w:hint="default"/>
+      </w:rPr>
+    </w:lvl>
+    <w:lvl w:ilvl="3" w:tplc="04090001" w:tentative="1">
+      <w:start w:val="1"/>
+      <w:numFmt w:val="bullet"/>
+      <w:lvlText w:val=""/>
+      <w:lvlJc w:val="left"/>
+      <w:pPr>
+        <w:ind w:left="2880" w:hanging="360"/>
+      </w:pPr>
+      <w:rPr>
+        <w:rFonts w:ascii="Symbol" w:hAnsi="Symbol" w:hint="default"/>
+      </w:rPr>
+    </w:lvl>
+    <w:lvl w:ilvl="4" w:tplc="04090003" w:tentative="1">
+      <w:start w:val="1"/>
+      <w:numFmt w:val="bullet"/>
+      <w:lvlText w:val="o"/>
+      <w:lvlJc w:val="left"/>
+      <w:pPr>
+        <w:ind w:left="3600" w:hanging="360"/>
+      </w:pPr>
+      <w:rPr>
+        <w:rFonts w:ascii="Courier New" w:hAnsi="Courier New" w:cs="Courier New" w:hint="default"/>
+      </w:rPr>
+    </w:lvl>
+    <w:lvl w:ilvl="5" w:tplc="04090005" w:tentative="1">
+      <w:start w:val="1"/>
+      <w:numFmt w:val="bullet"/>
+      <w:lvlText w:val=""/>
+      <w:lvlJc w:val="left"/>
+      <w:pPr>
+        <w:ind w:left="4320" w:hanging="360"/>
+      </w:pPr>
+      <w:rPr>
+        <w:rFonts w:ascii="Wingdings" w:hAnsi="Wingdings" w:hint="default"/>
+      </w:rPr>
+    </w:lvl>
+    <w:lvl w:ilvl="6" w:tplc="04090001" w:tentative="1">
+      <w:start w:val="1"/>
+      <w:numFmt w:val="bullet"/>
+      <w:lvlText w:val=""/>
+      <w:lvlJc w:val="left"/>
+      <w:pPr>
+        <w:ind w:left="5040" w:hanging="360"/>
+      </w:pPr>
+      <w:rPr>
+        <w:rFonts w:ascii="Symbol" w:hAnsi="Symbol" w:hint="default"/>
+      </w:rPr>
+    </w:lvl>
+    <w:lvl w:ilvl="7" w:tplc="04090003" w:tentative="1">
+      <w:start w:val="1"/>
+      <w:numFmt w:val="bullet"/>
+      <w:lvlText w:val="o"/>
+      <w:lvlJc w:val="left"/>
+      <w:pPr>
+        <w:ind w:left="5760" w:hanging="360"/>
+      </w:pPr>
+      <w:rPr>
+        <w:rFonts w:ascii="Courier New" w:hAnsi="Courier New" w:cs="Courier New" w:hint="default"/>
+      </w:rPr>
+    </w:lvl>
+    <w:lvl w:ilvl="8" w:tplc="04090005" w:tentative="1">
+      <w:start w:val="1"/>
+      <w:numFmt w:val="bullet"/>
+      <w:lvlText w:val=""/>
+      <w:lvlJc w:val="left"/>
+      <w:pPr>
+        <w:ind w:left="6480" w:hanging="360"/>
+      </w:pPr>
+      <w:rPr>
+        <w:rFonts w:ascii="Wingdings" w:hAnsi="Wingdings" w:hint="default"/>
+      </w:rPr>
+    </w:lvl>
+  </w:abstractNum>
+  <w:abstractNum w:abstractNumId="14" w15:restartNumberingAfterBreak="0">
     <w:nsid w:val="39860F49"/>
     <w:multiLevelType w:val="singleLevel"/>
     <w:tmpl w:val="27A8D7B0"/>
@@ -3140,7 +8167,120 @@
       </w:rPr>
     </w:lvl>
   </w:abstractNum>
-  <w:abstractNum w:abstractNumId="10" w15:restartNumberingAfterBreak="0">
+  <w:abstractNum w:abstractNumId="15" w15:restartNumberingAfterBreak="0">
+    <w:nsid w:val="3A127640"/>
+    <w:multiLevelType w:val="hybridMultilevel"/>
+    <w:tmpl w:val="3CB41CD2"/>
+    <w:lvl w:ilvl="0" w:tplc="229ABE22">
+      <w:start w:val="1"/>
+      <w:numFmt w:val="bullet"/>
+      <w:lvlText w:val=""/>
+      <w:lvlJc w:val="left"/>
+      <w:pPr>
+        <w:ind w:left="288" w:hanging="288"/>
+      </w:pPr>
+      <w:rPr>
+        <w:rFonts w:ascii="Symbol" w:hAnsi="Symbol" w:hint="default"/>
+      </w:rPr>
+    </w:lvl>
+    <w:lvl w:ilvl="1" w:tplc="F306E550">
+      <w:start w:val="1"/>
+      <w:numFmt w:val="bullet"/>
+      <w:lvlText w:val="o"/>
+      <w:lvlJc w:val="left"/>
+      <w:pPr>
+        <w:ind w:left="576" w:hanging="288"/>
+      </w:pPr>
+      <w:rPr>
+        <w:rFonts w:ascii="Courier New" w:hAnsi="Courier New" w:hint="default"/>
+      </w:rPr>
+    </w:lvl>
+    <w:lvl w:ilvl="2" w:tplc="EE70D632">
+      <w:start w:val="1"/>
+      <w:numFmt w:val="bullet"/>
+      <w:lvlText w:val=""/>
+      <w:lvlJc w:val="left"/>
+      <w:pPr>
+        <w:ind w:left="864" w:hanging="288"/>
+      </w:pPr>
+      <w:rPr>
+        <w:rFonts w:ascii="Wingdings" w:hAnsi="Wingdings" w:hint="default"/>
+      </w:rPr>
+    </w:lvl>
+    <w:lvl w:ilvl="3" w:tplc="2030181C">
+      <w:start w:val="1"/>
+      <w:numFmt w:val="bullet"/>
+      <w:lvlText w:val=""/>
+      <w:lvlJc w:val="left"/>
+      <w:pPr>
+        <w:ind w:left="1152" w:hanging="288"/>
+      </w:pPr>
+      <w:rPr>
+        <w:rFonts w:ascii="Symbol" w:hAnsi="Symbol" w:hint="default"/>
+      </w:rPr>
+    </w:lvl>
+    <w:lvl w:ilvl="4" w:tplc="E454FC84">
+      <w:start w:val="1"/>
+      <w:numFmt w:val="bullet"/>
+      <w:lvlText w:val="o"/>
+      <w:lvlJc w:val="left"/>
+      <w:pPr>
+        <w:ind w:left="1440" w:hanging="288"/>
+      </w:pPr>
+      <w:rPr>
+        <w:rFonts w:ascii="Courier New" w:hAnsi="Courier New" w:hint="default"/>
+      </w:rPr>
+    </w:lvl>
+    <w:lvl w:ilvl="5" w:tplc="3B00C2EA">
+      <w:start w:val="1"/>
+      <w:numFmt w:val="bullet"/>
+      <w:lvlText w:val=""/>
+      <w:lvlJc w:val="left"/>
+      <w:pPr>
+        <w:ind w:left="1728" w:hanging="288"/>
+      </w:pPr>
+      <w:rPr>
+        <w:rFonts w:ascii="Wingdings" w:hAnsi="Wingdings" w:hint="default"/>
+      </w:rPr>
+    </w:lvl>
+    <w:lvl w:ilvl="6" w:tplc="04090001" w:tentative="1">
+      <w:start w:val="1"/>
+      <w:numFmt w:val="bullet"/>
+      <w:lvlText w:val=""/>
+      <w:lvlJc w:val="left"/>
+      <w:pPr>
+        <w:ind w:left="5040" w:hanging="360"/>
+      </w:pPr>
+      <w:rPr>
+        <w:rFonts w:ascii="Symbol" w:hAnsi="Symbol" w:hint="default"/>
+      </w:rPr>
+    </w:lvl>
+    <w:lvl w:ilvl="7" w:tplc="04090003" w:tentative="1">
+      <w:start w:val="1"/>
+      <w:numFmt w:val="bullet"/>
+      <w:lvlText w:val="o"/>
+      <w:lvlJc w:val="left"/>
+      <w:pPr>
+        <w:ind w:left="5760" w:hanging="360"/>
+      </w:pPr>
+      <w:rPr>
+        <w:rFonts w:ascii="Courier New" w:hAnsi="Courier New" w:cs="Courier New" w:hint="default"/>
+      </w:rPr>
+    </w:lvl>
+    <w:lvl w:ilvl="8" w:tplc="04090005" w:tentative="1">
+      <w:start w:val="1"/>
+      <w:numFmt w:val="bullet"/>
+      <w:lvlText w:val=""/>
+      <w:lvlJc w:val="left"/>
+      <w:pPr>
+        <w:ind w:left="6480" w:hanging="360"/>
+      </w:pPr>
+      <w:rPr>
+        <w:rFonts w:ascii="Wingdings" w:hAnsi="Wingdings" w:hint="default"/>
+      </w:rPr>
+    </w:lvl>
+  </w:abstractNum>
+  <w:abstractNum w:abstractNumId="16" w15:restartNumberingAfterBreak="0">
     <w:nsid w:val="3BB42953"/>
     <w:multiLevelType w:val="hybridMultilevel"/>
     <w:tmpl w:val="38BA8958"/>
@@ -3253,7 +8393,7 @@
       </w:rPr>
     </w:lvl>
   </w:abstractNum>
-  <w:abstractNum w:abstractNumId="11" w15:restartNumberingAfterBreak="0">
+  <w:abstractNum w:abstractNumId="17" w15:restartNumberingAfterBreak="0">
     <w:nsid w:val="3BBB21F1"/>
     <w:multiLevelType w:val="hybridMultilevel"/>
     <w:tmpl w:val="A3C2EE0C"/>
@@ -3366,7 +8506,7 @@
       </w:rPr>
     </w:lvl>
   </w:abstractNum>
-  <w:abstractNum w:abstractNumId="12" w15:restartNumberingAfterBreak="0">
+  <w:abstractNum w:abstractNumId="18" w15:restartNumberingAfterBreak="0">
     <w:nsid w:val="3BDF08D8"/>
     <w:multiLevelType w:val="hybridMultilevel"/>
     <w:tmpl w:val="E862B0B0"/>
@@ -3479,7 +8619,7 @@
       </w:rPr>
     </w:lvl>
   </w:abstractNum>
-  <w:abstractNum w:abstractNumId="13" w15:restartNumberingAfterBreak="0">
+  <w:abstractNum w:abstractNumId="19" w15:restartNumberingAfterBreak="0">
     <w:nsid w:val="43876347"/>
     <w:multiLevelType w:val="hybridMultilevel"/>
     <w:tmpl w:val="9B92DEFC"/>
@@ -3600,7 +8740,7 @@
       </w:pPr>
     </w:lvl>
   </w:abstractNum>
-  <w:abstractNum w:abstractNumId="14" w15:restartNumberingAfterBreak="0">
+  <w:abstractNum w:abstractNumId="20" w15:restartNumberingAfterBreak="0">
     <w:nsid w:val="44F22DDC"/>
     <w:multiLevelType w:val="hybridMultilevel"/>
     <w:tmpl w:val="3C8E6FCC"/>
@@ -3713,7 +8853,7 @@
       </w:rPr>
     </w:lvl>
   </w:abstractNum>
-  <w:abstractNum w:abstractNumId="15" w15:restartNumberingAfterBreak="0">
+  <w:abstractNum w:abstractNumId="21" w15:restartNumberingAfterBreak="0">
     <w:nsid w:val="49517C71"/>
     <w:multiLevelType w:val="hybridMultilevel"/>
     <w:tmpl w:val="496E93B2"/>
@@ -3826,7 +8966,7 @@
       </w:rPr>
     </w:lvl>
   </w:abstractNum>
-  <w:abstractNum w:abstractNumId="16" w15:restartNumberingAfterBreak="0">
+  <w:abstractNum w:abstractNumId="22" w15:restartNumberingAfterBreak="0">
     <w:nsid w:val="4AE9167B"/>
     <w:multiLevelType w:val="hybridMultilevel"/>
     <w:tmpl w:val="448E8BA6"/>
@@ -3912,7 +9052,7 @@
       </w:pPr>
     </w:lvl>
   </w:abstractNum>
-  <w:abstractNum w:abstractNumId="17" w15:restartNumberingAfterBreak="0">
+  <w:abstractNum w:abstractNumId="23" w15:restartNumberingAfterBreak="0">
     <w:nsid w:val="4D5B7201"/>
     <w:multiLevelType w:val="hybridMultilevel"/>
     <w:tmpl w:val="6A0E1D02"/>
@@ -4025,7 +9165,7 @@
       </w:rPr>
     </w:lvl>
   </w:abstractNum>
-  <w:abstractNum w:abstractNumId="18" w15:restartNumberingAfterBreak="0">
+  <w:abstractNum w:abstractNumId="24" w15:restartNumberingAfterBreak="0">
     <w:nsid w:val="53CC791C"/>
     <w:multiLevelType w:val="hybridMultilevel"/>
     <w:tmpl w:val="FD78A1A8"/>
@@ -4166,7 +9306,7 @@
       </w:rPr>
     </w:lvl>
   </w:abstractNum>
-  <w:abstractNum w:abstractNumId="19" w15:restartNumberingAfterBreak="0">
+  <w:abstractNum w:abstractNumId="25" w15:restartNumberingAfterBreak="0">
     <w:nsid w:val="5A4137F4"/>
     <w:multiLevelType w:val="hybridMultilevel"/>
     <w:tmpl w:val="3C6C6C42"/>
@@ -4252,7 +9392,7 @@
       </w:pPr>
     </w:lvl>
   </w:abstractNum>
-  <w:abstractNum w:abstractNumId="20" w15:restartNumberingAfterBreak="0">
+  <w:abstractNum w:abstractNumId="26" w15:restartNumberingAfterBreak="0">
     <w:nsid w:val="5AF077BD"/>
     <w:multiLevelType w:val="multilevel"/>
     <w:tmpl w:val="47501864"/>
@@ -4371,7 +9511,7 @@
       </w:pPr>
     </w:lvl>
   </w:abstractNum>
-  <w:abstractNum w:abstractNumId="21" w15:restartNumberingAfterBreak="0">
+  <w:abstractNum w:abstractNumId="27" w15:restartNumberingAfterBreak="0">
     <w:nsid w:val="5B7B440B"/>
     <w:multiLevelType w:val="hybridMultilevel"/>
     <w:tmpl w:val="E7F0986A"/>
@@ -4457,7 +9597,7 @@
       </w:pPr>
     </w:lvl>
   </w:abstractNum>
-  <w:abstractNum w:abstractNumId="22" w15:restartNumberingAfterBreak="0">
+  <w:abstractNum w:abstractNumId="28" w15:restartNumberingAfterBreak="0">
     <w:nsid w:val="5BA050A3"/>
     <w:multiLevelType w:val="multilevel"/>
     <w:tmpl w:val="E222DC86"/>
@@ -4571,7 +9711,7 @@
       </w:pPr>
     </w:lvl>
   </w:abstractNum>
-  <w:abstractNum w:abstractNumId="23" w15:restartNumberingAfterBreak="0">
+  <w:abstractNum w:abstractNumId="29" w15:restartNumberingAfterBreak="0">
     <w:nsid w:val="5BD41671"/>
     <w:multiLevelType w:val="hybridMultilevel"/>
     <w:tmpl w:val="93662B50"/>
@@ -4684,7 +9824,7 @@
       </w:rPr>
     </w:lvl>
   </w:abstractNum>
-  <w:abstractNum w:abstractNumId="24" w15:restartNumberingAfterBreak="0">
+  <w:abstractNum w:abstractNumId="30" w15:restartNumberingAfterBreak="0">
     <w:nsid w:val="5CD40C5C"/>
     <w:multiLevelType w:val="hybridMultilevel"/>
     <w:tmpl w:val="A976A3AE"/>
@@ -4797,7 +9937,292 @@
       </w:rPr>
     </w:lvl>
   </w:abstractNum>
-  <w:abstractNum w:abstractNumId="25" w15:restartNumberingAfterBreak="0">
+  <w:abstractNum w:abstractNumId="31" w15:restartNumberingAfterBreak="0">
+    <w:nsid w:val="61A96519"/>
+    <w:multiLevelType w:val="hybridMultilevel"/>
+    <w:tmpl w:val="795E6AF4"/>
+    <w:lvl w:ilvl="0" w:tplc="0409000F">
+      <w:start w:val="1"/>
+      <w:numFmt w:val="decimal"/>
+      <w:lvlText w:val="%1."/>
+      <w:lvlJc w:val="left"/>
+      <w:pPr>
+        <w:ind w:left="720" w:hanging="360"/>
+      </w:pPr>
+    </w:lvl>
+    <w:lvl w:ilvl="1" w:tplc="04090019" w:tentative="1">
+      <w:start w:val="1"/>
+      <w:numFmt w:val="lowerLetter"/>
+      <w:lvlText w:val="%2."/>
+      <w:lvlJc w:val="left"/>
+      <w:pPr>
+        <w:ind w:left="1440" w:hanging="360"/>
+      </w:pPr>
+    </w:lvl>
+    <w:lvl w:ilvl="2" w:tplc="0409001B" w:tentative="1">
+      <w:start w:val="1"/>
+      <w:numFmt w:val="lowerRoman"/>
+      <w:lvlText w:val="%3."/>
+      <w:lvlJc w:val="right"/>
+      <w:pPr>
+        <w:ind w:left="2160" w:hanging="180"/>
+      </w:pPr>
+    </w:lvl>
+    <w:lvl w:ilvl="3" w:tplc="0409000F" w:tentative="1">
+      <w:start w:val="1"/>
+      <w:numFmt w:val="decimal"/>
+      <w:lvlText w:val="%4."/>
+      <w:lvlJc w:val="left"/>
+      <w:pPr>
+        <w:ind w:left="2880" w:hanging="360"/>
+      </w:pPr>
+    </w:lvl>
+    <w:lvl w:ilvl="4" w:tplc="04090019" w:tentative="1">
+      <w:start w:val="1"/>
+      <w:numFmt w:val="lowerLetter"/>
+      <w:lvlText w:val="%5."/>
+      <w:lvlJc w:val="left"/>
+      <w:pPr>
+        <w:ind w:left="3600" w:hanging="360"/>
+      </w:pPr>
+    </w:lvl>
+    <w:lvl w:ilvl="5" w:tplc="0409001B" w:tentative="1">
+      <w:start w:val="1"/>
+      <w:numFmt w:val="lowerRoman"/>
+      <w:lvlText w:val="%6."/>
+      <w:lvlJc w:val="right"/>
+      <w:pPr>
+        <w:ind w:left="4320" w:hanging="180"/>
+      </w:pPr>
+    </w:lvl>
+    <w:lvl w:ilvl="6" w:tplc="0409000F" w:tentative="1">
+      <w:start w:val="1"/>
+      <w:numFmt w:val="decimal"/>
+      <w:lvlText w:val="%7."/>
+      <w:lvlJc w:val="left"/>
+      <w:pPr>
+        <w:ind w:left="5040" w:hanging="360"/>
+      </w:pPr>
+    </w:lvl>
+    <w:lvl w:ilvl="7" w:tplc="04090019" w:tentative="1">
+      <w:start w:val="1"/>
+      <w:numFmt w:val="lowerLetter"/>
+      <w:lvlText w:val="%8."/>
+      <w:lvlJc w:val="left"/>
+      <w:pPr>
+        <w:ind w:left="5760" w:hanging="360"/>
+      </w:pPr>
+    </w:lvl>
+    <w:lvl w:ilvl="8" w:tplc="0409001B" w:tentative="1">
+      <w:start w:val="1"/>
+      <w:numFmt w:val="lowerRoman"/>
+      <w:lvlText w:val="%9."/>
+      <w:lvlJc w:val="right"/>
+      <w:pPr>
+        <w:ind w:left="6480" w:hanging="180"/>
+      </w:pPr>
+    </w:lvl>
+  </w:abstractNum>
+  <w:abstractNum w:abstractNumId="32" w15:restartNumberingAfterBreak="0">
+    <w:nsid w:val="63340661"/>
+    <w:multiLevelType w:val="hybridMultilevel"/>
+    <w:tmpl w:val="795E6AF4"/>
+    <w:lvl w:ilvl="0" w:tplc="0409000F">
+      <w:start w:val="1"/>
+      <w:numFmt w:val="decimal"/>
+      <w:lvlText w:val="%1."/>
+      <w:lvlJc w:val="left"/>
+      <w:pPr>
+        <w:ind w:left="720" w:hanging="360"/>
+      </w:pPr>
+    </w:lvl>
+    <w:lvl w:ilvl="1" w:tplc="04090019" w:tentative="1">
+      <w:start w:val="1"/>
+      <w:numFmt w:val="lowerLetter"/>
+      <w:lvlText w:val="%2."/>
+      <w:lvlJc w:val="left"/>
+      <w:pPr>
+        <w:ind w:left="1440" w:hanging="360"/>
+      </w:pPr>
+    </w:lvl>
+    <w:lvl w:ilvl="2" w:tplc="0409001B" w:tentative="1">
+      <w:start w:val="1"/>
+      <w:numFmt w:val="lowerRoman"/>
+      <w:lvlText w:val="%3."/>
+      <w:lvlJc w:val="right"/>
+      <w:pPr>
+        <w:ind w:left="2160" w:hanging="180"/>
+      </w:pPr>
+    </w:lvl>
+    <w:lvl w:ilvl="3" w:tplc="0409000F" w:tentative="1">
+      <w:start w:val="1"/>
+      <w:numFmt w:val="decimal"/>
+      <w:lvlText w:val="%4."/>
+      <w:lvlJc w:val="left"/>
+      <w:pPr>
+        <w:ind w:left="2880" w:hanging="360"/>
+      </w:pPr>
+    </w:lvl>
+    <w:lvl w:ilvl="4" w:tplc="04090019" w:tentative="1">
+      <w:start w:val="1"/>
+      <w:numFmt w:val="lowerLetter"/>
+      <w:lvlText w:val="%5."/>
+      <w:lvlJc w:val="left"/>
+      <w:pPr>
+        <w:ind w:left="3600" w:hanging="360"/>
+      </w:pPr>
+    </w:lvl>
+    <w:lvl w:ilvl="5" w:tplc="0409001B" w:tentative="1">
+      <w:start w:val="1"/>
+      <w:numFmt w:val="lowerRoman"/>
+      <w:lvlText w:val="%6."/>
+      <w:lvlJc w:val="right"/>
+      <w:pPr>
+        <w:ind w:left="4320" w:hanging="180"/>
+      </w:pPr>
+    </w:lvl>
+    <w:lvl w:ilvl="6" w:tplc="0409000F" w:tentative="1">
+      <w:start w:val="1"/>
+      <w:numFmt w:val="decimal"/>
+      <w:lvlText w:val="%7."/>
+      <w:lvlJc w:val="left"/>
+      <w:pPr>
+        <w:ind w:left="5040" w:hanging="360"/>
+      </w:pPr>
+    </w:lvl>
+    <w:lvl w:ilvl="7" w:tplc="04090019" w:tentative="1">
+      <w:start w:val="1"/>
+      <w:numFmt w:val="lowerLetter"/>
+      <w:lvlText w:val="%8."/>
+      <w:lvlJc w:val="left"/>
+      <w:pPr>
+        <w:ind w:left="5760" w:hanging="360"/>
+      </w:pPr>
+    </w:lvl>
+    <w:lvl w:ilvl="8" w:tplc="0409001B" w:tentative="1">
+      <w:start w:val="1"/>
+      <w:numFmt w:val="lowerRoman"/>
+      <w:lvlText w:val="%9."/>
+      <w:lvlJc w:val="right"/>
+      <w:pPr>
+        <w:ind w:left="6480" w:hanging="180"/>
+      </w:pPr>
+    </w:lvl>
+  </w:abstractNum>
+  <w:abstractNum w:abstractNumId="33" w15:restartNumberingAfterBreak="0">
+    <w:nsid w:val="663C690E"/>
+    <w:multiLevelType w:val="hybridMultilevel"/>
+    <w:tmpl w:val="2AC8A144"/>
+    <w:lvl w:ilvl="0" w:tplc="04090001">
+      <w:start w:val="1"/>
+      <w:numFmt w:val="bullet"/>
+      <w:lvlText w:val=""/>
+      <w:lvlJc w:val="left"/>
+      <w:pPr>
+        <w:ind w:left="720" w:hanging="360"/>
+      </w:pPr>
+      <w:rPr>
+        <w:rFonts w:ascii="Symbol" w:hAnsi="Symbol" w:hint="default"/>
+      </w:rPr>
+    </w:lvl>
+    <w:lvl w:ilvl="1" w:tplc="04090003" w:tentative="1">
+      <w:start w:val="1"/>
+      <w:numFmt w:val="bullet"/>
+      <w:lvlText w:val="o"/>
+      <w:lvlJc w:val="left"/>
+      <w:pPr>
+        <w:ind w:left="1440" w:hanging="360"/>
+      </w:pPr>
+      <w:rPr>
+        <w:rFonts w:ascii="Courier New" w:hAnsi="Courier New" w:cs="Courier New" w:hint="default"/>
+      </w:rPr>
+    </w:lvl>
+    <w:lvl w:ilvl="2" w:tplc="04090005" w:tentative="1">
+      <w:start w:val="1"/>
+      <w:numFmt w:val="bullet"/>
+      <w:lvlText w:val=""/>
+      <w:lvlJc w:val="left"/>
+      <w:pPr>
+        <w:ind w:left="2160" w:hanging="360"/>
+      </w:pPr>
+      <w:rPr>
+        <w:rFonts w:ascii="Wingdings" w:hAnsi="Wingdings" w:hint="default"/>
+      </w:rPr>
+    </w:lvl>
+    <w:lvl w:ilvl="3" w:tplc="04090001" w:tentative="1">
+      <w:start w:val="1"/>
+      <w:numFmt w:val="bullet"/>
+      <w:lvlText w:val=""/>
+      <w:lvlJc w:val="left"/>
+      <w:pPr>
+        <w:ind w:left="2880" w:hanging="360"/>
+      </w:pPr>
+      <w:rPr>
+        <w:rFonts w:ascii="Symbol" w:hAnsi="Symbol" w:hint="default"/>
+      </w:rPr>
+    </w:lvl>
+    <w:lvl w:ilvl="4" w:tplc="04090003" w:tentative="1">
+      <w:start w:val="1"/>
+      <w:numFmt w:val="bullet"/>
+      <w:lvlText w:val="o"/>
+      <w:lvlJc w:val="left"/>
+      <w:pPr>
+        <w:ind w:left="3600" w:hanging="360"/>
+      </w:pPr>
+      <w:rPr>
+        <w:rFonts w:ascii="Courier New" w:hAnsi="Courier New" w:cs="Courier New" w:hint="default"/>
+      </w:rPr>
+    </w:lvl>
+    <w:lvl w:ilvl="5" w:tplc="04090005" w:tentative="1">
+      <w:start w:val="1"/>
+      <w:numFmt w:val="bullet"/>
+      <w:lvlText w:val=""/>
+      <w:lvlJc w:val="left"/>
+      <w:pPr>
+        <w:ind w:left="4320" w:hanging="360"/>
+      </w:pPr>
+      <w:rPr>
+        <w:rFonts w:ascii="Wingdings" w:hAnsi="Wingdings" w:hint="default"/>
+      </w:rPr>
+    </w:lvl>
+    <w:lvl w:ilvl="6" w:tplc="04090001" w:tentative="1">
+      <w:start w:val="1"/>
+      <w:numFmt w:val="bullet"/>
+      <w:lvlText w:val=""/>
+      <w:lvlJc w:val="left"/>
+      <w:pPr>
+        <w:ind w:left="5040" w:hanging="360"/>
+      </w:pPr>
+      <w:rPr>
+        <w:rFonts w:ascii="Symbol" w:hAnsi="Symbol" w:hint="default"/>
+      </w:rPr>
+    </w:lvl>
+    <w:lvl w:ilvl="7" w:tplc="04090003" w:tentative="1">
+      <w:start w:val="1"/>
+      <w:numFmt w:val="bullet"/>
+      <w:lvlText w:val="o"/>
+      <w:lvlJc w:val="left"/>
+      <w:pPr>
+        <w:ind w:left="5760" w:hanging="360"/>
+      </w:pPr>
+      <w:rPr>
+        <w:rFonts w:ascii="Courier New" w:hAnsi="Courier New" w:cs="Courier New" w:hint="default"/>
+      </w:rPr>
+    </w:lvl>
+    <w:lvl w:ilvl="8" w:tplc="04090005" w:tentative="1">
+      <w:start w:val="1"/>
+      <w:numFmt w:val="bullet"/>
+      <w:lvlText w:val=""/>
+      <w:lvlJc w:val="left"/>
+      <w:pPr>
+        <w:ind w:left="6480" w:hanging="360"/>
+      </w:pPr>
+      <w:rPr>
+        <w:rFonts w:ascii="Wingdings" w:hAnsi="Wingdings" w:hint="default"/>
+      </w:rPr>
+    </w:lvl>
+  </w:abstractNum>
+  <w:abstractNum w:abstractNumId="34" w15:restartNumberingAfterBreak="0">
     <w:nsid w:val="66E643D2"/>
     <w:multiLevelType w:val="hybridMultilevel"/>
     <w:tmpl w:val="C4AA41E0"/>
@@ -4910,7 +10335,7 @@
       </w:rPr>
     </w:lvl>
   </w:abstractNum>
-  <w:abstractNum w:abstractNumId="26" w15:restartNumberingAfterBreak="0">
+  <w:abstractNum w:abstractNumId="35" w15:restartNumberingAfterBreak="0">
     <w:nsid w:val="6B864837"/>
     <w:multiLevelType w:val="hybridMultilevel"/>
     <w:tmpl w:val="3C6C6C42"/>
@@ -4996,7 +10421,233 @@
       </w:pPr>
     </w:lvl>
   </w:abstractNum>
-  <w:abstractNum w:abstractNumId="27" w15:restartNumberingAfterBreak="0">
+  <w:abstractNum w:abstractNumId="36" w15:restartNumberingAfterBreak="0">
+    <w:nsid w:val="6DD01E48"/>
+    <w:multiLevelType w:val="hybridMultilevel"/>
+    <w:tmpl w:val="EA0A2806"/>
+    <w:lvl w:ilvl="0" w:tplc="04090001">
+      <w:start w:val="1"/>
+      <w:numFmt w:val="bullet"/>
+      <w:lvlText w:val=""/>
+      <w:lvlJc w:val="left"/>
+      <w:pPr>
+        <w:ind w:left="720" w:hanging="360"/>
+      </w:pPr>
+      <w:rPr>
+        <w:rFonts w:ascii="Symbol" w:hAnsi="Symbol" w:hint="default"/>
+      </w:rPr>
+    </w:lvl>
+    <w:lvl w:ilvl="1" w:tplc="04090003" w:tentative="1">
+      <w:start w:val="1"/>
+      <w:numFmt w:val="bullet"/>
+      <w:lvlText w:val="o"/>
+      <w:lvlJc w:val="left"/>
+      <w:pPr>
+        <w:ind w:left="1440" w:hanging="360"/>
+      </w:pPr>
+      <w:rPr>
+        <w:rFonts w:ascii="Courier New" w:hAnsi="Courier New" w:cs="Courier New" w:hint="default"/>
+      </w:rPr>
+    </w:lvl>
+    <w:lvl w:ilvl="2" w:tplc="04090005" w:tentative="1">
+      <w:start w:val="1"/>
+      <w:numFmt w:val="bullet"/>
+      <w:lvlText w:val=""/>
+      <w:lvlJc w:val="left"/>
+      <w:pPr>
+        <w:ind w:left="2160" w:hanging="360"/>
+      </w:pPr>
+      <w:rPr>
+        <w:rFonts w:ascii="Wingdings" w:hAnsi="Wingdings" w:hint="default"/>
+      </w:rPr>
+    </w:lvl>
+    <w:lvl w:ilvl="3" w:tplc="04090001" w:tentative="1">
+      <w:start w:val="1"/>
+      <w:numFmt w:val="bullet"/>
+      <w:lvlText w:val=""/>
+      <w:lvlJc w:val="left"/>
+      <w:pPr>
+        <w:ind w:left="2880" w:hanging="360"/>
+      </w:pPr>
+      <w:rPr>
+        <w:rFonts w:ascii="Symbol" w:hAnsi="Symbol" w:hint="default"/>
+      </w:rPr>
+    </w:lvl>
+    <w:lvl w:ilvl="4" w:tplc="04090003" w:tentative="1">
+      <w:start w:val="1"/>
+      <w:numFmt w:val="bullet"/>
+      <w:lvlText w:val="o"/>
+      <w:lvlJc w:val="left"/>
+      <w:pPr>
+        <w:ind w:left="3600" w:hanging="360"/>
+      </w:pPr>
+      <w:rPr>
+        <w:rFonts w:ascii="Courier New" w:hAnsi="Courier New" w:cs="Courier New" w:hint="default"/>
+      </w:rPr>
+    </w:lvl>
+    <w:lvl w:ilvl="5" w:tplc="04090005" w:tentative="1">
+      <w:start w:val="1"/>
+      <w:numFmt w:val="bullet"/>
+      <w:lvlText w:val=""/>
+      <w:lvlJc w:val="left"/>
+      <w:pPr>
+        <w:ind w:left="4320" w:hanging="360"/>
+      </w:pPr>
+      <w:rPr>
+        <w:rFonts w:ascii="Wingdings" w:hAnsi="Wingdings" w:hint="default"/>
+      </w:rPr>
+    </w:lvl>
+    <w:lvl w:ilvl="6" w:tplc="04090001" w:tentative="1">
+      <w:start w:val="1"/>
+      <w:numFmt w:val="bullet"/>
+      <w:lvlText w:val=""/>
+      <w:lvlJc w:val="left"/>
+      <w:pPr>
+        <w:ind w:left="5040" w:hanging="360"/>
+      </w:pPr>
+      <w:rPr>
+        <w:rFonts w:ascii="Symbol" w:hAnsi="Symbol" w:hint="default"/>
+      </w:rPr>
+    </w:lvl>
+    <w:lvl w:ilvl="7" w:tplc="04090003" w:tentative="1">
+      <w:start w:val="1"/>
+      <w:numFmt w:val="bullet"/>
+      <w:lvlText w:val="o"/>
+      <w:lvlJc w:val="left"/>
+      <w:pPr>
+        <w:ind w:left="5760" w:hanging="360"/>
+      </w:pPr>
+      <w:rPr>
+        <w:rFonts w:ascii="Courier New" w:hAnsi="Courier New" w:cs="Courier New" w:hint="default"/>
+      </w:rPr>
+    </w:lvl>
+    <w:lvl w:ilvl="8" w:tplc="04090005" w:tentative="1">
+      <w:start w:val="1"/>
+      <w:numFmt w:val="bullet"/>
+      <w:lvlText w:val=""/>
+      <w:lvlJc w:val="left"/>
+      <w:pPr>
+        <w:ind w:left="6480" w:hanging="360"/>
+      </w:pPr>
+      <w:rPr>
+        <w:rFonts w:ascii="Wingdings" w:hAnsi="Wingdings" w:hint="default"/>
+      </w:rPr>
+    </w:lvl>
+  </w:abstractNum>
+  <w:abstractNum w:abstractNumId="37" w15:restartNumberingAfterBreak="0">
+    <w:nsid w:val="6F194F20"/>
+    <w:multiLevelType w:val="hybridMultilevel"/>
+    <w:tmpl w:val="B9D0D484"/>
+    <w:lvl w:ilvl="0" w:tplc="7338C5B8">
+      <w:start w:val="1"/>
+      <w:numFmt w:val="bullet"/>
+      <w:lvlText w:val=""/>
+      <w:lvlJc w:val="left"/>
+      <w:pPr>
+        <w:ind w:left="288" w:hanging="288"/>
+      </w:pPr>
+      <w:rPr>
+        <w:rFonts w:ascii="Symbol" w:hAnsi="Symbol" w:hint="default"/>
+      </w:rPr>
+    </w:lvl>
+    <w:lvl w:ilvl="1" w:tplc="04090003" w:tentative="1">
+      <w:start w:val="1"/>
+      <w:numFmt w:val="bullet"/>
+      <w:lvlText w:val="o"/>
+      <w:lvlJc w:val="left"/>
+      <w:pPr>
+        <w:ind w:left="1440" w:hanging="360"/>
+      </w:pPr>
+      <w:rPr>
+        <w:rFonts w:ascii="Courier New" w:hAnsi="Courier New" w:cs="Courier New" w:hint="default"/>
+      </w:rPr>
+    </w:lvl>
+    <w:lvl w:ilvl="2" w:tplc="04090005" w:tentative="1">
+      <w:start w:val="1"/>
+      <w:numFmt w:val="bullet"/>
+      <w:lvlText w:val=""/>
+      <w:lvlJc w:val="left"/>
+      <w:pPr>
+        <w:ind w:left="2160" w:hanging="360"/>
+      </w:pPr>
+      <w:rPr>
+        <w:rFonts w:ascii="Wingdings" w:hAnsi="Wingdings" w:hint="default"/>
+      </w:rPr>
+    </w:lvl>
+    <w:lvl w:ilvl="3" w:tplc="04090001" w:tentative="1">
+      <w:start w:val="1"/>
+      <w:numFmt w:val="bullet"/>
+      <w:lvlText w:val=""/>
+      <w:lvlJc w:val="left"/>
+      <w:pPr>
+        <w:ind w:left="2880" w:hanging="360"/>
+      </w:pPr>
+      <w:rPr>
+        <w:rFonts w:ascii="Symbol" w:hAnsi="Symbol" w:hint="default"/>
+      </w:rPr>
+    </w:lvl>
+    <w:lvl w:ilvl="4" w:tplc="04090003" w:tentative="1">
+      <w:start w:val="1"/>
+      <w:numFmt w:val="bullet"/>
+      <w:lvlText w:val="o"/>
+      <w:lvlJc w:val="left"/>
+      <w:pPr>
+        <w:ind w:left="3600" w:hanging="360"/>
+      </w:pPr>
+      <w:rPr>
+        <w:rFonts w:ascii="Courier New" w:hAnsi="Courier New" w:cs="Courier New" w:hint="default"/>
+      </w:rPr>
+    </w:lvl>
+    <w:lvl w:ilvl="5" w:tplc="04090005" w:tentative="1">
+      <w:start w:val="1"/>
+      <w:numFmt w:val="bullet"/>
+      <w:lvlText w:val=""/>
+      <w:lvlJc w:val="left"/>
+      <w:pPr>
+        <w:ind w:left="4320" w:hanging="360"/>
+      </w:pPr>
+      <w:rPr>
+        <w:rFonts w:ascii="Wingdings" w:hAnsi="Wingdings" w:hint="default"/>
+      </w:rPr>
+    </w:lvl>
+    <w:lvl w:ilvl="6" w:tplc="04090001" w:tentative="1">
+      <w:start w:val="1"/>
+      <w:numFmt w:val="bullet"/>
+      <w:lvlText w:val=""/>
+      <w:lvlJc w:val="left"/>
+      <w:pPr>
+        <w:ind w:left="5040" w:hanging="360"/>
+      </w:pPr>
+      <w:rPr>
+        <w:rFonts w:ascii="Symbol" w:hAnsi="Symbol" w:hint="default"/>
+      </w:rPr>
+    </w:lvl>
+    <w:lvl w:ilvl="7" w:tplc="04090003" w:tentative="1">
+      <w:start w:val="1"/>
+      <w:numFmt w:val="bullet"/>
+      <w:lvlText w:val="o"/>
+      <w:lvlJc w:val="left"/>
+      <w:pPr>
+        <w:ind w:left="5760" w:hanging="360"/>
+      </w:pPr>
+      <w:rPr>
+        <w:rFonts w:ascii="Courier New" w:hAnsi="Courier New" w:cs="Courier New" w:hint="default"/>
+      </w:rPr>
+    </w:lvl>
+    <w:lvl w:ilvl="8" w:tplc="04090005" w:tentative="1">
+      <w:start w:val="1"/>
+      <w:numFmt w:val="bullet"/>
+      <w:lvlText w:val=""/>
+      <w:lvlJc w:val="left"/>
+      <w:pPr>
+        <w:ind w:left="6480" w:hanging="360"/>
+      </w:pPr>
+      <w:rPr>
+        <w:rFonts w:ascii="Wingdings" w:hAnsi="Wingdings" w:hint="default"/>
+      </w:rPr>
+    </w:lvl>
+  </w:abstractNum>
+  <w:abstractNum w:abstractNumId="38" w15:restartNumberingAfterBreak="0">
     <w:nsid w:val="6F8873D7"/>
     <w:multiLevelType w:val="hybridMultilevel"/>
     <w:tmpl w:val="9000B672"/>
@@ -5109,7 +10760,7 @@
       </w:rPr>
     </w:lvl>
   </w:abstractNum>
-  <w:abstractNum w:abstractNumId="28" w15:restartNumberingAfterBreak="0">
+  <w:abstractNum w:abstractNumId="39" w15:restartNumberingAfterBreak="0">
     <w:nsid w:val="72185DA0"/>
     <w:multiLevelType w:val="singleLevel"/>
     <w:tmpl w:val="F50E9A6A"/>
@@ -5130,7 +10781,7 @@
       </w:rPr>
     </w:lvl>
   </w:abstractNum>
-  <w:abstractNum w:abstractNumId="29" w15:restartNumberingAfterBreak="0">
+  <w:abstractNum w:abstractNumId="40" w15:restartNumberingAfterBreak="0">
     <w:nsid w:val="725E4A6B"/>
     <w:multiLevelType w:val="hybridMultilevel"/>
     <w:tmpl w:val="E7F0986A"/>
@@ -5216,7 +10867,7 @@
       </w:pPr>
     </w:lvl>
   </w:abstractNum>
-  <w:abstractNum w:abstractNumId="30" w15:restartNumberingAfterBreak="0">
+  <w:abstractNum w:abstractNumId="41" w15:restartNumberingAfterBreak="0">
     <w:nsid w:val="72685A7A"/>
     <w:multiLevelType w:val="hybridMultilevel"/>
     <w:tmpl w:val="8C7878F6"/>
@@ -5329,7 +10980,7 @@
       </w:rPr>
     </w:lvl>
   </w:abstractNum>
-  <w:abstractNum w:abstractNumId="31" w15:restartNumberingAfterBreak="0">
+  <w:abstractNum w:abstractNumId="42" w15:restartNumberingAfterBreak="0">
     <w:nsid w:val="73060951"/>
     <w:multiLevelType w:val="hybridMultilevel"/>
     <w:tmpl w:val="0EBCA102"/>
@@ -5442,7 +11093,7 @@
       </w:rPr>
     </w:lvl>
   </w:abstractNum>
-  <w:abstractNum w:abstractNumId="32" w15:restartNumberingAfterBreak="0">
+  <w:abstractNum w:abstractNumId="43" w15:restartNumberingAfterBreak="0">
     <w:nsid w:val="793F2A0B"/>
     <w:multiLevelType w:val="hybridMultilevel"/>
     <w:tmpl w:val="218ECED0"/>
@@ -5556,16 +11207,16 @@
     </w:lvl>
   </w:abstractNum>
   <w:num w:numId="1">
-    <w:abstractNumId w:val="20"/>
+    <w:abstractNumId w:val="26"/>
   </w:num>
   <w:num w:numId="2">
-    <w:abstractNumId w:val="28"/>
+    <w:abstractNumId w:val="39"/>
   </w:num>
   <w:num w:numId="3">
-    <w:abstractNumId w:val="5"/>
+    <w:abstractNumId w:val="7"/>
   </w:num>
   <w:num w:numId="4">
-    <w:abstractNumId w:val="13"/>
+    <w:abstractNumId w:val="19"/>
     <w:lvlOverride w:ilvl="0"/>
     <w:lvlOverride w:ilvl="1"/>
     <w:lvlOverride w:ilvl="2">
@@ -5591,25 +11242,25 @@
     </w:lvlOverride>
   </w:num>
   <w:num w:numId="5">
-    <w:abstractNumId w:val="22"/>
+    <w:abstractNumId w:val="28"/>
   </w:num>
   <w:num w:numId="6">
-    <w:abstractNumId w:val="18"/>
+    <w:abstractNumId w:val="24"/>
   </w:num>
   <w:num w:numId="7">
-    <w:abstractNumId w:val="9"/>
+    <w:abstractNumId w:val="14"/>
   </w:num>
   <w:num w:numId="8">
-    <w:abstractNumId w:val="4"/>
+    <w:abstractNumId w:val="5"/>
   </w:num>
   <w:num w:numId="9">
     <w:abstractNumId w:val="0"/>
   </w:num>
   <w:num w:numId="10">
-    <w:abstractNumId w:val="17"/>
+    <w:abstractNumId w:val="23"/>
   </w:num>
   <w:num w:numId="11">
-    <w:abstractNumId w:val="31"/>
+    <w:abstractNumId w:val="42"/>
   </w:num>
   <w:num w:numId="12">
     <w:abstractNumId w:val="1"/>
@@ -5618,64 +11269,97 @@
     <w:abstractNumId w:val="3"/>
   </w:num>
   <w:num w:numId="14">
-    <w:abstractNumId w:val="8"/>
+    <w:abstractNumId w:val="12"/>
   </w:num>
   <w:num w:numId="15">
-    <w:abstractNumId w:val="15"/>
+    <w:abstractNumId w:val="21"/>
   </w:num>
   <w:num w:numId="16">
-    <w:abstractNumId w:val="30"/>
+    <w:abstractNumId w:val="41"/>
   </w:num>
   <w:num w:numId="17">
-    <w:abstractNumId w:val="10"/>
+    <w:abstractNumId w:val="16"/>
   </w:num>
   <w:num w:numId="18">
-    <w:abstractNumId w:val="24"/>
+    <w:abstractNumId w:val="30"/>
   </w:num>
   <w:num w:numId="19">
     <w:abstractNumId w:val="2"/>
   </w:num>
   <w:num w:numId="20">
+    <w:abstractNumId w:val="34"/>
+  </w:num>
+  <w:num w:numId="21">
+    <w:abstractNumId w:val="18"/>
+  </w:num>
+  <w:num w:numId="22">
+    <w:abstractNumId w:val="43"/>
+  </w:num>
+  <w:num w:numId="23">
+    <w:abstractNumId w:val="20"/>
+  </w:num>
+  <w:num w:numId="24">
+    <w:abstractNumId w:val="11"/>
+  </w:num>
+  <w:num w:numId="25">
+    <w:abstractNumId w:val="40"/>
+  </w:num>
+  <w:num w:numId="26">
+    <w:abstractNumId w:val="35"/>
+  </w:num>
+  <w:num w:numId="27">
+    <w:abstractNumId w:val="22"/>
+  </w:num>
+  <w:num w:numId="28">
+    <w:abstractNumId w:val="27"/>
+  </w:num>
+  <w:num w:numId="29">
+    <w:abstractNumId w:val="9"/>
+  </w:num>
+  <w:num w:numId="30">
     <w:abstractNumId w:val="25"/>
   </w:num>
-  <w:num w:numId="21">
-    <w:abstractNumId w:val="12"/>
-  </w:num>
-  <w:num w:numId="22">
-    <w:abstractNumId w:val="32"/>
-  </w:num>
-  <w:num w:numId="23">
-    <w:abstractNumId w:val="14"/>
-  </w:num>
-  <w:num w:numId="24">
-    <w:abstractNumId w:val="7"/>
-  </w:num>
-  <w:num w:numId="25">
+  <w:num w:numId="31">
     <w:abstractNumId w:val="29"/>
   </w:num>
-  <w:num w:numId="26">
-    <w:abstractNumId w:val="26"/>
+  <w:num w:numId="32">
+    <w:abstractNumId w:val="38"/>
   </w:num>
-  <w:num w:numId="27">
-    <w:abstractNumId w:val="16"/>
+  <w:num w:numId="33">
+    <w:abstractNumId w:val="17"/>
   </w:num>
-  <w:num w:numId="28">
-    <w:abstractNumId w:val="21"/>
+  <w:num w:numId="34">
+    <w:abstractNumId w:val="37"/>
   </w:num>
-  <w:num w:numId="29">
+  <w:num w:numId="35">
+    <w:abstractNumId w:val="33"/>
+  </w:num>
+  <w:num w:numId="36">
+    <w:abstractNumId w:val="10"/>
+  </w:num>
+  <w:num w:numId="37">
+    <w:abstractNumId w:val="4"/>
+  </w:num>
+  <w:num w:numId="38">
+    <w:abstractNumId w:val="15"/>
+  </w:num>
+  <w:num w:numId="39">
     <w:abstractNumId w:val="6"/>
   </w:num>
-  <w:num w:numId="30">
-    <w:abstractNumId w:val="19"/>
+  <w:num w:numId="40">
+    <w:abstractNumId w:val="36"/>
   </w:num>
-  <w:num w:numId="31">
-    <w:abstractNumId w:val="23"/>
+  <w:num w:numId="41">
+    <w:abstractNumId w:val="13"/>
   </w:num>
-  <w:num w:numId="32">
-    <w:abstractNumId w:val="27"/>
+  <w:num w:numId="42">
+    <w:abstractNumId w:val="31"/>
   </w:num>
-  <w:num w:numId="33">
-    <w:abstractNumId w:val="11"/>
+  <w:num w:numId="43">
+    <w:abstractNumId w:val="8"/>
+  </w:num>
+  <w:num w:numId="44">
+    <w:abstractNumId w:val="32"/>
   </w:num>
   <w:numIdMacAtCleanup w:val="15"/>
 </w:numbering>
@@ -6923,6 +12607,16 @@
       <w:shd w:val="clear" w:color="auto" w:fill="E1DFDD"/>
     </w:rPr>
   </w:style>
+  <w:style w:type="character" w:styleId="Emphasis">
+    <w:name w:val="Emphasis"/>
+    <w:basedOn w:val="DefaultParagraphFont"/>
+    <w:qFormat/>
+    <w:rsid w:val="00AA6AD5"/>
+    <w:rPr>
+      <w:i/>
+      <w:iCs/>
+    </w:rPr>
+  </w:style>
 </w:styles>
 </file>
 
@@ -7226,7 +12920,7 @@
 </file>
 
 <file path=customXml/itemProps1.xml><?xml version="1.0" encoding="utf-8"?>
-<ds:datastoreItem xmlns:ds="http://schemas.openxmlformats.org/officeDocument/2006/customXml" ds:itemID="{F72F6DC1-109C-4021-9B3E-852006653669}">
+<ds:datastoreItem xmlns:ds="http://schemas.openxmlformats.org/officeDocument/2006/customXml" ds:itemID="{C3266E44-979A-48DB-A0A3-105865F9C3E1}">
   <ds:schemaRefs>
     <ds:schemaRef ds:uri="http://schemas.openxmlformats.org/officeDocument/2006/bibliography"/>
   </ds:schemaRefs>
